--- a/Arbeitsnachweis.docx
+++ b/Arbeitsnachweis.docx
@@ -1,6 +1,6 @@
 
 <file path=word/document.xml><?xml version="1.0" encoding="utf-8"?>
-<w:document xmlns:wpc="http://schemas.microsoft.com/office/word/2010/wordprocessingCanvas" xmlns:cx="http://schemas.microsoft.com/office/drawing/2014/chartex" xmlns:mc="http://schemas.openxmlformats.org/markup-compatibility/2006" xmlns:o="urn:schemas-microsoft-com:office:office" xmlns:r="http://schemas.openxmlformats.org/officeDocument/2006/relationships" xmlns:m="http://schemas.openxmlformats.org/officeDocument/2006/math" xmlns:v="urn:schemas-microsoft-com:vml" xmlns:wp14="http://schemas.microsoft.com/office/word/2010/wordprocessingDrawing" xmlns:wp="http://schemas.openxmlformats.org/drawingml/2006/wordprocessingDrawing" xmlns:w10="urn:schemas-microsoft-com:office:word" xmlns:w="http://schemas.openxmlformats.org/wordprocessingml/2006/main" xmlns:w14="http://schemas.microsoft.com/office/word/2010/wordml" xmlns:w15="http://schemas.microsoft.com/office/word/2012/wordml" xmlns:w16se="http://schemas.microsoft.com/office/word/2015/wordml/symex" xmlns:wpg="http://schemas.microsoft.com/office/word/2010/wordprocessingGroup" xmlns:wpi="http://schemas.microsoft.com/office/word/2010/wordprocessingInk" xmlns:wne="http://schemas.microsoft.com/office/word/2006/wordml" xmlns:wps="http://schemas.microsoft.com/office/word/2010/wordprocessingShape" mc:Ignorable="w14 w15 w16se wp14">
+<w:document xmlns:wpc="http://schemas.microsoft.com/office/word/2010/wordprocessingCanvas" xmlns:cx="http://schemas.microsoft.com/office/drawing/2014/chartex" xmlns:cx1="http://schemas.microsoft.com/office/drawing/2015/9/8/chartex" xmlns:cx2="http://schemas.microsoft.com/office/drawing/2015/10/21/chartex" xmlns:cx3="http://schemas.microsoft.com/office/drawing/2016/5/9/chartex" xmlns:cx4="http://schemas.microsoft.com/office/drawing/2016/5/10/chartex" xmlns:cx5="http://schemas.microsoft.com/office/drawing/2016/5/11/chartex" xmlns:cx6="http://schemas.microsoft.com/office/drawing/2016/5/12/chartex" xmlns:cx7="http://schemas.microsoft.com/office/drawing/2016/5/13/chartex" xmlns:cx8="http://schemas.microsoft.com/office/drawing/2016/5/14/chartex" xmlns:mc="http://schemas.openxmlformats.org/markup-compatibility/2006" xmlns:aink="http://schemas.microsoft.com/office/drawing/2016/ink" xmlns:am3d="http://schemas.microsoft.com/office/drawing/2017/model3d" xmlns:o="urn:schemas-microsoft-com:office:office" xmlns:oel="http://schemas.microsoft.com/office/2019/extlst" xmlns:r="http://schemas.openxmlformats.org/officeDocument/2006/relationships" xmlns:m="http://schemas.openxmlformats.org/officeDocument/2006/math" xmlns:v="urn:schemas-microsoft-com:vml" xmlns:wp14="http://schemas.microsoft.com/office/word/2010/wordprocessingDrawing" xmlns:wp="http://schemas.openxmlformats.org/drawingml/2006/wordprocessingDrawing" xmlns:w10="urn:schemas-microsoft-com:office:word" xmlns:w="http://schemas.openxmlformats.org/wordprocessingml/2006/main" xmlns:w14="http://schemas.microsoft.com/office/word/2010/wordml" xmlns:w15="http://schemas.microsoft.com/office/word/2012/wordml" xmlns:w16cex="http://schemas.microsoft.com/office/word/2018/wordml/cex" xmlns:w16cid="http://schemas.microsoft.com/office/word/2016/wordml/cid" xmlns:w16="http://schemas.microsoft.com/office/word/2018/wordml" xmlns:w16sdtdh="http://schemas.microsoft.com/office/word/2020/wordml/sdtdatahash" xmlns:w16se="http://schemas.microsoft.com/office/word/2015/wordml/symex" xmlns:wpg="http://schemas.microsoft.com/office/word/2010/wordprocessingGroup" xmlns:wpi="http://schemas.microsoft.com/office/word/2010/wordprocessingInk" xmlns:wne="http://schemas.microsoft.com/office/word/2006/wordml" xmlns:wps="http://schemas.microsoft.com/office/word/2010/wordprocessingShape" mc:Ignorable="w14 w15 w16se w16cid w16 w16cex w16sdtdh wp14">
   <w:body>
     <w:p>
       <w:pPr>
@@ -18,16 +18,16 @@
         <w:tblLook w:val="04A0" w:firstRow="1" w:lastRow="0" w:firstColumn="1" w:lastColumn="0" w:noHBand="0" w:noVBand="1"/>
       </w:tblPr>
       <w:tblGrid>
-        <w:gridCol w:w="1812"/>
-        <w:gridCol w:w="1812"/>
-        <w:gridCol w:w="1812"/>
-        <w:gridCol w:w="1813"/>
-        <w:gridCol w:w="1813"/>
+        <w:gridCol w:w="2263"/>
+        <w:gridCol w:w="1411"/>
+        <w:gridCol w:w="2842"/>
+        <w:gridCol w:w="992"/>
+        <w:gridCol w:w="1554"/>
       </w:tblGrid>
       <w:tr>
         <w:tc>
           <w:tcPr>
-            <w:tcW w:w="1812" w:type="dxa"/>
+            <w:tcW w:w="2263" w:type="dxa"/>
           </w:tcPr>
           <w:p>
             <w:pPr>
@@ -45,7 +45,7 @@
         </w:tc>
         <w:tc>
           <w:tcPr>
-            <w:tcW w:w="1812" w:type="dxa"/>
+            <w:tcW w:w="1411" w:type="dxa"/>
           </w:tcPr>
           <w:p>
             <w:pPr>
@@ -63,7 +63,7 @@
         </w:tc>
         <w:tc>
           <w:tcPr>
-            <w:tcW w:w="1812" w:type="dxa"/>
+            <w:tcW w:w="2842" w:type="dxa"/>
           </w:tcPr>
           <w:p>
             <w:pPr>
@@ -81,7 +81,7 @@
         </w:tc>
         <w:tc>
           <w:tcPr>
-            <w:tcW w:w="1813" w:type="dxa"/>
+            <w:tcW w:w="992" w:type="dxa"/>
           </w:tcPr>
           <w:p>
             <w:pPr>
@@ -99,7 +99,7 @@
         </w:tc>
         <w:tc>
           <w:tcPr>
-            <w:tcW w:w="1813" w:type="dxa"/>
+            <w:tcW w:w="1554" w:type="dxa"/>
           </w:tcPr>
           <w:p>
             <w:pPr>
@@ -119,58 +119,193 @@
       <w:tr>
         <w:tc>
           <w:tcPr>
-            <w:tcW w:w="1812" w:type="dxa"/>
-          </w:tcPr>
-          <w:p>
-            <w:r>
-              <w:t xml:space="preserve">Planung des Grundaufbaus des Projekts, Einrichtung </w:t>
+            <w:tcW w:w="2263" w:type="dxa"/>
+          </w:tcPr>
+          <w:p>
+            <w:r>
+              <w:t>Planung des Grundaufbaus des Projekts, Einrichtung GitHub-Projekt</w:t>
+            </w:r>
+          </w:p>
+        </w:tc>
+        <w:tc>
+          <w:tcPr>
+            <w:tcW w:w="1411" w:type="dxa"/>
+          </w:tcPr>
+          <w:p>
+            <w:r>
+              <w:t xml:space="preserve">Falk, </w:t>
             </w:r>
             <w:proofErr w:type="spellStart"/>
             <w:r>
-              <w:t>GitHub</w:t>
+              <w:t>Ament</w:t>
             </w:r>
             <w:proofErr w:type="spellEnd"/>
             <w:r>
-              <w:t>-Projekt</w:t>
-            </w:r>
-          </w:p>
-        </w:tc>
-        <w:tc>
-          <w:tcPr>
-            <w:tcW w:w="1812" w:type="dxa"/>
-          </w:tcPr>
-          <w:p>
-            <w:r>
-              <w:t xml:space="preserve">Falk, </w:t>
-            </w:r>
+              <w:t>, Hollmann</w:t>
+            </w:r>
+          </w:p>
+        </w:tc>
+        <w:tc>
+          <w:tcPr>
+            <w:tcW w:w="2842" w:type="dxa"/>
+          </w:tcPr>
+          <w:p>
             <w:proofErr w:type="spellStart"/>
             <w:r>
+              <w:t>Issues</w:t>
+            </w:r>
+            <w:proofErr w:type="spellEnd"/>
+            <w:r>
+              <w:t xml:space="preserve"> erstellt (zu erledigende Aufgaben)</w:t>
+            </w:r>
+          </w:p>
+        </w:tc>
+        <w:tc>
+          <w:tcPr>
+            <w:tcW w:w="992" w:type="dxa"/>
+          </w:tcPr>
+          <w:p>
+            <w:r>
+              <w:t>1.5h</w:t>
+            </w:r>
+          </w:p>
+        </w:tc>
+        <w:tc>
+          <w:tcPr>
+            <w:tcW w:w="1554" w:type="dxa"/>
+          </w:tcPr>
+          <w:p>
+            <w:r>
+              <w:t>17.01.2023</w:t>
+            </w:r>
+          </w:p>
+        </w:tc>
+      </w:tr>
+      <w:tr>
+        <w:tc>
+          <w:tcPr>
+            <w:tcW w:w="2263" w:type="dxa"/>
+          </w:tcPr>
+          <w:p>
+            <w:r>
+              <w:t>Erstellung der Grundfunktionen für Fahrplan- und Station-Data-API</w:t>
+            </w:r>
+          </w:p>
+        </w:tc>
+        <w:tc>
+          <w:tcPr>
+            <w:tcW w:w="1411" w:type="dxa"/>
+          </w:tcPr>
+          <w:p>
+            <w:r>
+              <w:t>Hollmann</w:t>
+            </w:r>
+          </w:p>
+        </w:tc>
+        <w:tc>
+          <w:tcPr>
+            <w:tcW w:w="2842" w:type="dxa"/>
+          </w:tcPr>
+          <w:p>
+            <w:r>
+              <w:t xml:space="preserve">Klasse </w:t>
+            </w:r>
+            <w:proofErr w:type="spellStart"/>
+            <w:r>
+              <w:t>DBAPI_Base</w:t>
+            </w:r>
+            <w:proofErr w:type="spellEnd"/>
+            <w:r>
+              <w:t xml:space="preserve">, </w:t>
+            </w:r>
+            <w:proofErr w:type="spellStart"/>
+            <w:r>
+              <w:t>DBAPI_Fahrplan</w:t>
+            </w:r>
+            <w:proofErr w:type="spellEnd"/>
+            <w:r>
+              <w:t xml:space="preserve"> und </w:t>
+            </w:r>
+            <w:proofErr w:type="spellStart"/>
+            <w:r>
+              <w:t>DBAPI_StaDa</w:t>
+            </w:r>
+            <w:proofErr w:type="spellEnd"/>
+            <w:r>
+              <w:t xml:space="preserve"> erstellt mit allen Funktionen</w:t>
+            </w:r>
+          </w:p>
+        </w:tc>
+        <w:tc>
+          <w:tcPr>
+            <w:tcW w:w="992" w:type="dxa"/>
+          </w:tcPr>
+          <w:p>
+            <w:r>
+              <w:t>4h</w:t>
+            </w:r>
+          </w:p>
+        </w:tc>
+        <w:tc>
+          <w:tcPr>
+            <w:tcW w:w="1554" w:type="dxa"/>
+          </w:tcPr>
+          <w:p>
+            <w:r>
+              <w:t>17.01.2023</w:t>
+            </w:r>
+          </w:p>
+        </w:tc>
+      </w:tr>
+      <w:tr>
+        <w:tc>
+          <w:tcPr>
+            <w:tcW w:w="2263" w:type="dxa"/>
+          </w:tcPr>
+          <w:p>
+            <w:r>
+              <w:t xml:space="preserve">Weitere Planung und Fortsetzung der Grundfunktionen </w:t>
+            </w:r>
+          </w:p>
+        </w:tc>
+        <w:tc>
+          <w:tcPr>
+            <w:tcW w:w="1411" w:type="dxa"/>
+          </w:tcPr>
+          <w:p>
+            <w:r>
+              <w:t>Falk,</w:t>
+            </w:r>
+          </w:p>
+          <w:p>
+            <w:proofErr w:type="spellStart"/>
+            <w:r>
               <w:t>Ament</w:t>
             </w:r>
             <w:proofErr w:type="spellEnd"/>
             <w:r>
-              <w:t>, Hollmann</w:t>
-            </w:r>
-          </w:p>
-        </w:tc>
-        <w:tc>
-          <w:tcPr>
-            <w:tcW w:w="1812" w:type="dxa"/>
-          </w:tcPr>
-          <w:p>
-            <w:proofErr w:type="spellStart"/>
-            <w:r>
-              <w:t>Issues</w:t>
-            </w:r>
-            <w:proofErr w:type="spellEnd"/>
-            <w:r>
-              <w:t xml:space="preserve"> erstellt (zu erledigende Aufgaben)</w:t>
-            </w:r>
-          </w:p>
-        </w:tc>
-        <w:tc>
-          <w:tcPr>
-            <w:tcW w:w="1813" w:type="dxa"/>
+              <w:t>,</w:t>
+            </w:r>
+          </w:p>
+          <w:p>
+            <w:r>
+              <w:t>Hollmann</w:t>
+            </w:r>
+          </w:p>
+        </w:tc>
+        <w:tc>
+          <w:tcPr>
+            <w:tcW w:w="2842" w:type="dxa"/>
+          </w:tcPr>
+          <w:p>
+            <w:r>
+              <w:t>Font eingestellt; begonnen Icons einzufügen; Verfügbarkeit der API kann abgefragt werden; Auskommentierung der Funktionen der API</w:t>
+            </w:r>
+          </w:p>
+        </w:tc>
+        <w:tc>
+          <w:tcPr>
+            <w:tcW w:w="992" w:type="dxa"/>
           </w:tcPr>
           <w:p>
             <w:r>
@@ -180,20 +315,17 @@
         </w:tc>
         <w:tc>
           <w:tcPr>
-            <w:tcW w:w="1813" w:type="dxa"/>
-          </w:tcPr>
-          <w:p>
-            <w:r>
-              <w:t>17.01.2023</w:t>
+            <w:tcW w:w="1554" w:type="dxa"/>
+          </w:tcPr>
+          <w:p>
+            <w:r>
+              <w:t>18.01.2023</w:t>
             </w:r>
           </w:p>
         </w:tc>
       </w:tr>
     </w:tbl>
-    <w:p>
-      <w:bookmarkStart w:id="0" w:name="_GoBack"/>
-      <w:bookmarkEnd w:id="0"/>
-    </w:p>
+    <w:p/>
     <w:sectPr>
       <w:pgSz w:w="11906" w:h="16838"/>
       <w:pgMar w:top="1417" w:right="1417" w:bottom="1134" w:left="1417" w:header="708" w:footer="708" w:gutter="0"/>
@@ -205,7 +337,7 @@
 </file>
 
 <file path=word/styles.xml><?xml version="1.0" encoding="utf-8"?>
-<w:styles xmlns:mc="http://schemas.openxmlformats.org/markup-compatibility/2006" xmlns:r="http://schemas.openxmlformats.org/officeDocument/2006/relationships" xmlns:w="http://schemas.openxmlformats.org/wordprocessingml/2006/main" xmlns:w14="http://schemas.microsoft.com/office/word/2010/wordml" xmlns:w15="http://schemas.microsoft.com/office/word/2012/wordml" xmlns:w16se="http://schemas.microsoft.com/office/word/2015/wordml/symex" mc:Ignorable="w14 w15 w16se">
+<w:styles xmlns:mc="http://schemas.openxmlformats.org/markup-compatibility/2006" xmlns:r="http://schemas.openxmlformats.org/officeDocument/2006/relationships" xmlns:w="http://schemas.openxmlformats.org/wordprocessingml/2006/main" xmlns:w14="http://schemas.microsoft.com/office/word/2010/wordml" xmlns:w15="http://schemas.microsoft.com/office/word/2012/wordml" xmlns:w16cex="http://schemas.microsoft.com/office/word/2018/wordml/cex" xmlns:w16cid="http://schemas.microsoft.com/office/word/2016/wordml/cid" xmlns:w16="http://schemas.microsoft.com/office/word/2018/wordml" xmlns:w16sdtdh="http://schemas.microsoft.com/office/word/2020/wordml/sdtdatahash" xmlns:w16se="http://schemas.microsoft.com/office/word/2015/wordml/symex" mc:Ignorable="w14 w15 w16se w16cid w16 w16cex w16sdtdh">
   <w:docDefaults>
     <w:rPrDefault>
       <w:rPr>
@@ -221,7 +353,7 @@
       </w:pPr>
     </w:pPrDefault>
   </w:docDefaults>
-  <w:latentStyles w:defLockedState="0" w:defUIPriority="99" w:defSemiHidden="0" w:defUnhideWhenUsed="0" w:defQFormat="0" w:count="371">
+  <w:latentStyles w:defLockedState="0" w:defUIPriority="99" w:defSemiHidden="0" w:defUnhideWhenUsed="0" w:defQFormat="0" w:count="376">
     <w:lsdException w:name="Normal" w:uiPriority="0" w:qFormat="1"/>
     <w:lsdException w:name="heading 1" w:uiPriority="9" w:qFormat="1"/>
     <w:lsdException w:name="heading 2" w:semiHidden="1" w:uiPriority="9" w:unhideWhenUsed="1" w:qFormat="1"/>
@@ -327,7 +459,6 @@
     <w:lsdException w:name="HTML Sample" w:semiHidden="1" w:unhideWhenUsed="1"/>
     <w:lsdException w:name="HTML Typewriter" w:semiHidden="1" w:unhideWhenUsed="1"/>
     <w:lsdException w:name="HTML Variable" w:semiHidden="1" w:unhideWhenUsed="1"/>
-    <w:lsdException w:name="Normal Table" w:semiHidden="1" w:unhideWhenUsed="1"/>
     <w:lsdException w:name="annotation subject" w:semiHidden="1" w:unhideWhenUsed="1"/>
     <w:lsdException w:name="No List" w:semiHidden="1" w:unhideWhenUsed="1"/>
     <w:lsdException w:name="Outline List 1" w:semiHidden="1" w:unhideWhenUsed="1"/>
@@ -370,11 +501,8 @@
     <w:lsdException w:name="Table Contemporary" w:semiHidden="1" w:unhideWhenUsed="1"/>
     <w:lsdException w:name="Table Elegant" w:semiHidden="1" w:unhideWhenUsed="1"/>
     <w:lsdException w:name="Table Professional" w:semiHidden="1" w:unhideWhenUsed="1"/>
-    <w:lsdException w:name="Table Subtle 1" w:semiHidden="1" w:unhideWhenUsed="1"/>
     <w:lsdException w:name="Table Subtle 2" w:semiHidden="1" w:unhideWhenUsed="1"/>
     <w:lsdException w:name="Table Web 1" w:semiHidden="1" w:unhideWhenUsed="1"/>
-    <w:lsdException w:name="Table Web 2" w:semiHidden="1" w:unhideWhenUsed="1"/>
-    <w:lsdException w:name="Table Web 3" w:semiHidden="1" w:unhideWhenUsed="1"/>
     <w:lsdException w:name="Balloon Text" w:semiHidden="1" w:unhideWhenUsed="1"/>
     <w:lsdException w:name="Table Grid" w:uiPriority="39"/>
     <w:lsdException w:name="Table Theme" w:semiHidden="1" w:unhideWhenUsed="1"/>
@@ -593,6 +721,11 @@
     <w:lsdException w:name="List Table 5 Dark Accent 6" w:uiPriority="50"/>
     <w:lsdException w:name="List Table 6 Colorful Accent 6" w:uiPriority="51"/>
     <w:lsdException w:name="List Table 7 Colorful Accent 6" w:uiPriority="52"/>
+    <w:lsdException w:name="Mention" w:semiHidden="1" w:unhideWhenUsed="1"/>
+    <w:lsdException w:name="Smart Hyperlink" w:semiHidden="1" w:unhideWhenUsed="1"/>
+    <w:lsdException w:name="Hashtag" w:semiHidden="1" w:unhideWhenUsed="1"/>
+    <w:lsdException w:name="Unresolved Mention" w:semiHidden="1" w:unhideWhenUsed="1"/>
+    <w:lsdException w:name="Smart Link" w:semiHidden="1" w:unhideWhenUsed="1"/>
   </w:latentStyles>
   <w:style w:type="paragraph" w:default="1" w:styleId="Standard">
     <w:name w:val="Normal"/>

--- a/Arbeitsnachweis.docx
+++ b/Arbeitsnachweis.docx
@@ -133,15 +133,7 @@
           </w:tcPr>
           <w:p>
             <w:r>
-              <w:t xml:space="preserve">Falk, </w:t>
-            </w:r>
-            <w:proofErr w:type="spellStart"/>
-            <w:r>
-              <w:t>Ament</w:t>
-            </w:r>
-            <w:proofErr w:type="spellEnd"/>
-            <w:r>
-              <w:t>, Hollmann</w:t>
+              <w:t>Falk, Ament, Hollmann</w:t>
             </w:r>
           </w:p>
         </w:tc>
@@ -150,13 +142,8 @@
             <w:tcW w:w="2842" w:type="dxa"/>
           </w:tcPr>
           <w:p>
-            <w:proofErr w:type="spellStart"/>
-            <w:r>
-              <w:t>Issues</w:t>
-            </w:r>
-            <w:proofErr w:type="spellEnd"/>
-            <w:r>
-              <w:t xml:space="preserve"> erstellt (zu erledigende Aufgaben)</w:t>
+            <w:r>
+              <w:t>Issues erstellt (zu erledigende Aufgaben)</w:t>
             </w:r>
           </w:p>
         </w:tc>
@@ -208,31 +195,7 @@
           </w:tcPr>
           <w:p>
             <w:r>
-              <w:t xml:space="preserve">Klasse </w:t>
-            </w:r>
-            <w:proofErr w:type="spellStart"/>
-            <w:r>
-              <w:t>DBAPI_Base</w:t>
-            </w:r>
-            <w:proofErr w:type="spellEnd"/>
-            <w:r>
-              <w:t xml:space="preserve">, </w:t>
-            </w:r>
-            <w:proofErr w:type="spellStart"/>
-            <w:r>
-              <w:t>DBAPI_Fahrplan</w:t>
-            </w:r>
-            <w:proofErr w:type="spellEnd"/>
-            <w:r>
-              <w:t xml:space="preserve"> und </w:t>
-            </w:r>
-            <w:proofErr w:type="spellStart"/>
-            <w:r>
-              <w:t>DBAPI_StaDa</w:t>
-            </w:r>
-            <w:proofErr w:type="spellEnd"/>
-            <w:r>
-              <w:t xml:space="preserve"> erstellt mit allen Funktionen</w:t>
+              <w:t>Klasse DBAPI_Base, DBAPI_Fahrplan und DBAPI_StaDa erstellt mit allen Funktionen</w:t>
             </w:r>
           </w:p>
         </w:tc>
@@ -278,17 +241,158 @@
             </w:r>
           </w:p>
           <w:p>
-            <w:proofErr w:type="spellStart"/>
-            <w:r>
-              <w:t>Ament</w:t>
-            </w:r>
-            <w:proofErr w:type="spellEnd"/>
+            <w:r>
+              <w:t>Ament,</w:t>
+            </w:r>
+          </w:p>
+          <w:p>
+            <w:r>
+              <w:t>Hollmann</w:t>
+            </w:r>
+          </w:p>
+        </w:tc>
+        <w:tc>
+          <w:tcPr>
+            <w:tcW w:w="2842" w:type="dxa"/>
+          </w:tcPr>
+          <w:p>
+            <w:r>
+              <w:t>Font eingestellt; begonnen Icons einzufügen; Verfügbarkeit der API kann abgefragt werden; Auskommentierung der Funktionen der API</w:t>
+            </w:r>
+          </w:p>
+        </w:tc>
+        <w:tc>
+          <w:tcPr>
+            <w:tcW w:w="992" w:type="dxa"/>
+          </w:tcPr>
+          <w:p>
+            <w:r>
+              <w:t>1.5h</w:t>
+            </w:r>
+          </w:p>
+        </w:tc>
+        <w:tc>
+          <w:tcPr>
+            <w:tcW w:w="1554" w:type="dxa"/>
+          </w:tcPr>
+          <w:p>
+            <w:r>
+              <w:t>18.01.2023</w:t>
+            </w:r>
+          </w:p>
+        </w:tc>
+      </w:tr>
+      <w:tr>
+        <w:tc>
+          <w:tcPr>
+            <w:tcW w:w="2263" w:type="dxa"/>
+          </w:tcPr>
+          <w:p>
+            <w:r>
+              <w:t>Grundfunktionen fortsetzen</w:t>
+            </w:r>
+          </w:p>
+          <w:p/>
+        </w:tc>
+        <w:tc>
+          <w:tcPr>
+            <w:tcW w:w="1411" w:type="dxa"/>
+          </w:tcPr>
+          <w:p>
+            <w:r>
+              <w:t>Falk</w:t>
+            </w:r>
+          </w:p>
+        </w:tc>
+        <w:tc>
+          <w:tcPr>
+            <w:tcW w:w="2842" w:type="dxa"/>
+          </w:tcPr>
+          <w:p>
+            <w:r>
+              <w:t>Header</w:t>
+            </w:r>
+            <w:r>
+              <w:t xml:space="preserve"> erstellt</w:t>
+            </w:r>
             <w:r>
               <w:t>,</w:t>
             </w:r>
           </w:p>
           <w:p>
             <w:r>
+              <w:t>API-Status</w:t>
+            </w:r>
+            <w:r>
+              <w:t xml:space="preserve"> wird angezeigt</w:t>
+            </w:r>
+            <w:r>
+              <w:t>,</w:t>
+            </w:r>
+          </w:p>
+          <w:p>
+            <w:r>
+              <w:t xml:space="preserve">Bootstrap, jQuery und popper.js </w:t>
+            </w:r>
+            <w:r>
+              <w:t>importiert</w:t>
+            </w:r>
+          </w:p>
+        </w:tc>
+        <w:tc>
+          <w:tcPr>
+            <w:tcW w:w="992" w:type="dxa"/>
+          </w:tcPr>
+          <w:p>
+            <w:r>
+              <w:t>4h</w:t>
+            </w:r>
+          </w:p>
+        </w:tc>
+        <w:tc>
+          <w:tcPr>
+            <w:tcW w:w="1554" w:type="dxa"/>
+          </w:tcPr>
+          <w:p>
+            <w:r>
+              <w:t>27.01.2023</w:t>
+            </w:r>
+          </w:p>
+        </w:tc>
+      </w:tr>
+      <w:tr>
+        <w:tc>
+          <w:tcPr>
+            <w:tcW w:w="2263" w:type="dxa"/>
+          </w:tcPr>
+          <w:p>
+            <w:r>
+              <w:t>Grundfunktionen fortsetzen</w:t>
+            </w:r>
+            <w:r>
+              <w:t>,</w:t>
+            </w:r>
+          </w:p>
+          <w:p>
+            <w:r>
+              <w:t>Optimierungen,</w:t>
+            </w:r>
+          </w:p>
+          <w:p>
+            <w:r>
+              <w:t xml:space="preserve">kleinere </w:t>
+            </w:r>
+            <w:r>
+              <w:t>Überarbeitungen</w:t>
+            </w:r>
+          </w:p>
+        </w:tc>
+        <w:tc>
+          <w:tcPr>
+            <w:tcW w:w="1411" w:type="dxa"/>
+          </w:tcPr>
+          <w:p>
+            <w:r>
               <w:t>Hollmann</w:t>
             </w:r>
           </w:p>
@@ -299,7 +403,39 @@
           </w:tcPr>
           <w:p>
             <w:r>
-              <w:t>Font eingestellt; begonnen Icons einzufügen; Verfügbarkeit der API kann abgefragt werden; Auskommentierung der Funktionen der API</w:t>
+              <w:t>Lesbarkeit</w:t>
+            </w:r>
+            <w:r>
+              <w:t xml:space="preserve"> verbessert</w:t>
+            </w:r>
+            <w:r>
+              <w:t>, Auskommentierungen, Grundstruktur für Fahrplanauskunft und „Über uns“</w:t>
+            </w:r>
+            <w:r>
+              <w:t xml:space="preserve"> eingefügt</w:t>
+            </w:r>
+            <w:r>
+              <w:t xml:space="preserve">, </w:t>
+            </w:r>
+            <w:r>
+              <w:t>Festi</w:t>
+            </w:r>
+            <w:r>
+              <w:t>nstallation der Dateien von jQuery, Bootstrap und popper.js</w:t>
+            </w:r>
+            <w:r>
+              <w:t>;</w:t>
+            </w:r>
+          </w:p>
+          <w:p>
+            <w:r>
+              <w:t xml:space="preserve">Klasse MainHandler </w:t>
+            </w:r>
+            <w:r>
+              <w:t xml:space="preserve">für alle API-Funktionen </w:t>
+            </w:r>
+            <w:r>
+              <w:t>erstellt</w:t>
             </w:r>
           </w:p>
         </w:tc>
@@ -309,7 +445,13 @@
           </w:tcPr>
           <w:p>
             <w:r>
-              <w:t>1.5h</w:t>
+              <w:t>2</w:t>
+            </w:r>
+            <w:r>
+              <w:t>.5</w:t>
+            </w:r>
+            <w:r>
+              <w:t>h</w:t>
             </w:r>
           </w:p>
         </w:tc>
@@ -319,7 +461,7 @@
           </w:tcPr>
           <w:p>
             <w:r>
-              <w:t>18.01.2023</w:t>
+              <w:t>03.02.2023</w:t>
             </w:r>
           </w:p>
         </w:tc>
@@ -459,6 +601,7 @@
     <w:lsdException w:name="HTML Sample" w:semiHidden="1" w:unhideWhenUsed="1"/>
     <w:lsdException w:name="HTML Typewriter" w:semiHidden="1" w:unhideWhenUsed="1"/>
     <w:lsdException w:name="HTML Variable" w:semiHidden="1" w:unhideWhenUsed="1"/>
+    <w:lsdException w:name="Normal Table" w:semiHidden="1" w:unhideWhenUsed="1"/>
     <w:lsdException w:name="annotation subject" w:semiHidden="1" w:unhideWhenUsed="1"/>
     <w:lsdException w:name="No List" w:semiHidden="1" w:unhideWhenUsed="1"/>
     <w:lsdException w:name="Outline List 1" w:semiHidden="1" w:unhideWhenUsed="1"/>
@@ -501,8 +644,11 @@
     <w:lsdException w:name="Table Contemporary" w:semiHidden="1" w:unhideWhenUsed="1"/>
     <w:lsdException w:name="Table Elegant" w:semiHidden="1" w:unhideWhenUsed="1"/>
     <w:lsdException w:name="Table Professional" w:semiHidden="1" w:unhideWhenUsed="1"/>
+    <w:lsdException w:name="Table Subtle 1" w:semiHidden="1" w:unhideWhenUsed="1"/>
     <w:lsdException w:name="Table Subtle 2" w:semiHidden="1" w:unhideWhenUsed="1"/>
     <w:lsdException w:name="Table Web 1" w:semiHidden="1" w:unhideWhenUsed="1"/>
+    <w:lsdException w:name="Table Web 2" w:semiHidden="1" w:unhideWhenUsed="1"/>
+    <w:lsdException w:name="Table Web 3" w:semiHidden="1" w:unhideWhenUsed="1"/>
     <w:lsdException w:name="Balloon Text" w:semiHidden="1" w:unhideWhenUsed="1"/>
     <w:lsdException w:name="Table Grid" w:uiPriority="39"/>
     <w:lsdException w:name="Table Theme" w:semiHidden="1" w:unhideWhenUsed="1"/>

--- a/Arbeitsnachweis.docx
+++ b/Arbeitsnachweis.docx
@@ -462,6 +462,242 @@
           <w:p>
             <w:r>
               <w:t>03.02.2023</w:t>
+            </w:r>
+          </w:p>
+        </w:tc>
+      </w:tr>
+      <w:tr>
+        <w:tc>
+          <w:tcPr>
+            <w:tcW w:w="2263" w:type="dxa"/>
+          </w:tcPr>
+          <w:p>
+            <w:r>
+              <w:t>Eingabe für Fahrplanauskunft erstellt</w:t>
+            </w:r>
+          </w:p>
+        </w:tc>
+        <w:tc>
+          <w:tcPr>
+            <w:tcW w:w="1411" w:type="dxa"/>
+          </w:tcPr>
+          <w:p>
+            <w:r>
+              <w:t>Falk</w:t>
+            </w:r>
+          </w:p>
+        </w:tc>
+        <w:tc>
+          <w:tcPr>
+            <w:tcW w:w="2842" w:type="dxa"/>
+          </w:tcPr>
+          <w:p>
+            <w:r>
+              <w:t xml:space="preserve">Responsive Maske zur Eingabe der Fahrplansuchkriterien </w:t>
+            </w:r>
+            <w:r>
+              <w:t>begonnen</w:t>
+            </w:r>
+          </w:p>
+        </w:tc>
+        <w:tc>
+          <w:tcPr>
+            <w:tcW w:w="992" w:type="dxa"/>
+          </w:tcPr>
+          <w:p>
+            <w:r>
+              <w:t>4h</w:t>
+            </w:r>
+          </w:p>
+        </w:tc>
+        <w:tc>
+          <w:tcPr>
+            <w:tcW w:w="1554" w:type="dxa"/>
+          </w:tcPr>
+          <w:p>
+            <w:r>
+              <w:t>06.02.2023</w:t>
+            </w:r>
+          </w:p>
+        </w:tc>
+      </w:tr>
+      <w:tr>
+        <w:tc>
+          <w:tcPr>
+            <w:tcW w:w="2263" w:type="dxa"/>
+          </w:tcPr>
+          <w:p>
+            <w:r>
+              <w:t>Anfänge Suchlogik, Vorbereitung Übergabefelder</w:t>
+            </w:r>
+          </w:p>
+        </w:tc>
+        <w:tc>
+          <w:tcPr>
+            <w:tcW w:w="1411" w:type="dxa"/>
+          </w:tcPr>
+          <w:p>
+            <w:r>
+              <w:t>Falk</w:t>
+            </w:r>
+          </w:p>
+        </w:tc>
+        <w:tc>
+          <w:tcPr>
+            <w:tcW w:w="2842" w:type="dxa"/>
+          </w:tcPr>
+          <w:p>
+            <w:r>
+              <w:t xml:space="preserve">Request-Klassen erstellt, </w:t>
+            </w:r>
+            <w:r>
+              <w:t>PanelBuilder erstellt</w:t>
+            </w:r>
+          </w:p>
+        </w:tc>
+        <w:tc>
+          <w:tcPr>
+            <w:tcW w:w="992" w:type="dxa"/>
+          </w:tcPr>
+          <w:p>
+            <w:r>
+              <w:t>2h</w:t>
+            </w:r>
+          </w:p>
+        </w:tc>
+        <w:tc>
+          <w:tcPr>
+            <w:tcW w:w="1554" w:type="dxa"/>
+          </w:tcPr>
+          <w:p>
+            <w:r>
+              <w:t>07.02.2023</w:t>
+            </w:r>
+          </w:p>
+        </w:tc>
+      </w:tr>
+      <w:tr>
+        <w:tc>
+          <w:tcPr>
+            <w:tcW w:w="2263" w:type="dxa"/>
+          </w:tcPr>
+          <w:p>
+            <w:r>
+              <w:t>Responsives UI, JavaScript Form modifizieren</w:t>
+            </w:r>
+          </w:p>
+        </w:tc>
+        <w:tc>
+          <w:tcPr>
+            <w:tcW w:w="1411" w:type="dxa"/>
+          </w:tcPr>
+          <w:p>
+            <w:r>
+              <w:t>Falk</w:t>
+            </w:r>
+          </w:p>
+        </w:tc>
+        <w:tc>
+          <w:tcPr>
+            <w:tcW w:w="2842" w:type="dxa"/>
+          </w:tcPr>
+          <w:p>
+            <w:r>
+              <w:t>Eingabemaske für die Fahrplanauskunft fortgesetzt</w:t>
+            </w:r>
+            <w:r>
+              <w:t xml:space="preserve">, </w:t>
+            </w:r>
+            <w:r>
+              <w:t xml:space="preserve">Vorbereitung Fahrplananzeige </w:t>
+            </w:r>
+          </w:p>
+        </w:tc>
+        <w:tc>
+          <w:tcPr>
+            <w:tcW w:w="992" w:type="dxa"/>
+          </w:tcPr>
+          <w:p>
+            <w:r>
+              <w:t>3.5h</w:t>
+            </w:r>
+          </w:p>
+        </w:tc>
+        <w:tc>
+          <w:tcPr>
+            <w:tcW w:w="1554" w:type="dxa"/>
+          </w:tcPr>
+          <w:p>
+            <w:r>
+              <w:t>15.02.2023</w:t>
+            </w:r>
+          </w:p>
+        </w:tc>
+      </w:tr>
+      <w:tr>
+        <w:tc>
+          <w:tcPr>
+            <w:tcW w:w="2263" w:type="dxa"/>
+          </w:tcPr>
+          <w:p>
+            <w:r>
+              <w:t>Design der Index-Seite begonnen</w:t>
+            </w:r>
+          </w:p>
+        </w:tc>
+        <w:tc>
+          <w:tcPr>
+            <w:tcW w:w="1411" w:type="dxa"/>
+          </w:tcPr>
+          <w:p>
+            <w:r>
+              <w:t>Hollmann</w:t>
+            </w:r>
+          </w:p>
+        </w:tc>
+        <w:tc>
+          <w:tcPr>
+            <w:tcW w:w="2842" w:type="dxa"/>
+          </w:tcPr>
+          <w:p>
+            <w:r>
+              <w:t>Kacheln und Grunddesign auf der Index-Seite erstellt (erste Idee)</w:t>
+            </w:r>
+          </w:p>
+          <w:p>
+            <w:r>
+              <w:lastRenderedPageBreak/>
+              <w:t>Fehlerbehebung in Fahrplanauskunft</w:t>
+            </w:r>
+            <w:r>
+              <w:t>, kleinere Codeanpassungen</w:t>
+            </w:r>
+          </w:p>
+        </w:tc>
+        <w:tc>
+          <w:tcPr>
+            <w:tcW w:w="992" w:type="dxa"/>
+          </w:tcPr>
+          <w:p>
+            <w:r>
+              <w:lastRenderedPageBreak/>
+              <w:t>1</w:t>
+            </w:r>
+            <w:r>
+              <w:t>.5</w:t>
+            </w:r>
+            <w:r>
+              <w:t>h</w:t>
+            </w:r>
+          </w:p>
+        </w:tc>
+        <w:tc>
+          <w:tcPr>
+            <w:tcW w:w="1554" w:type="dxa"/>
+          </w:tcPr>
+          <w:p>
+            <w:r>
+              <w:t>17.02.2023</w:t>
             </w:r>
           </w:p>
         </w:tc>

--- a/Arbeitsnachweis.docx
+++ b/Arbeitsnachweis.docx
@@ -18,16 +18,16 @@
         <w:tblLook w:val="04A0" w:firstRow="1" w:lastRow="0" w:firstColumn="1" w:lastColumn="0" w:noHBand="0" w:noVBand="1"/>
       </w:tblPr>
       <w:tblGrid>
-        <w:gridCol w:w="2263"/>
-        <w:gridCol w:w="1411"/>
-        <w:gridCol w:w="2842"/>
-        <w:gridCol w:w="992"/>
-        <w:gridCol w:w="1554"/>
+        <w:gridCol w:w="2228"/>
+        <w:gridCol w:w="1325"/>
+        <w:gridCol w:w="3530"/>
+        <w:gridCol w:w="672"/>
+        <w:gridCol w:w="1307"/>
       </w:tblGrid>
       <w:tr>
         <w:tc>
           <w:tcPr>
-            <w:tcW w:w="2263" w:type="dxa"/>
+            <w:tcW w:w="2228" w:type="dxa"/>
           </w:tcPr>
           <w:p>
             <w:pPr>
@@ -45,7 +45,7 @@
         </w:tc>
         <w:tc>
           <w:tcPr>
-            <w:tcW w:w="1411" w:type="dxa"/>
+            <w:tcW w:w="1325" w:type="dxa"/>
           </w:tcPr>
           <w:p>
             <w:pPr>
@@ -63,7 +63,7 @@
         </w:tc>
         <w:tc>
           <w:tcPr>
-            <w:tcW w:w="2842" w:type="dxa"/>
+            <w:tcW w:w="3530" w:type="dxa"/>
           </w:tcPr>
           <w:p>
             <w:pPr>
@@ -81,7 +81,7 @@
         </w:tc>
         <w:tc>
           <w:tcPr>
-            <w:tcW w:w="992" w:type="dxa"/>
+            <w:tcW w:w="672" w:type="dxa"/>
           </w:tcPr>
           <w:p>
             <w:pPr>
@@ -99,7 +99,7 @@
         </w:tc>
         <w:tc>
           <w:tcPr>
-            <w:tcW w:w="1554" w:type="dxa"/>
+            <w:tcW w:w="1307" w:type="dxa"/>
           </w:tcPr>
           <w:p>
             <w:pPr>
@@ -119,7 +119,7 @@
       <w:tr>
         <w:tc>
           <w:tcPr>
-            <w:tcW w:w="2263" w:type="dxa"/>
+            <w:tcW w:w="2228" w:type="dxa"/>
           </w:tcPr>
           <w:p>
             <w:r>
@@ -129,27 +129,40 @@
         </w:tc>
         <w:tc>
           <w:tcPr>
-            <w:tcW w:w="1411" w:type="dxa"/>
-          </w:tcPr>
-          <w:p>
-            <w:r>
-              <w:t>Falk, Ament, Hollmann</w:t>
-            </w:r>
-          </w:p>
-        </w:tc>
-        <w:tc>
-          <w:tcPr>
-            <w:tcW w:w="2842" w:type="dxa"/>
-          </w:tcPr>
-          <w:p>
-            <w:r>
-              <w:t>Issues erstellt (zu erledigende Aufgaben)</w:t>
-            </w:r>
-          </w:p>
-        </w:tc>
-        <w:tc>
-          <w:tcPr>
-            <w:tcW w:w="992" w:type="dxa"/>
+            <w:tcW w:w="1325" w:type="dxa"/>
+          </w:tcPr>
+          <w:p>
+            <w:r>
+              <w:t xml:space="preserve">Falk, </w:t>
+            </w:r>
+            <w:proofErr w:type="spellStart"/>
+            <w:r>
+              <w:t>Ament</w:t>
+            </w:r>
+            <w:proofErr w:type="spellEnd"/>
+            <w:r>
+              <w:t>, Hollmann</w:t>
+            </w:r>
+          </w:p>
+        </w:tc>
+        <w:tc>
+          <w:tcPr>
+            <w:tcW w:w="3530" w:type="dxa"/>
+          </w:tcPr>
+          <w:p>
+            <w:proofErr w:type="spellStart"/>
+            <w:r>
+              <w:t>Issues</w:t>
+            </w:r>
+            <w:proofErr w:type="spellEnd"/>
+            <w:r>
+              <w:t xml:space="preserve"> erstellt (zu erledigende Aufgaben)</w:t>
+            </w:r>
+          </w:p>
+        </w:tc>
+        <w:tc>
+          <w:tcPr>
+            <w:tcW w:w="672" w:type="dxa"/>
           </w:tcPr>
           <w:p>
             <w:r>
@@ -159,7 +172,7 @@
         </w:tc>
         <w:tc>
           <w:tcPr>
-            <w:tcW w:w="1554" w:type="dxa"/>
+            <w:tcW w:w="1307" w:type="dxa"/>
           </w:tcPr>
           <w:p>
             <w:r>
@@ -171,7 +184,7 @@
       <w:tr>
         <w:tc>
           <w:tcPr>
-            <w:tcW w:w="2263" w:type="dxa"/>
+            <w:tcW w:w="2228" w:type="dxa"/>
           </w:tcPr>
           <w:p>
             <w:r>
@@ -181,7 +194,7 @@
         </w:tc>
         <w:tc>
           <w:tcPr>
-            <w:tcW w:w="1411" w:type="dxa"/>
+            <w:tcW w:w="1325" w:type="dxa"/>
           </w:tcPr>
           <w:p>
             <w:r>
@@ -191,17 +204,41 @@
         </w:tc>
         <w:tc>
           <w:tcPr>
-            <w:tcW w:w="2842" w:type="dxa"/>
-          </w:tcPr>
-          <w:p>
-            <w:r>
-              <w:t>Klasse DBAPI_Base, DBAPI_Fahrplan und DBAPI_StaDa erstellt mit allen Funktionen</w:t>
-            </w:r>
-          </w:p>
-        </w:tc>
-        <w:tc>
-          <w:tcPr>
-            <w:tcW w:w="992" w:type="dxa"/>
+            <w:tcW w:w="3530" w:type="dxa"/>
+          </w:tcPr>
+          <w:p>
+            <w:r>
+              <w:t xml:space="preserve">Klasse </w:t>
+            </w:r>
+            <w:proofErr w:type="spellStart"/>
+            <w:r>
+              <w:t>DBAPI_Base</w:t>
+            </w:r>
+            <w:proofErr w:type="spellEnd"/>
+            <w:r>
+              <w:t xml:space="preserve">, </w:t>
+            </w:r>
+            <w:proofErr w:type="spellStart"/>
+            <w:r>
+              <w:t>DBAPI_Fahrplan</w:t>
+            </w:r>
+            <w:proofErr w:type="spellEnd"/>
+            <w:r>
+              <w:t xml:space="preserve"> und </w:t>
+            </w:r>
+            <w:proofErr w:type="spellStart"/>
+            <w:r>
+              <w:t>DBAPI_StaDa</w:t>
+            </w:r>
+            <w:proofErr w:type="spellEnd"/>
+            <w:r>
+              <w:t xml:space="preserve"> erstellt mit allen Funktionen</w:t>
+            </w:r>
+          </w:p>
+        </w:tc>
+        <w:tc>
+          <w:tcPr>
+            <w:tcW w:w="672" w:type="dxa"/>
           </w:tcPr>
           <w:p>
             <w:r>
@@ -211,7 +248,7 @@
         </w:tc>
         <w:tc>
           <w:tcPr>
-            <w:tcW w:w="1554" w:type="dxa"/>
+            <w:tcW w:w="1307" w:type="dxa"/>
           </w:tcPr>
           <w:p>
             <w:r>
@@ -223,7 +260,7 @@
       <w:tr>
         <w:tc>
           <w:tcPr>
-            <w:tcW w:w="2263" w:type="dxa"/>
+            <w:tcW w:w="2228" w:type="dxa"/>
           </w:tcPr>
           <w:p>
             <w:r>
@@ -233,7 +270,7 @@
         </w:tc>
         <w:tc>
           <w:tcPr>
-            <w:tcW w:w="1411" w:type="dxa"/>
+            <w:tcW w:w="1325" w:type="dxa"/>
           </w:tcPr>
           <w:p>
             <w:r>
@@ -241,8 +278,13 @@
             </w:r>
           </w:p>
           <w:p>
-            <w:r>
-              <w:t>Ament,</w:t>
+            <w:proofErr w:type="spellStart"/>
+            <w:r>
+              <w:t>Ament</w:t>
+            </w:r>
+            <w:proofErr w:type="spellEnd"/>
+            <w:r>
+              <w:t>,</w:t>
             </w:r>
           </w:p>
           <w:p>
@@ -253,7 +295,7 @@
         </w:tc>
         <w:tc>
           <w:tcPr>
-            <w:tcW w:w="2842" w:type="dxa"/>
+            <w:tcW w:w="3530" w:type="dxa"/>
           </w:tcPr>
           <w:p>
             <w:r>
@@ -263,7 +305,7 @@
         </w:tc>
         <w:tc>
           <w:tcPr>
-            <w:tcW w:w="992" w:type="dxa"/>
+            <w:tcW w:w="672" w:type="dxa"/>
           </w:tcPr>
           <w:p>
             <w:r>
@@ -273,7 +315,7 @@
         </w:tc>
         <w:tc>
           <w:tcPr>
-            <w:tcW w:w="1554" w:type="dxa"/>
+            <w:tcW w:w="1307" w:type="dxa"/>
           </w:tcPr>
           <w:p>
             <w:r>
@@ -285,7 +327,7 @@
       <w:tr>
         <w:tc>
           <w:tcPr>
-            <w:tcW w:w="2263" w:type="dxa"/>
+            <w:tcW w:w="2228" w:type="dxa"/>
           </w:tcPr>
           <w:p>
             <w:r>
@@ -296,7 +338,7 @@
         </w:tc>
         <w:tc>
           <w:tcPr>
-            <w:tcW w:w="1411" w:type="dxa"/>
+            <w:tcW w:w="1325" w:type="dxa"/>
           </w:tcPr>
           <w:p>
             <w:r>
@@ -306,7 +348,7 @@
         </w:tc>
         <w:tc>
           <w:tcPr>
-            <w:tcW w:w="2842" w:type="dxa"/>
+            <w:tcW w:w="3530" w:type="dxa"/>
           </w:tcPr>
           <w:p>
             <w:r>
@@ -332,7 +374,15 @@
           </w:p>
           <w:p>
             <w:r>
-              <w:t xml:space="preserve">Bootstrap, jQuery und popper.js </w:t>
+              <w:t xml:space="preserve">Bootstrap, </w:t>
+            </w:r>
+            <w:proofErr w:type="spellStart"/>
+            <w:r>
+              <w:t>jQuery</w:t>
+            </w:r>
+            <w:proofErr w:type="spellEnd"/>
+            <w:r>
+              <w:t xml:space="preserve"> und popper.js </w:t>
             </w:r>
             <w:r>
               <w:t>importiert</w:t>
@@ -341,7 +391,7 @@
         </w:tc>
         <w:tc>
           <w:tcPr>
-            <w:tcW w:w="992" w:type="dxa"/>
+            <w:tcW w:w="672" w:type="dxa"/>
           </w:tcPr>
           <w:p>
             <w:r>
@@ -351,7 +401,7 @@
         </w:tc>
         <w:tc>
           <w:tcPr>
-            <w:tcW w:w="1554" w:type="dxa"/>
+            <w:tcW w:w="1307" w:type="dxa"/>
           </w:tcPr>
           <w:p>
             <w:r>
@@ -363,7 +413,7 @@
       <w:tr>
         <w:tc>
           <w:tcPr>
-            <w:tcW w:w="2263" w:type="dxa"/>
+            <w:tcW w:w="2228" w:type="dxa"/>
           </w:tcPr>
           <w:p>
             <w:r>
@@ -389,7 +439,7 @@
         </w:tc>
         <w:tc>
           <w:tcPr>
-            <w:tcW w:w="1411" w:type="dxa"/>
+            <w:tcW w:w="1325" w:type="dxa"/>
           </w:tcPr>
           <w:p>
             <w:r>
@@ -399,7 +449,7 @@
         </w:tc>
         <w:tc>
           <w:tcPr>
-            <w:tcW w:w="2842" w:type="dxa"/>
+            <w:tcW w:w="3530" w:type="dxa"/>
           </w:tcPr>
           <w:p>
             <w:r>
@@ -421,7 +471,15 @@
               <w:t>Festi</w:t>
             </w:r>
             <w:r>
-              <w:t>nstallation der Dateien von jQuery, Bootstrap und popper.js</w:t>
+              <w:t xml:space="preserve">nstallation der Dateien von </w:t>
+            </w:r>
+            <w:proofErr w:type="spellStart"/>
+            <w:r>
+              <w:t>jQuery</w:t>
+            </w:r>
+            <w:proofErr w:type="spellEnd"/>
+            <w:r>
+              <w:t>, Bootstrap und popper.js</w:t>
             </w:r>
             <w:r>
               <w:t>;</w:t>
@@ -429,7 +487,15 @@
           </w:p>
           <w:p>
             <w:r>
-              <w:t xml:space="preserve">Klasse MainHandler </w:t>
+              <w:t xml:space="preserve">Klasse </w:t>
+            </w:r>
+            <w:proofErr w:type="spellStart"/>
+            <w:r>
+              <w:t>MainHandler</w:t>
+            </w:r>
+            <w:proofErr w:type="spellEnd"/>
+            <w:r>
+              <w:t xml:space="preserve"> </w:t>
             </w:r>
             <w:r>
               <w:t xml:space="preserve">für alle API-Funktionen </w:t>
@@ -441,7 +507,7 @@
         </w:tc>
         <w:tc>
           <w:tcPr>
-            <w:tcW w:w="992" w:type="dxa"/>
+            <w:tcW w:w="672" w:type="dxa"/>
           </w:tcPr>
           <w:p>
             <w:r>
@@ -457,7 +523,7 @@
         </w:tc>
         <w:tc>
           <w:tcPr>
-            <w:tcW w:w="1554" w:type="dxa"/>
+            <w:tcW w:w="1307" w:type="dxa"/>
           </w:tcPr>
           <w:p>
             <w:r>
@@ -469,7 +535,7 @@
       <w:tr>
         <w:tc>
           <w:tcPr>
-            <w:tcW w:w="2263" w:type="dxa"/>
+            <w:tcW w:w="2228" w:type="dxa"/>
           </w:tcPr>
           <w:p>
             <w:r>
@@ -479,7 +545,7 @@
         </w:tc>
         <w:tc>
           <w:tcPr>
-            <w:tcW w:w="1411" w:type="dxa"/>
+            <w:tcW w:w="1325" w:type="dxa"/>
           </w:tcPr>
           <w:p>
             <w:r>
@@ -489,7 +555,7 @@
         </w:tc>
         <w:tc>
           <w:tcPr>
-            <w:tcW w:w="2842" w:type="dxa"/>
+            <w:tcW w:w="3530" w:type="dxa"/>
           </w:tcPr>
           <w:p>
             <w:r>
@@ -502,7 +568,7 @@
         </w:tc>
         <w:tc>
           <w:tcPr>
-            <w:tcW w:w="992" w:type="dxa"/>
+            <w:tcW w:w="672" w:type="dxa"/>
           </w:tcPr>
           <w:p>
             <w:r>
@@ -512,7 +578,7 @@
         </w:tc>
         <w:tc>
           <w:tcPr>
-            <w:tcW w:w="1554" w:type="dxa"/>
+            <w:tcW w:w="1307" w:type="dxa"/>
           </w:tcPr>
           <w:p>
             <w:r>
@@ -524,7 +590,7 @@
       <w:tr>
         <w:tc>
           <w:tcPr>
-            <w:tcW w:w="2263" w:type="dxa"/>
+            <w:tcW w:w="2228" w:type="dxa"/>
           </w:tcPr>
           <w:p>
             <w:r>
@@ -534,7 +600,7 @@
         </w:tc>
         <w:tc>
           <w:tcPr>
-            <w:tcW w:w="1411" w:type="dxa"/>
+            <w:tcW w:w="1325" w:type="dxa"/>
           </w:tcPr>
           <w:p>
             <w:r>
@@ -544,20 +610,25 @@
         </w:tc>
         <w:tc>
           <w:tcPr>
-            <w:tcW w:w="2842" w:type="dxa"/>
+            <w:tcW w:w="3530" w:type="dxa"/>
           </w:tcPr>
           <w:p>
             <w:r>
               <w:t xml:space="preserve">Request-Klassen erstellt, </w:t>
             </w:r>
-            <w:r>
-              <w:t>PanelBuilder erstellt</w:t>
-            </w:r>
-          </w:p>
-        </w:tc>
-        <w:tc>
-          <w:tcPr>
-            <w:tcW w:w="992" w:type="dxa"/>
+            <w:proofErr w:type="spellStart"/>
+            <w:r>
+              <w:t>PanelBuilder</w:t>
+            </w:r>
+            <w:proofErr w:type="spellEnd"/>
+            <w:r>
+              <w:t xml:space="preserve"> erstellt</w:t>
+            </w:r>
+          </w:p>
+        </w:tc>
+        <w:tc>
+          <w:tcPr>
+            <w:tcW w:w="672" w:type="dxa"/>
           </w:tcPr>
           <w:p>
             <w:r>
@@ -567,7 +638,7 @@
         </w:tc>
         <w:tc>
           <w:tcPr>
-            <w:tcW w:w="1554" w:type="dxa"/>
+            <w:tcW w:w="1307" w:type="dxa"/>
           </w:tcPr>
           <w:p>
             <w:r>
@@ -579,7 +650,7 @@
       <w:tr>
         <w:tc>
           <w:tcPr>
-            <w:tcW w:w="2263" w:type="dxa"/>
+            <w:tcW w:w="2228" w:type="dxa"/>
           </w:tcPr>
           <w:p>
             <w:r>
@@ -589,7 +660,7 @@
         </w:tc>
         <w:tc>
           <w:tcPr>
-            <w:tcW w:w="1411" w:type="dxa"/>
+            <w:tcW w:w="1325" w:type="dxa"/>
           </w:tcPr>
           <w:p>
             <w:r>
@@ -599,14 +670,11 @@
         </w:tc>
         <w:tc>
           <w:tcPr>
-            <w:tcW w:w="2842" w:type="dxa"/>
-          </w:tcPr>
-          <w:p>
-            <w:r>
-              <w:t>Eingabemaske für die Fahrplanauskunft fortgesetzt</w:t>
-            </w:r>
-            <w:r>
-              <w:t xml:space="preserve">, </w:t>
+            <w:tcW w:w="3530" w:type="dxa"/>
+          </w:tcPr>
+          <w:p>
+            <w:r>
+              <w:t xml:space="preserve">Eingabemaske für die Fahrplanauskunft fortgesetzt, </w:t>
             </w:r>
             <w:r>
               <w:t xml:space="preserve">Vorbereitung Fahrplananzeige </w:t>
@@ -615,7 +683,7 @@
         </w:tc>
         <w:tc>
           <w:tcPr>
-            <w:tcW w:w="992" w:type="dxa"/>
+            <w:tcW w:w="672" w:type="dxa"/>
           </w:tcPr>
           <w:p>
             <w:r>
@@ -625,7 +693,7 @@
         </w:tc>
         <w:tc>
           <w:tcPr>
-            <w:tcW w:w="1554" w:type="dxa"/>
+            <w:tcW w:w="1307" w:type="dxa"/>
           </w:tcPr>
           <w:p>
             <w:r>
@@ -637,7 +705,7 @@
       <w:tr>
         <w:tc>
           <w:tcPr>
-            <w:tcW w:w="2263" w:type="dxa"/>
+            <w:tcW w:w="2228" w:type="dxa"/>
           </w:tcPr>
           <w:p>
             <w:r>
@@ -647,7 +715,7 @@
         </w:tc>
         <w:tc>
           <w:tcPr>
-            <w:tcW w:w="1411" w:type="dxa"/>
+            <w:tcW w:w="1325" w:type="dxa"/>
           </w:tcPr>
           <w:p>
             <w:r>
@@ -657,7 +725,7 @@
         </w:tc>
         <w:tc>
           <w:tcPr>
-            <w:tcW w:w="2842" w:type="dxa"/>
+            <w:tcW w:w="3530" w:type="dxa"/>
           </w:tcPr>
           <w:p>
             <w:r>
@@ -666,38 +734,352 @@
           </w:p>
           <w:p>
             <w:r>
+              <w:t>Fehlerbehebung in Fahrplanauskunft</w:t>
+            </w:r>
+            <w:r>
+              <w:t>, kleinere Codeanpassungen</w:t>
+            </w:r>
+          </w:p>
+        </w:tc>
+        <w:tc>
+          <w:tcPr>
+            <w:tcW w:w="672" w:type="dxa"/>
+          </w:tcPr>
+          <w:p>
+            <w:r>
+              <w:t>1</w:t>
+            </w:r>
+            <w:r>
+              <w:t>.5</w:t>
+            </w:r>
+            <w:r>
+              <w:t>h</w:t>
+            </w:r>
+          </w:p>
+        </w:tc>
+        <w:tc>
+          <w:tcPr>
+            <w:tcW w:w="1307" w:type="dxa"/>
+          </w:tcPr>
+          <w:p>
+            <w:r>
+              <w:t>17.02.2023</w:t>
+            </w:r>
+          </w:p>
+        </w:tc>
+      </w:tr>
+      <w:tr>
+        <w:tc>
+          <w:tcPr>
+            <w:tcW w:w="2228" w:type="dxa"/>
+          </w:tcPr>
+          <w:p>
+            <w:r>
+              <w:t>Komponenten-Suche</w:t>
+            </w:r>
+          </w:p>
+        </w:tc>
+        <w:tc>
+          <w:tcPr>
+            <w:tcW w:w="1325" w:type="dxa"/>
+          </w:tcPr>
+          <w:p>
+            <w:proofErr w:type="spellStart"/>
+            <w:r>
+              <w:t>Ament</w:t>
+            </w:r>
+            <w:proofErr w:type="spellEnd"/>
+            <w:r>
+              <w:t>,</w:t>
+            </w:r>
+          </w:p>
+          <w:p>
+            <w:r>
+              <w:t>Hollmann</w:t>
+            </w:r>
+          </w:p>
+        </w:tc>
+        <w:tc>
+          <w:tcPr>
+            <w:tcW w:w="3530" w:type="dxa"/>
+          </w:tcPr>
+          <w:p>
+            <w:r>
+              <w:t>Suche nach Komponenten zur Verbesserung und Vereinfachung der Oberfläche</w:t>
+            </w:r>
+          </w:p>
+        </w:tc>
+        <w:tc>
+          <w:tcPr>
+            <w:tcW w:w="672" w:type="dxa"/>
+          </w:tcPr>
+          <w:p>
+            <w:r>
+              <w:t>1h</w:t>
+            </w:r>
+          </w:p>
+        </w:tc>
+        <w:tc>
+          <w:tcPr>
+            <w:tcW w:w="1307" w:type="dxa"/>
+          </w:tcPr>
+          <w:p>
+            <w:r>
+              <w:t>28.02.2023</w:t>
+            </w:r>
+          </w:p>
+        </w:tc>
+      </w:tr>
+      <w:tr>
+        <w:tc>
+          <w:tcPr>
+            <w:tcW w:w="2228" w:type="dxa"/>
+          </w:tcPr>
+          <w:p>
+            <w:r>
               <w:lastRenderedPageBreak/>
-              <w:t>Fehlerbehebung in Fahrplanauskunft</w:t>
-            </w:r>
-            <w:r>
-              <w:t>, kleinere Codeanpassungen</w:t>
-            </w:r>
-          </w:p>
-        </w:tc>
-        <w:tc>
-          <w:tcPr>
-            <w:tcW w:w="992" w:type="dxa"/>
-          </w:tcPr>
-          <w:p>
-            <w:r>
-              <w:lastRenderedPageBreak/>
-              <w:t>1</w:t>
-            </w:r>
-            <w:r>
-              <w:t>.5</w:t>
-            </w:r>
-            <w:r>
-              <w:t>h</w:t>
-            </w:r>
-          </w:p>
-        </w:tc>
-        <w:tc>
-          <w:tcPr>
-            <w:tcW w:w="1554" w:type="dxa"/>
-          </w:tcPr>
-          <w:p>
-            <w:r>
-              <w:t>17.02.2023</w:t>
+              <w:t>Projektplanung</w:t>
+            </w:r>
+          </w:p>
+        </w:tc>
+        <w:tc>
+          <w:tcPr>
+            <w:tcW w:w="1325" w:type="dxa"/>
+          </w:tcPr>
+          <w:p>
+            <w:r>
+              <w:t>Falk,</w:t>
+            </w:r>
+          </w:p>
+          <w:p>
+            <w:proofErr w:type="spellStart"/>
+            <w:r>
+              <w:t>Ament</w:t>
+            </w:r>
+            <w:proofErr w:type="spellEnd"/>
+            <w:r>
+              <w:t>,</w:t>
+            </w:r>
+          </w:p>
+          <w:p>
+            <w:r>
+              <w:t>Hollmann</w:t>
+            </w:r>
+          </w:p>
+        </w:tc>
+        <w:tc>
+          <w:tcPr>
+            <w:tcW w:w="3530" w:type="dxa"/>
+          </w:tcPr>
+          <w:p>
+            <w:r>
+              <w:t>Weitere Planung des Projektes (Umbau von PHP-Funktionen auf JavaScript),</w:t>
+            </w:r>
+          </w:p>
+          <w:p>
+            <w:r>
+              <w:t xml:space="preserve">Nutzung </w:t>
+            </w:r>
+            <w:r>
+              <w:t xml:space="preserve">von </w:t>
+            </w:r>
+            <w:proofErr w:type="spellStart"/>
+            <w:r>
+              <w:t>DevExpress</w:t>
+            </w:r>
+            <w:proofErr w:type="spellEnd"/>
+            <w:r>
+              <w:t>-Komponenten</w:t>
+            </w:r>
+            <w:r>
+              <w:t xml:space="preserve"> („</w:t>
+            </w:r>
+            <w:proofErr w:type="spellStart"/>
+            <w:r>
+              <w:t>DevExtreme</w:t>
+            </w:r>
+            <w:proofErr w:type="spellEnd"/>
+            <w:r>
+              <w:t>“)</w:t>
+            </w:r>
+            <w:r>
+              <w:t xml:space="preserve"> geplant</w:t>
+            </w:r>
+          </w:p>
+          <w:p/>
+        </w:tc>
+        <w:tc>
+          <w:tcPr>
+            <w:tcW w:w="672" w:type="dxa"/>
+          </w:tcPr>
+          <w:p>
+            <w:r>
+              <w:t>1.5h</w:t>
+            </w:r>
+          </w:p>
+        </w:tc>
+        <w:tc>
+          <w:tcPr>
+            <w:tcW w:w="1307" w:type="dxa"/>
+          </w:tcPr>
+          <w:p>
+            <w:r>
+              <w:t>06.03.2023</w:t>
+            </w:r>
+          </w:p>
+        </w:tc>
+      </w:tr>
+      <w:tr>
+        <w:tc>
+          <w:tcPr>
+            <w:tcW w:w="2228" w:type="dxa"/>
+          </w:tcPr>
+          <w:p>
+            <w:r>
+              <w:t xml:space="preserve">Implementierung der </w:t>
+            </w:r>
+            <w:proofErr w:type="spellStart"/>
+            <w:r>
+              <w:t>DevExpress</w:t>
+            </w:r>
+            <w:proofErr w:type="spellEnd"/>
+            <w:r>
+              <w:t>-Komponenten,</w:t>
+            </w:r>
+          </w:p>
+          <w:p>
+            <w:r>
+              <w:t>Stationsübersicht erstellt</w:t>
+            </w:r>
+          </w:p>
+        </w:tc>
+        <w:tc>
+          <w:tcPr>
+            <w:tcW w:w="1325" w:type="dxa"/>
+          </w:tcPr>
+          <w:p>
+            <w:r>
+              <w:t>Hollmann</w:t>
+            </w:r>
+          </w:p>
+        </w:tc>
+        <w:tc>
+          <w:tcPr>
+            <w:tcW w:w="3530" w:type="dxa"/>
+          </w:tcPr>
+          <w:p>
+            <w:r>
+              <w:t>Download und Implementierung der JavaScript-</w:t>
+            </w:r>
+            <w:proofErr w:type="spellStart"/>
+            <w:r>
+              <w:t>DevExpress</w:t>
+            </w:r>
+            <w:proofErr w:type="spellEnd"/>
+            <w:r>
+              <w:t>-Komponenten,</w:t>
+            </w:r>
+          </w:p>
+          <w:p>
+            <w:r>
+              <w:t>Erstellung einer Tabelle mit allen Stationen (Auslesen, Suchen, Filtern),</w:t>
+            </w:r>
+          </w:p>
+          <w:p>
+            <w:r>
+              <w:t>Einbinden einer neuen API (V5-DB-REST-API)</w:t>
+            </w:r>
+          </w:p>
+        </w:tc>
+        <w:tc>
+          <w:tcPr>
+            <w:tcW w:w="672" w:type="dxa"/>
+          </w:tcPr>
+          <w:p>
+            <w:r>
+              <w:t>3h</w:t>
+            </w:r>
+          </w:p>
+        </w:tc>
+        <w:tc>
+          <w:tcPr>
+            <w:tcW w:w="1307" w:type="dxa"/>
+          </w:tcPr>
+          <w:p>
+            <w:r>
+              <w:t>06.03.2023</w:t>
+            </w:r>
+          </w:p>
+        </w:tc>
+      </w:tr>
+      <w:tr>
+        <w:tc>
+          <w:tcPr>
+            <w:tcW w:w="2228" w:type="dxa"/>
+          </w:tcPr>
+          <w:p>
+            <w:r>
+              <w:t>Weiterer Umbau des Projektes</w:t>
+            </w:r>
+          </w:p>
+        </w:tc>
+        <w:tc>
+          <w:tcPr>
+            <w:tcW w:w="1325" w:type="dxa"/>
+          </w:tcPr>
+          <w:p>
+            <w:r>
+              <w:t>Falk,</w:t>
+            </w:r>
+          </w:p>
+          <w:p>
+            <w:proofErr w:type="spellStart"/>
+            <w:r>
+              <w:t>Ament</w:t>
+            </w:r>
+            <w:proofErr w:type="spellEnd"/>
+            <w:r>
+              <w:t>,</w:t>
+            </w:r>
+          </w:p>
+          <w:p>
+            <w:r>
+              <w:t>Hollmann</w:t>
+            </w:r>
+          </w:p>
+        </w:tc>
+        <w:tc>
+          <w:tcPr>
+            <w:tcW w:w="3530" w:type="dxa"/>
+          </w:tcPr>
+          <w:p>
+            <w:r>
+              <w:t>Kartenübersicht begonnen (Download einer Shape-Datei von Deutschland),</w:t>
+            </w:r>
+          </w:p>
+          <w:p>
+            <w:r>
+              <w:t>Umstellung der Komponenten in der Fahrplanübersicht begonnen</w:t>
+            </w:r>
+          </w:p>
+        </w:tc>
+        <w:tc>
+          <w:tcPr>
+            <w:tcW w:w="672" w:type="dxa"/>
+          </w:tcPr>
+          <w:p>
+            <w:r>
+              <w:t>1.5h</w:t>
+            </w:r>
+          </w:p>
+        </w:tc>
+        <w:tc>
+          <w:tcPr>
+            <w:tcW w:w="1307" w:type="dxa"/>
+          </w:tcPr>
+          <w:p>
+            <w:r>
+              <w:t>08.03.2023</w:t>
             </w:r>
           </w:p>
         </w:tc>

--- a/Arbeitsnachweis.docx
+++ b/Arbeitsnachweis.docx
@@ -133,15 +133,7 @@
           </w:tcPr>
           <w:p>
             <w:r>
-              <w:t xml:space="preserve">Falk, </w:t>
-            </w:r>
-            <w:proofErr w:type="spellStart"/>
-            <w:r>
-              <w:t>Ament</w:t>
-            </w:r>
-            <w:proofErr w:type="spellEnd"/>
-            <w:r>
-              <w:t>, Hollmann</w:t>
+              <w:t>Falk, Ament, Hollmann</w:t>
             </w:r>
           </w:p>
         </w:tc>
@@ -150,13 +142,8 @@
             <w:tcW w:w="3530" w:type="dxa"/>
           </w:tcPr>
           <w:p>
-            <w:proofErr w:type="spellStart"/>
-            <w:r>
-              <w:t>Issues</w:t>
-            </w:r>
-            <w:proofErr w:type="spellEnd"/>
-            <w:r>
-              <w:t xml:space="preserve"> erstellt (zu erledigende Aufgaben)</w:t>
+            <w:r>
+              <w:t>Issues erstellt (zu erledigende Aufgaben)</w:t>
             </w:r>
           </w:p>
         </w:tc>
@@ -208,31 +195,7 @@
           </w:tcPr>
           <w:p>
             <w:r>
-              <w:t xml:space="preserve">Klasse </w:t>
-            </w:r>
-            <w:proofErr w:type="spellStart"/>
-            <w:r>
-              <w:t>DBAPI_Base</w:t>
-            </w:r>
-            <w:proofErr w:type="spellEnd"/>
-            <w:r>
-              <w:t xml:space="preserve">, </w:t>
-            </w:r>
-            <w:proofErr w:type="spellStart"/>
-            <w:r>
-              <w:t>DBAPI_Fahrplan</w:t>
-            </w:r>
-            <w:proofErr w:type="spellEnd"/>
-            <w:r>
-              <w:t xml:space="preserve"> und </w:t>
-            </w:r>
-            <w:proofErr w:type="spellStart"/>
-            <w:r>
-              <w:t>DBAPI_StaDa</w:t>
-            </w:r>
-            <w:proofErr w:type="spellEnd"/>
-            <w:r>
-              <w:t xml:space="preserve"> erstellt mit allen Funktionen</w:t>
+              <w:t>Klasse DBAPI_Base, DBAPI_Fahrplan und DBAPI_StaDa erstellt mit allen Funktionen</w:t>
             </w:r>
           </w:p>
         </w:tc>
@@ -278,13 +241,8 @@
             </w:r>
           </w:p>
           <w:p>
-            <w:proofErr w:type="spellStart"/>
-            <w:r>
-              <w:t>Ament</w:t>
-            </w:r>
-            <w:proofErr w:type="spellEnd"/>
-            <w:r>
-              <w:t>,</w:t>
+            <w:r>
+              <w:t>Ament,</w:t>
             </w:r>
           </w:p>
           <w:p>
@@ -374,15 +332,7 @@
           </w:p>
           <w:p>
             <w:r>
-              <w:t xml:space="preserve">Bootstrap, </w:t>
-            </w:r>
-            <w:proofErr w:type="spellStart"/>
-            <w:r>
-              <w:t>jQuery</w:t>
-            </w:r>
-            <w:proofErr w:type="spellEnd"/>
-            <w:r>
-              <w:t xml:space="preserve"> und popper.js </w:t>
+              <w:t xml:space="preserve">Bootstrap, jQuery und popper.js </w:t>
             </w:r>
             <w:r>
               <w:t>importiert</w:t>
@@ -471,15 +421,7 @@
               <w:t>Festi</w:t>
             </w:r>
             <w:r>
-              <w:t xml:space="preserve">nstallation der Dateien von </w:t>
-            </w:r>
-            <w:proofErr w:type="spellStart"/>
-            <w:r>
-              <w:t>jQuery</w:t>
-            </w:r>
-            <w:proofErr w:type="spellEnd"/>
-            <w:r>
-              <w:t>, Bootstrap und popper.js</w:t>
+              <w:t>nstallation der Dateien von jQuery, Bootstrap und popper.js</w:t>
             </w:r>
             <w:r>
               <w:t>;</w:t>
@@ -487,15 +429,7 @@
           </w:p>
           <w:p>
             <w:r>
-              <w:t xml:space="preserve">Klasse </w:t>
-            </w:r>
-            <w:proofErr w:type="spellStart"/>
-            <w:r>
-              <w:t>MainHandler</w:t>
-            </w:r>
-            <w:proofErr w:type="spellEnd"/>
-            <w:r>
-              <w:t xml:space="preserve"> </w:t>
+              <w:t xml:space="preserve">Klasse MainHandler </w:t>
             </w:r>
             <w:r>
               <w:t xml:space="preserve">für alle API-Funktionen </w:t>
@@ -614,15 +548,7 @@
           </w:tcPr>
           <w:p>
             <w:r>
-              <w:t xml:space="preserve">Request-Klassen erstellt, </w:t>
-            </w:r>
-            <w:proofErr w:type="spellStart"/>
-            <w:r>
-              <w:t>PanelBuilder</w:t>
-            </w:r>
-            <w:proofErr w:type="spellEnd"/>
-            <w:r>
-              <w:t xml:space="preserve"> erstellt</w:t>
+              <w:t>Request-Klassen erstellt, PanelBuilder erstellt</w:t>
             </w:r>
           </w:p>
         </w:tc>
@@ -784,13 +710,8 @@
             <w:tcW w:w="1325" w:type="dxa"/>
           </w:tcPr>
           <w:p>
-            <w:proofErr w:type="spellStart"/>
-            <w:r>
-              <w:t>Ament</w:t>
-            </w:r>
-            <w:proofErr w:type="spellEnd"/>
-            <w:r>
-              <w:t>,</w:t>
+            <w:r>
+              <w:t>Ament,</w:t>
             </w:r>
           </w:p>
           <w:p>
@@ -852,13 +773,8 @@
             </w:r>
           </w:p>
           <w:p>
-            <w:proofErr w:type="spellStart"/>
-            <w:r>
-              <w:t>Ament</w:t>
-            </w:r>
-            <w:proofErr w:type="spellEnd"/>
-            <w:r>
-              <w:t>,</w:t>
+            <w:r>
+              <w:t>Ament,</w:t>
             </w:r>
           </w:p>
           <w:p>
@@ -883,24 +799,11 @@
             <w:r>
               <w:t xml:space="preserve">von </w:t>
             </w:r>
-            <w:proofErr w:type="spellStart"/>
-            <w:r>
-              <w:t>DevExpress</w:t>
-            </w:r>
-            <w:proofErr w:type="spellEnd"/>
-            <w:r>
-              <w:t>-Komponenten</w:t>
-            </w:r>
-            <w:r>
-              <w:t xml:space="preserve"> („</w:t>
-            </w:r>
-            <w:proofErr w:type="spellStart"/>
-            <w:r>
-              <w:t>DevExtreme</w:t>
-            </w:r>
-            <w:proofErr w:type="spellEnd"/>
-            <w:r>
-              <w:t>“)</w:t>
+            <w:r>
+              <w:t>DevExpress-Komponenten</w:t>
+            </w:r>
+            <w:r>
+              <w:t xml:space="preserve"> („DevExtreme“)</w:t>
             </w:r>
             <w:r>
               <w:t xml:space="preserve"> geplant</w:t>
@@ -936,15 +839,7 @@
           </w:tcPr>
           <w:p>
             <w:r>
-              <w:t xml:space="preserve">Implementierung der </w:t>
-            </w:r>
-            <w:proofErr w:type="spellStart"/>
-            <w:r>
-              <w:t>DevExpress</w:t>
-            </w:r>
-            <w:proofErr w:type="spellEnd"/>
-            <w:r>
-              <w:t>-Komponenten,</w:t>
+              <w:t>Implementierung der DevExpress-Komponenten,</w:t>
             </w:r>
           </w:p>
           <w:p>
@@ -969,15 +864,7 @@
           </w:tcPr>
           <w:p>
             <w:r>
-              <w:t>Download und Implementierung der JavaScript-</w:t>
-            </w:r>
-            <w:proofErr w:type="spellStart"/>
-            <w:r>
-              <w:t>DevExpress</w:t>
-            </w:r>
-            <w:proofErr w:type="spellEnd"/>
-            <w:r>
-              <w:t>-Komponenten,</w:t>
+              <w:t>Download und Implementierung der JavaScript-DevExpress-Komponenten,</w:t>
             </w:r>
           </w:p>
           <w:p>
@@ -1033,13 +920,8 @@
             </w:r>
           </w:p>
           <w:p>
-            <w:proofErr w:type="spellStart"/>
-            <w:r>
-              <w:t>Ament</w:t>
-            </w:r>
-            <w:proofErr w:type="spellEnd"/>
-            <w:r>
-              <w:t>,</w:t>
+            <w:r>
+              <w:t>Ament,</w:t>
             </w:r>
           </w:p>
           <w:p>
@@ -1080,6 +962,58 @@
           <w:p>
             <w:r>
               <w:t>08.03.2023</w:t>
+            </w:r>
+          </w:p>
+        </w:tc>
+      </w:tr>
+      <w:tr>
+        <w:tc>
+          <w:tcPr>
+            <w:tcW w:w="2228" w:type="dxa"/>
+          </w:tcPr>
+          <w:p>
+            <w:r>
+              <w:t>Formular für Fahrplan-Abfragen fortgesetzt</w:t>
+            </w:r>
+          </w:p>
+        </w:tc>
+        <w:tc>
+          <w:tcPr>
+            <w:tcW w:w="1325" w:type="dxa"/>
+          </w:tcPr>
+          <w:p>
+            <w:r>
+              <w:t>Hollmann</w:t>
+            </w:r>
+          </w:p>
+        </w:tc>
+        <w:tc>
+          <w:tcPr>
+            <w:tcW w:w="3530" w:type="dxa"/>
+          </w:tcPr>
+          <w:p>
+            <w:r>
+              <w:t>Füllen des Dropdowns bei der Bahnhofsauswahl für die Fahrplanauskunft; Datumsauswahl angepasst</w:t>
+            </w:r>
+          </w:p>
+        </w:tc>
+        <w:tc>
+          <w:tcPr>
+            <w:tcW w:w="672" w:type="dxa"/>
+          </w:tcPr>
+          <w:p>
+            <w:r>
+              <w:t>2h</w:t>
+            </w:r>
+          </w:p>
+        </w:tc>
+        <w:tc>
+          <w:tcPr>
+            <w:tcW w:w="1307" w:type="dxa"/>
+          </w:tcPr>
+          <w:p>
+            <w:r>
+              <w:t>09.03.2023</w:t>
             </w:r>
           </w:p>
         </w:tc>

--- a/Arbeitsnachweis.docx
+++ b/Arbeitsnachweis.docx
@@ -133,7 +133,15 @@
           </w:tcPr>
           <w:p>
             <w:r>
-              <w:t>Falk, Ament, Hollmann</w:t>
+              <w:t xml:space="preserve">Falk, </w:t>
+            </w:r>
+            <w:proofErr w:type="spellStart"/>
+            <w:r>
+              <w:t>Ament</w:t>
+            </w:r>
+            <w:proofErr w:type="spellEnd"/>
+            <w:r>
+              <w:t>, Hollmann</w:t>
             </w:r>
           </w:p>
         </w:tc>
@@ -142,8 +150,13 @@
             <w:tcW w:w="3530" w:type="dxa"/>
           </w:tcPr>
           <w:p>
-            <w:r>
-              <w:t>Issues erstellt (zu erledigende Aufgaben)</w:t>
+            <w:proofErr w:type="spellStart"/>
+            <w:r>
+              <w:t>Issues</w:t>
+            </w:r>
+            <w:proofErr w:type="spellEnd"/>
+            <w:r>
+              <w:t xml:space="preserve"> erstellt (zu erledigende Aufgaben)</w:t>
             </w:r>
           </w:p>
         </w:tc>
@@ -195,7 +208,31 @@
           </w:tcPr>
           <w:p>
             <w:r>
-              <w:t>Klasse DBAPI_Base, DBAPI_Fahrplan und DBAPI_StaDa erstellt mit allen Funktionen</w:t>
+              <w:t xml:space="preserve">Klasse </w:t>
+            </w:r>
+            <w:proofErr w:type="spellStart"/>
+            <w:r>
+              <w:t>DBAPI_Base</w:t>
+            </w:r>
+            <w:proofErr w:type="spellEnd"/>
+            <w:r>
+              <w:t xml:space="preserve">, </w:t>
+            </w:r>
+            <w:proofErr w:type="spellStart"/>
+            <w:r>
+              <w:t>DBAPI_Fahrplan</w:t>
+            </w:r>
+            <w:proofErr w:type="spellEnd"/>
+            <w:r>
+              <w:t xml:space="preserve"> und </w:t>
+            </w:r>
+            <w:proofErr w:type="spellStart"/>
+            <w:r>
+              <w:t>DBAPI_StaDa</w:t>
+            </w:r>
+            <w:proofErr w:type="spellEnd"/>
+            <w:r>
+              <w:t xml:space="preserve"> erstellt mit allen Funktionen</w:t>
             </w:r>
           </w:p>
         </w:tc>
@@ -241,8 +278,13 @@
             </w:r>
           </w:p>
           <w:p>
-            <w:r>
-              <w:t>Ament,</w:t>
+            <w:proofErr w:type="spellStart"/>
+            <w:r>
+              <w:t>Ament</w:t>
+            </w:r>
+            <w:proofErr w:type="spellEnd"/>
+            <w:r>
+              <w:t>,</w:t>
             </w:r>
           </w:p>
           <w:p>
@@ -332,7 +374,15 @@
           </w:p>
           <w:p>
             <w:r>
-              <w:t xml:space="preserve">Bootstrap, jQuery und popper.js </w:t>
+              <w:t xml:space="preserve">Bootstrap, </w:t>
+            </w:r>
+            <w:proofErr w:type="spellStart"/>
+            <w:r>
+              <w:t>jQuery</w:t>
+            </w:r>
+            <w:proofErr w:type="spellEnd"/>
+            <w:r>
+              <w:t xml:space="preserve"> und popper.js </w:t>
             </w:r>
             <w:r>
               <w:t>importiert</w:t>
@@ -421,7 +471,15 @@
               <w:t>Festi</w:t>
             </w:r>
             <w:r>
-              <w:t>nstallation der Dateien von jQuery, Bootstrap und popper.js</w:t>
+              <w:t xml:space="preserve">nstallation der Dateien von </w:t>
+            </w:r>
+            <w:proofErr w:type="spellStart"/>
+            <w:r>
+              <w:t>jQuery</w:t>
+            </w:r>
+            <w:proofErr w:type="spellEnd"/>
+            <w:r>
+              <w:t>, Bootstrap und popper.js</w:t>
             </w:r>
             <w:r>
               <w:t>;</w:t>
@@ -429,7 +487,15 @@
           </w:p>
           <w:p>
             <w:r>
-              <w:t xml:space="preserve">Klasse MainHandler </w:t>
+              <w:t xml:space="preserve">Klasse </w:t>
+            </w:r>
+            <w:proofErr w:type="spellStart"/>
+            <w:r>
+              <w:t>MainHandler</w:t>
+            </w:r>
+            <w:proofErr w:type="spellEnd"/>
+            <w:r>
+              <w:t xml:space="preserve"> </w:t>
             </w:r>
             <w:r>
               <w:t xml:space="preserve">für alle API-Funktionen </w:t>
@@ -548,7 +614,15 @@
           </w:tcPr>
           <w:p>
             <w:r>
-              <w:t>Request-Klassen erstellt, PanelBuilder erstellt</w:t>
+              <w:t xml:space="preserve">Request-Klassen erstellt, </w:t>
+            </w:r>
+            <w:proofErr w:type="spellStart"/>
+            <w:r>
+              <w:t>PanelBuilder</w:t>
+            </w:r>
+            <w:proofErr w:type="spellEnd"/>
+            <w:r>
+              <w:t xml:space="preserve"> erstellt</w:t>
             </w:r>
           </w:p>
         </w:tc>
@@ -710,8 +784,13 @@
             <w:tcW w:w="1325" w:type="dxa"/>
           </w:tcPr>
           <w:p>
-            <w:r>
-              <w:t>Ament,</w:t>
+            <w:proofErr w:type="spellStart"/>
+            <w:r>
+              <w:t>Ament</w:t>
+            </w:r>
+            <w:proofErr w:type="spellEnd"/>
+            <w:r>
+              <w:t>,</w:t>
             </w:r>
           </w:p>
           <w:p>
@@ -773,8 +852,13 @@
             </w:r>
           </w:p>
           <w:p>
-            <w:r>
-              <w:t>Ament,</w:t>
+            <w:proofErr w:type="spellStart"/>
+            <w:r>
+              <w:t>Ament</w:t>
+            </w:r>
+            <w:proofErr w:type="spellEnd"/>
+            <w:r>
+              <w:t>,</w:t>
             </w:r>
           </w:p>
           <w:p>
@@ -799,11 +883,24 @@
             <w:r>
               <w:t xml:space="preserve">von </w:t>
             </w:r>
-            <w:r>
-              <w:t>DevExpress-Komponenten</w:t>
-            </w:r>
-            <w:r>
-              <w:t xml:space="preserve"> („DevExtreme“)</w:t>
+            <w:proofErr w:type="spellStart"/>
+            <w:r>
+              <w:t>DevExpress</w:t>
+            </w:r>
+            <w:proofErr w:type="spellEnd"/>
+            <w:r>
+              <w:t>-Komponenten</w:t>
+            </w:r>
+            <w:r>
+              <w:t xml:space="preserve"> („</w:t>
+            </w:r>
+            <w:proofErr w:type="spellStart"/>
+            <w:r>
+              <w:t>DevExtreme</w:t>
+            </w:r>
+            <w:proofErr w:type="spellEnd"/>
+            <w:r>
+              <w:t>“)</w:t>
             </w:r>
             <w:r>
               <w:t xml:space="preserve"> geplant</w:t>
@@ -839,7 +936,15 @@
           </w:tcPr>
           <w:p>
             <w:r>
-              <w:t>Implementierung der DevExpress-Komponenten,</w:t>
+              <w:t xml:space="preserve">Implementierung der </w:t>
+            </w:r>
+            <w:proofErr w:type="spellStart"/>
+            <w:r>
+              <w:t>DevExpress</w:t>
+            </w:r>
+            <w:proofErr w:type="spellEnd"/>
+            <w:r>
+              <w:t>-Komponenten,</w:t>
             </w:r>
           </w:p>
           <w:p>
@@ -864,7 +969,15 @@
           </w:tcPr>
           <w:p>
             <w:r>
-              <w:t>Download und Implementierung der JavaScript-DevExpress-Komponenten,</w:t>
+              <w:t>Download und Implementierung der JavaScript-</w:t>
+            </w:r>
+            <w:proofErr w:type="spellStart"/>
+            <w:r>
+              <w:t>DevExpress</w:t>
+            </w:r>
+            <w:proofErr w:type="spellEnd"/>
+            <w:r>
+              <w:t>-Komponenten,</w:t>
             </w:r>
           </w:p>
           <w:p>
@@ -920,8 +1033,13 @@
             </w:r>
           </w:p>
           <w:p>
-            <w:r>
-              <w:t>Ament,</w:t>
+            <w:proofErr w:type="spellStart"/>
+            <w:r>
+              <w:t>Ament</w:t>
+            </w:r>
+            <w:proofErr w:type="spellEnd"/>
+            <w:r>
+              <w:t>,</w:t>
             </w:r>
           </w:p>
           <w:p>
@@ -1014,6 +1132,144 @@
           <w:p>
             <w:r>
               <w:t>09.03.2023</w:t>
+            </w:r>
+          </w:p>
+        </w:tc>
+      </w:tr>
+      <w:tr>
+        <w:tc>
+          <w:tcPr>
+            <w:tcW w:w="2228" w:type="dxa"/>
+          </w:tcPr>
+          <w:p>
+            <w:r>
+              <w:t>Formular für Fahrplan-Abfragen fortgesetzt</w:t>
+            </w:r>
+          </w:p>
+        </w:tc>
+        <w:tc>
+          <w:tcPr>
+            <w:tcW w:w="1325" w:type="dxa"/>
+          </w:tcPr>
+          <w:p>
+            <w:r>
+              <w:t>Hollmann</w:t>
+            </w:r>
+          </w:p>
+        </w:tc>
+        <w:tc>
+          <w:tcPr>
+            <w:tcW w:w="3530" w:type="dxa"/>
+          </w:tcPr>
+          <w:p>
+            <w:r>
+              <w:t>Funktion zur Abfrage der Ankunftsdaten an einem Bahnhof erstellt</w:t>
+            </w:r>
+            <w:r>
+              <w:t>;</w:t>
+            </w:r>
+          </w:p>
+          <w:p>
+            <w:r>
+              <w:t>„</w:t>
+            </w:r>
+            <w:proofErr w:type="spellStart"/>
+            <w:r>
+              <w:t>Paging</w:t>
+            </w:r>
+            <w:proofErr w:type="spellEnd"/>
+            <w:r>
+              <w:t>“ beim Dropdown hinzugefügt (Daten werden nacheinander geladen)</w:t>
+            </w:r>
+          </w:p>
+        </w:tc>
+        <w:tc>
+          <w:tcPr>
+            <w:tcW w:w="672" w:type="dxa"/>
+          </w:tcPr>
+          <w:p>
+            <w:r>
+              <w:t>1h</w:t>
+            </w:r>
+          </w:p>
+        </w:tc>
+        <w:tc>
+          <w:tcPr>
+            <w:tcW w:w="1307" w:type="dxa"/>
+          </w:tcPr>
+          <w:p>
+            <w:r>
+              <w:t>05.04.2023</w:t>
+            </w:r>
+          </w:p>
+        </w:tc>
+      </w:tr>
+      <w:tr>
+        <w:tc>
+          <w:tcPr>
+            <w:tcW w:w="2228" w:type="dxa"/>
+          </w:tcPr>
+          <w:p>
+            <w:r>
+              <w:t>Formular für Fahrplan-Abfragen fortgesetzt, Navigationsleiste erstellt</w:t>
+            </w:r>
+          </w:p>
+        </w:tc>
+        <w:tc>
+          <w:tcPr>
+            <w:tcW w:w="1325" w:type="dxa"/>
+          </w:tcPr>
+          <w:p>
+            <w:r>
+              <w:t>Hollmann</w:t>
+            </w:r>
+          </w:p>
+        </w:tc>
+        <w:tc>
+          <w:tcPr>
+            <w:tcW w:w="3530" w:type="dxa"/>
+          </w:tcPr>
+          <w:p>
+            <w:r>
+              <w:t>Tabellen in der Stationsdaten-Abfrage erstellt</w:t>
+            </w:r>
+            <w:r>
+              <w:t>;</w:t>
+            </w:r>
+          </w:p>
+          <w:p>
+            <w:r>
+              <w:t>Funktionen zur Abfrage aller Ankunfts- und Abfahrtszeiten für einen Bahnhof an einem festgelegten Datum erstellt;</w:t>
+            </w:r>
+          </w:p>
+          <w:p>
+            <w:r>
+              <w:t>Navigationsleiste für alle Seiten erstellt;</w:t>
+            </w:r>
+          </w:p>
+          <w:p>
+            <w:r>
+              <w:t>Fehlerbehebungen bei den Stationsdaten</w:t>
+            </w:r>
+          </w:p>
+        </w:tc>
+        <w:tc>
+          <w:tcPr>
+            <w:tcW w:w="672" w:type="dxa"/>
+          </w:tcPr>
+          <w:p>
+            <w:r>
+              <w:t>3h</w:t>
+            </w:r>
+          </w:p>
+        </w:tc>
+        <w:tc>
+          <w:tcPr>
+            <w:tcW w:w="1307" w:type="dxa"/>
+          </w:tcPr>
+          <w:p>
+            <w:r>
+              <w:t>06.04.2023</w:t>
             </w:r>
           </w:p>
         </w:tc>

--- a/Arbeitsnachweis.docx
+++ b/Arbeitsnachweis.docx
@@ -1,6 +1,6 @@
 
 <file path=word/document.xml><?xml version="1.0" encoding="utf-8"?>
-<w:document xmlns:wpc="http://schemas.microsoft.com/office/word/2010/wordprocessingCanvas" xmlns:cx="http://schemas.microsoft.com/office/drawing/2014/chartex" xmlns:cx1="http://schemas.microsoft.com/office/drawing/2015/9/8/chartex" xmlns:cx2="http://schemas.microsoft.com/office/drawing/2015/10/21/chartex" xmlns:cx3="http://schemas.microsoft.com/office/drawing/2016/5/9/chartex" xmlns:cx4="http://schemas.microsoft.com/office/drawing/2016/5/10/chartex" xmlns:cx5="http://schemas.microsoft.com/office/drawing/2016/5/11/chartex" xmlns:cx6="http://schemas.microsoft.com/office/drawing/2016/5/12/chartex" xmlns:cx7="http://schemas.microsoft.com/office/drawing/2016/5/13/chartex" xmlns:cx8="http://schemas.microsoft.com/office/drawing/2016/5/14/chartex" xmlns:mc="http://schemas.openxmlformats.org/markup-compatibility/2006" xmlns:aink="http://schemas.microsoft.com/office/drawing/2016/ink" xmlns:am3d="http://schemas.microsoft.com/office/drawing/2017/model3d" xmlns:o="urn:schemas-microsoft-com:office:office" xmlns:oel="http://schemas.microsoft.com/office/2019/extlst" xmlns:r="http://schemas.openxmlformats.org/officeDocument/2006/relationships" xmlns:m="http://schemas.openxmlformats.org/officeDocument/2006/math" xmlns:v="urn:schemas-microsoft-com:vml" xmlns:wp14="http://schemas.microsoft.com/office/word/2010/wordprocessingDrawing" xmlns:wp="http://schemas.openxmlformats.org/drawingml/2006/wordprocessingDrawing" xmlns:w10="urn:schemas-microsoft-com:office:word" xmlns:w="http://schemas.openxmlformats.org/wordprocessingml/2006/main" xmlns:w14="http://schemas.microsoft.com/office/word/2010/wordml" xmlns:w15="http://schemas.microsoft.com/office/word/2012/wordml" xmlns:w16cex="http://schemas.microsoft.com/office/word/2018/wordml/cex" xmlns:w16cid="http://schemas.microsoft.com/office/word/2016/wordml/cid" xmlns:w16="http://schemas.microsoft.com/office/word/2018/wordml" xmlns:w16sdtdh="http://schemas.microsoft.com/office/word/2020/wordml/sdtdatahash" xmlns:w16se="http://schemas.microsoft.com/office/word/2015/wordml/symex" xmlns:wpg="http://schemas.microsoft.com/office/word/2010/wordprocessingGroup" xmlns:wpi="http://schemas.microsoft.com/office/word/2010/wordprocessingInk" xmlns:wne="http://schemas.microsoft.com/office/word/2006/wordml" xmlns:wps="http://schemas.microsoft.com/office/word/2010/wordprocessingShape" mc:Ignorable="w14 w15 w16se w16cid w16 w16cex w16sdtdh wp14">
+<w:document xmlns:wpc="http://schemas.microsoft.com/office/word/2010/wordprocessingCanvas" xmlns:cx="http://schemas.microsoft.com/office/drawing/2014/chartex" xmlns:cx1="http://schemas.microsoft.com/office/drawing/2015/9/8/chartex" xmlns:cx2="http://schemas.microsoft.com/office/drawing/2015/10/21/chartex" xmlns:cx3="http://schemas.microsoft.com/office/drawing/2016/5/9/chartex" xmlns:cx4="http://schemas.microsoft.com/office/drawing/2016/5/10/chartex" xmlns:cx5="http://schemas.microsoft.com/office/drawing/2016/5/11/chartex" xmlns:cx6="http://schemas.microsoft.com/office/drawing/2016/5/12/chartex" xmlns:cx7="http://schemas.microsoft.com/office/drawing/2016/5/13/chartex" xmlns:cx8="http://schemas.microsoft.com/office/drawing/2016/5/14/chartex" xmlns:mc="http://schemas.openxmlformats.org/markup-compatibility/2006" xmlns:aink="http://schemas.microsoft.com/office/drawing/2016/ink" xmlns:am3d="http://schemas.microsoft.com/office/drawing/2017/model3d" xmlns:o="urn:schemas-microsoft-com:office:office" xmlns:oel="http://schemas.microsoft.com/office/2019/extlst" xmlns:r="http://schemas.openxmlformats.org/officeDocument/2006/relationships" xmlns:m="http://schemas.openxmlformats.org/officeDocument/2006/math" xmlns:v="urn:schemas-microsoft-com:vml" xmlns:wp14="http://schemas.microsoft.com/office/word/2010/wordprocessingDrawing" xmlns:wp="http://schemas.openxmlformats.org/drawingml/2006/wordprocessingDrawing" xmlns:w10="urn:schemas-microsoft-com:office:word" xmlns:w="http://schemas.openxmlformats.org/wordprocessingml/2006/main" xmlns:w14="http://schemas.microsoft.com/office/word/2010/wordml" xmlns:w15="http://schemas.microsoft.com/office/word/2012/wordml" xmlns:w16cex="http://schemas.microsoft.com/office/word/2018/wordml/cex" xmlns:w16cid="http://schemas.microsoft.com/office/word/2016/wordml/cid" xmlns:w16="http://schemas.microsoft.com/office/word/2018/wordml" xmlns:w16du="http://schemas.microsoft.com/office/word/2023/wordml/word16du" xmlns:w16sdtdh="http://schemas.microsoft.com/office/word/2020/wordml/sdtdatahash" xmlns:w16se="http://schemas.microsoft.com/office/word/2015/wordml/symex" xmlns:wpg="http://schemas.microsoft.com/office/word/2010/wordprocessingGroup" xmlns:wpi="http://schemas.microsoft.com/office/word/2010/wordprocessingInk" xmlns:wne="http://schemas.microsoft.com/office/word/2006/wordml" xmlns:wps="http://schemas.microsoft.com/office/word/2010/wordprocessingShape" mc:Ignorable="w14 w15 w16se w16cid w16 w16cex w16sdtdh wp14">
   <w:body>
     <w:p>
       <w:pPr>
@@ -133,15 +133,7 @@
           </w:tcPr>
           <w:p>
             <w:r>
-              <w:t xml:space="preserve">Falk, </w:t>
-            </w:r>
-            <w:proofErr w:type="spellStart"/>
-            <w:r>
-              <w:t>Ament</w:t>
-            </w:r>
-            <w:proofErr w:type="spellEnd"/>
-            <w:r>
-              <w:t>, Hollmann</w:t>
+              <w:t>Falk, Ament, Hollmann</w:t>
             </w:r>
           </w:p>
         </w:tc>
@@ -150,13 +142,8 @@
             <w:tcW w:w="3530" w:type="dxa"/>
           </w:tcPr>
           <w:p>
-            <w:proofErr w:type="spellStart"/>
-            <w:r>
-              <w:t>Issues</w:t>
-            </w:r>
-            <w:proofErr w:type="spellEnd"/>
-            <w:r>
-              <w:t xml:space="preserve"> erstellt (zu erledigende Aufgaben)</w:t>
+            <w:r>
+              <w:t>Issues erstellt (zu erledigende Aufgaben)</w:t>
             </w:r>
           </w:p>
         </w:tc>
@@ -208,31 +195,7 @@
           </w:tcPr>
           <w:p>
             <w:r>
-              <w:t xml:space="preserve">Klasse </w:t>
-            </w:r>
-            <w:proofErr w:type="spellStart"/>
-            <w:r>
-              <w:t>DBAPI_Base</w:t>
-            </w:r>
-            <w:proofErr w:type="spellEnd"/>
-            <w:r>
-              <w:t xml:space="preserve">, </w:t>
-            </w:r>
-            <w:proofErr w:type="spellStart"/>
-            <w:r>
-              <w:t>DBAPI_Fahrplan</w:t>
-            </w:r>
-            <w:proofErr w:type="spellEnd"/>
-            <w:r>
-              <w:t xml:space="preserve"> und </w:t>
-            </w:r>
-            <w:proofErr w:type="spellStart"/>
-            <w:r>
-              <w:t>DBAPI_StaDa</w:t>
-            </w:r>
-            <w:proofErr w:type="spellEnd"/>
-            <w:r>
-              <w:t xml:space="preserve"> erstellt mit allen Funktionen</w:t>
+              <w:t>Klasse DBAPI_Base, DBAPI_Fahrplan und DBAPI_StaDa erstellt mit allen Funktionen</w:t>
             </w:r>
           </w:p>
         </w:tc>
@@ -278,13 +241,8 @@
             </w:r>
           </w:p>
           <w:p>
-            <w:proofErr w:type="spellStart"/>
-            <w:r>
-              <w:t>Ament</w:t>
-            </w:r>
-            <w:proofErr w:type="spellEnd"/>
-            <w:r>
-              <w:t>,</w:t>
+            <w:r>
+              <w:t>Ament,</w:t>
             </w:r>
           </w:p>
           <w:p>
@@ -374,15 +332,7 @@
           </w:p>
           <w:p>
             <w:r>
-              <w:t xml:space="preserve">Bootstrap, </w:t>
-            </w:r>
-            <w:proofErr w:type="spellStart"/>
-            <w:r>
-              <w:t>jQuery</w:t>
-            </w:r>
-            <w:proofErr w:type="spellEnd"/>
-            <w:r>
-              <w:t xml:space="preserve"> und popper.js </w:t>
+              <w:t xml:space="preserve">Bootstrap, jQuery und popper.js </w:t>
             </w:r>
             <w:r>
               <w:t>importiert</w:t>
@@ -471,15 +421,7 @@
               <w:t>Festi</w:t>
             </w:r>
             <w:r>
-              <w:t xml:space="preserve">nstallation der Dateien von </w:t>
-            </w:r>
-            <w:proofErr w:type="spellStart"/>
-            <w:r>
-              <w:t>jQuery</w:t>
-            </w:r>
-            <w:proofErr w:type="spellEnd"/>
-            <w:r>
-              <w:t>, Bootstrap und popper.js</w:t>
+              <w:t>nstallation der Dateien von jQuery, Bootstrap und popper.js</w:t>
             </w:r>
             <w:r>
               <w:t>;</w:t>
@@ -487,15 +429,7 @@
           </w:p>
           <w:p>
             <w:r>
-              <w:t xml:space="preserve">Klasse </w:t>
-            </w:r>
-            <w:proofErr w:type="spellStart"/>
-            <w:r>
-              <w:t>MainHandler</w:t>
-            </w:r>
-            <w:proofErr w:type="spellEnd"/>
-            <w:r>
-              <w:t xml:space="preserve"> </w:t>
+              <w:t xml:space="preserve">Klasse MainHandler </w:t>
             </w:r>
             <w:r>
               <w:t xml:space="preserve">für alle API-Funktionen </w:t>
@@ -614,15 +548,7 @@
           </w:tcPr>
           <w:p>
             <w:r>
-              <w:t xml:space="preserve">Request-Klassen erstellt, </w:t>
-            </w:r>
-            <w:proofErr w:type="spellStart"/>
-            <w:r>
-              <w:t>PanelBuilder</w:t>
-            </w:r>
-            <w:proofErr w:type="spellEnd"/>
-            <w:r>
-              <w:t xml:space="preserve"> erstellt</w:t>
+              <w:t>Request-Klassen erstellt, PanelBuilder erstellt</w:t>
             </w:r>
           </w:p>
         </w:tc>
@@ -784,13 +710,8 @@
             <w:tcW w:w="1325" w:type="dxa"/>
           </w:tcPr>
           <w:p>
-            <w:proofErr w:type="spellStart"/>
-            <w:r>
-              <w:t>Ament</w:t>
-            </w:r>
-            <w:proofErr w:type="spellEnd"/>
-            <w:r>
-              <w:t>,</w:t>
+            <w:r>
+              <w:t>Ament,</w:t>
             </w:r>
           </w:p>
           <w:p>
@@ -852,13 +773,8 @@
             </w:r>
           </w:p>
           <w:p>
-            <w:proofErr w:type="spellStart"/>
-            <w:r>
-              <w:t>Ament</w:t>
-            </w:r>
-            <w:proofErr w:type="spellEnd"/>
-            <w:r>
-              <w:t>,</w:t>
+            <w:r>
+              <w:t>Ament,</w:t>
             </w:r>
           </w:p>
           <w:p>
@@ -883,24 +799,11 @@
             <w:r>
               <w:t xml:space="preserve">von </w:t>
             </w:r>
-            <w:proofErr w:type="spellStart"/>
-            <w:r>
-              <w:t>DevExpress</w:t>
-            </w:r>
-            <w:proofErr w:type="spellEnd"/>
-            <w:r>
-              <w:t>-Komponenten</w:t>
-            </w:r>
-            <w:r>
-              <w:t xml:space="preserve"> („</w:t>
-            </w:r>
-            <w:proofErr w:type="spellStart"/>
-            <w:r>
-              <w:t>DevExtreme</w:t>
-            </w:r>
-            <w:proofErr w:type="spellEnd"/>
-            <w:r>
-              <w:t>“)</w:t>
+            <w:r>
+              <w:t>DevExpress-Komponenten</w:t>
+            </w:r>
+            <w:r>
+              <w:t xml:space="preserve"> („DevExtreme“)</w:t>
             </w:r>
             <w:r>
               <w:t xml:space="preserve"> geplant</w:t>
@@ -936,15 +839,7 @@
           </w:tcPr>
           <w:p>
             <w:r>
-              <w:t xml:space="preserve">Implementierung der </w:t>
-            </w:r>
-            <w:proofErr w:type="spellStart"/>
-            <w:r>
-              <w:t>DevExpress</w:t>
-            </w:r>
-            <w:proofErr w:type="spellEnd"/>
-            <w:r>
-              <w:t>-Komponenten,</w:t>
+              <w:t>Implementierung der DevExpress-Komponenten,</w:t>
             </w:r>
           </w:p>
           <w:p>
@@ -969,15 +864,7 @@
           </w:tcPr>
           <w:p>
             <w:r>
-              <w:t>Download und Implementierung der JavaScript-</w:t>
-            </w:r>
-            <w:proofErr w:type="spellStart"/>
-            <w:r>
-              <w:t>DevExpress</w:t>
-            </w:r>
-            <w:proofErr w:type="spellEnd"/>
-            <w:r>
-              <w:t>-Komponenten,</w:t>
+              <w:t>Download und Implementierung der JavaScript-DevExpress-Komponenten,</w:t>
             </w:r>
           </w:p>
           <w:p>
@@ -1033,13 +920,8 @@
             </w:r>
           </w:p>
           <w:p>
-            <w:proofErr w:type="spellStart"/>
-            <w:r>
-              <w:t>Ament</w:t>
-            </w:r>
-            <w:proofErr w:type="spellEnd"/>
-            <w:r>
-              <w:t>,</w:t>
+            <w:r>
+              <w:t>Ament,</w:t>
             </w:r>
           </w:p>
           <w:p>
@@ -1171,15 +1053,7 @@
           </w:p>
           <w:p>
             <w:r>
-              <w:t>„</w:t>
-            </w:r>
-            <w:proofErr w:type="spellStart"/>
-            <w:r>
-              <w:t>Paging</w:t>
-            </w:r>
-            <w:proofErr w:type="spellEnd"/>
-            <w:r>
-              <w:t>“ beim Dropdown hinzugefügt (Daten werden nacheinander geladen)</w:t>
+              <w:t>„Paging“ beim Dropdown hinzugefügt (Daten werden nacheinander geladen)</w:t>
             </w:r>
           </w:p>
         </w:tc>
@@ -1270,6 +1144,152 @@
           <w:p>
             <w:r>
               <w:t>06.04.2023</w:t>
+            </w:r>
+          </w:p>
+        </w:tc>
+      </w:tr>
+      <w:tr>
+        <w:tc>
+          <w:tcPr>
+            <w:tcW w:w="2228" w:type="dxa"/>
+          </w:tcPr>
+          <w:p>
+            <w:r>
+              <w:t>Routenplaner begonnen</w:t>
+            </w:r>
+          </w:p>
+        </w:tc>
+        <w:tc>
+          <w:tcPr>
+            <w:tcW w:w="1325" w:type="dxa"/>
+          </w:tcPr>
+          <w:p>
+            <w:r>
+              <w:t>Hollmann</w:t>
+            </w:r>
+          </w:p>
+        </w:tc>
+        <w:tc>
+          <w:tcPr>
+            <w:tcW w:w="3530" w:type="dxa"/>
+          </w:tcPr>
+          <w:p>
+            <w:r>
+              <w:t>Formular mit Auswahl von zwei Bahnhöfen erstellt,</w:t>
+            </w:r>
+          </w:p>
+          <w:p>
+            <w:r>
+              <w:t>Funktion erstellt, um eine Route zwischen zwei Bahnhöfen mit allen Zwischenstops von der API zu laden,</w:t>
+            </w:r>
+          </w:p>
+          <w:p>
+            <w:r>
+              <w:t>Routen-Ergebnisse werden in einer Tabelle dargestellt (Linien-</w:t>
+            </w:r>
+            <w:r>
+              <w:lastRenderedPageBreak/>
+              <w:t>Name, Abfahrt- und Endstation und Trip-Zeit),</w:t>
+            </w:r>
+          </w:p>
+          <w:p>
+            <w:r>
+              <w:t xml:space="preserve">kleinere </w:t>
+            </w:r>
+            <w:r>
+              <w:t>Anzeigeverbesserungen</w:t>
+            </w:r>
+            <w:r>
+              <w:t xml:space="preserve"> </w:t>
+            </w:r>
+            <w:r>
+              <w:t xml:space="preserve">bei </w:t>
+            </w:r>
+            <w:r>
+              <w:t>der Navigationsleiste</w:t>
+            </w:r>
+          </w:p>
+        </w:tc>
+        <w:tc>
+          <w:tcPr>
+            <w:tcW w:w="672" w:type="dxa"/>
+          </w:tcPr>
+          <w:p>
+            <w:r>
+              <w:lastRenderedPageBreak/>
+              <w:t>2.5h</w:t>
+            </w:r>
+          </w:p>
+        </w:tc>
+        <w:tc>
+          <w:tcPr>
+            <w:tcW w:w="1307" w:type="dxa"/>
+          </w:tcPr>
+          <w:p>
+            <w:r>
+              <w:t>11.04.2023</w:t>
+            </w:r>
+          </w:p>
+        </w:tc>
+      </w:tr>
+      <w:tr>
+        <w:tc>
+          <w:tcPr>
+            <w:tcW w:w="2228" w:type="dxa"/>
+          </w:tcPr>
+          <w:p>
+            <w:r>
+              <w:t>Routenplaner fertiggestellt</w:t>
+            </w:r>
+          </w:p>
+        </w:tc>
+        <w:tc>
+          <w:tcPr>
+            <w:tcW w:w="1325" w:type="dxa"/>
+          </w:tcPr>
+          <w:p>
+            <w:r>
+              <w:t>Hollmann</w:t>
+            </w:r>
+          </w:p>
+        </w:tc>
+        <w:tc>
+          <w:tcPr>
+            <w:tcW w:w="3530" w:type="dxa"/>
+          </w:tcPr>
+          <w:p>
+            <w:r>
+              <w:t>Übersicht einer Fahrt wird angezeigt (gesamte Trip-Dauer, gesamte Wartezeit zwischen Stationen, Anzahl an Umstiegen/Laufwegen und die Fahrtkosten),</w:t>
+            </w:r>
+          </w:p>
+          <w:p>
+            <w:r>
+              <w:t>Anzeige der Wartezeiten zwischen Stationen und Start- und Endzeit in der Tabelle,</w:t>
+            </w:r>
+          </w:p>
+          <w:p>
+            <w:r>
+              <w:t>kleinere Anpassungen der Texte bei der Routenplanung</w:t>
+            </w:r>
+          </w:p>
+        </w:tc>
+        <w:tc>
+          <w:tcPr>
+            <w:tcW w:w="672" w:type="dxa"/>
+          </w:tcPr>
+          <w:p>
+            <w:r>
+              <w:t>1.5h</w:t>
+            </w:r>
+          </w:p>
+        </w:tc>
+        <w:tc>
+          <w:tcPr>
+            <w:tcW w:w="1307" w:type="dxa"/>
+          </w:tcPr>
+          <w:p>
+            <w:r>
+              <w:t>13.04.2023</w:t>
             </w:r>
           </w:p>
         </w:tc>

--- a/Arbeitsnachweis.docx
+++ b/Arbeitsnachweis.docx
@@ -1,6 +1,6 @@
 
 <file path=word/document.xml><?xml version="1.0" encoding="utf-8"?>
-<w:document xmlns:wpc="http://schemas.microsoft.com/office/word/2010/wordprocessingCanvas" xmlns:cx="http://schemas.microsoft.com/office/drawing/2014/chartex" xmlns:cx1="http://schemas.microsoft.com/office/drawing/2015/9/8/chartex" xmlns:cx2="http://schemas.microsoft.com/office/drawing/2015/10/21/chartex" xmlns:cx3="http://schemas.microsoft.com/office/drawing/2016/5/9/chartex" xmlns:cx4="http://schemas.microsoft.com/office/drawing/2016/5/10/chartex" xmlns:cx5="http://schemas.microsoft.com/office/drawing/2016/5/11/chartex" xmlns:cx6="http://schemas.microsoft.com/office/drawing/2016/5/12/chartex" xmlns:cx7="http://schemas.microsoft.com/office/drawing/2016/5/13/chartex" xmlns:cx8="http://schemas.microsoft.com/office/drawing/2016/5/14/chartex" xmlns:mc="http://schemas.openxmlformats.org/markup-compatibility/2006" xmlns:aink="http://schemas.microsoft.com/office/drawing/2016/ink" xmlns:am3d="http://schemas.microsoft.com/office/drawing/2017/model3d" xmlns:o="urn:schemas-microsoft-com:office:office" xmlns:oel="http://schemas.microsoft.com/office/2019/extlst" xmlns:r="http://schemas.openxmlformats.org/officeDocument/2006/relationships" xmlns:m="http://schemas.openxmlformats.org/officeDocument/2006/math" xmlns:v="urn:schemas-microsoft-com:vml" xmlns:wp14="http://schemas.microsoft.com/office/word/2010/wordprocessingDrawing" xmlns:wp="http://schemas.openxmlformats.org/drawingml/2006/wordprocessingDrawing" xmlns:w10="urn:schemas-microsoft-com:office:word" xmlns:w="http://schemas.openxmlformats.org/wordprocessingml/2006/main" xmlns:w14="http://schemas.microsoft.com/office/word/2010/wordml" xmlns:w15="http://schemas.microsoft.com/office/word/2012/wordml" xmlns:w16cex="http://schemas.microsoft.com/office/word/2018/wordml/cex" xmlns:w16cid="http://schemas.microsoft.com/office/word/2016/wordml/cid" xmlns:w16="http://schemas.microsoft.com/office/word/2018/wordml" xmlns:w16du="http://schemas.microsoft.com/office/word/2023/wordml/word16du" xmlns:w16sdtdh="http://schemas.microsoft.com/office/word/2020/wordml/sdtdatahash" xmlns:w16se="http://schemas.microsoft.com/office/word/2015/wordml/symex" xmlns:wpg="http://schemas.microsoft.com/office/word/2010/wordprocessingGroup" xmlns:wpi="http://schemas.microsoft.com/office/word/2010/wordprocessingInk" xmlns:wne="http://schemas.microsoft.com/office/word/2006/wordml" xmlns:wps="http://schemas.microsoft.com/office/word/2010/wordprocessingShape" mc:Ignorable="w14 w15 w16se w16cid w16 w16cex w16sdtdh wp14">
+<w:document xmlns:wpc="http://schemas.microsoft.com/office/word/2010/wordprocessingCanvas" xmlns:cx="http://schemas.microsoft.com/office/drawing/2014/chartex" xmlns:cx1="http://schemas.microsoft.com/office/drawing/2015/9/8/chartex" xmlns:cx2="http://schemas.microsoft.com/office/drawing/2015/10/21/chartex" xmlns:cx3="http://schemas.microsoft.com/office/drawing/2016/5/9/chartex" xmlns:cx4="http://schemas.microsoft.com/office/drawing/2016/5/10/chartex" xmlns:cx5="http://schemas.microsoft.com/office/drawing/2016/5/11/chartex" xmlns:cx6="http://schemas.microsoft.com/office/drawing/2016/5/12/chartex" xmlns:cx7="http://schemas.microsoft.com/office/drawing/2016/5/13/chartex" xmlns:cx8="http://schemas.microsoft.com/office/drawing/2016/5/14/chartex" xmlns:mc="http://schemas.openxmlformats.org/markup-compatibility/2006" xmlns:aink="http://schemas.microsoft.com/office/drawing/2016/ink" xmlns:am3d="http://schemas.microsoft.com/office/drawing/2017/model3d" xmlns:o="urn:schemas-microsoft-com:office:office" xmlns:oel="http://schemas.microsoft.com/office/2019/extlst" xmlns:r="http://schemas.openxmlformats.org/officeDocument/2006/relationships" xmlns:m="http://schemas.openxmlformats.org/officeDocument/2006/math" xmlns:v="urn:schemas-microsoft-com:vml" xmlns:wp14="http://schemas.microsoft.com/office/word/2010/wordprocessingDrawing" xmlns:wp="http://schemas.openxmlformats.org/drawingml/2006/wordprocessingDrawing" xmlns:w10="urn:schemas-microsoft-com:office:word" xmlns:w="http://schemas.openxmlformats.org/wordprocessingml/2006/main" xmlns:w14="http://schemas.microsoft.com/office/word/2010/wordml" xmlns:w15="http://schemas.microsoft.com/office/word/2012/wordml" xmlns:w16cex="http://schemas.microsoft.com/office/word/2018/wordml/cex" xmlns:w16cid="http://schemas.microsoft.com/office/word/2016/wordml/cid" xmlns:w16="http://schemas.microsoft.com/office/word/2018/wordml" xmlns:w16sdtdh="http://schemas.microsoft.com/office/word/2020/wordml/sdtdatahash" xmlns:w16se="http://schemas.microsoft.com/office/word/2015/wordml/symex" xmlns:wpg="http://schemas.microsoft.com/office/word/2010/wordprocessingGroup" xmlns:wpi="http://schemas.microsoft.com/office/word/2010/wordprocessingInk" xmlns:wne="http://schemas.microsoft.com/office/word/2006/wordml" xmlns:wps="http://schemas.microsoft.com/office/word/2010/wordprocessingShape" mc:Ignorable="w14 w15 w16se w16cid w16 w16cex w16sdtdh wp14">
   <w:body>
     <w:p>
       <w:pPr>
@@ -133,7 +133,15 @@
           </w:tcPr>
           <w:p>
             <w:r>
-              <w:t>Falk, Ament, Hollmann</w:t>
+              <w:t xml:space="preserve">Falk, </w:t>
+            </w:r>
+            <w:proofErr w:type="spellStart"/>
+            <w:r>
+              <w:t>Ament</w:t>
+            </w:r>
+            <w:proofErr w:type="spellEnd"/>
+            <w:r>
+              <w:t>, Hollmann</w:t>
             </w:r>
           </w:p>
         </w:tc>
@@ -142,8 +150,13 @@
             <w:tcW w:w="3530" w:type="dxa"/>
           </w:tcPr>
           <w:p>
-            <w:r>
-              <w:t>Issues erstellt (zu erledigende Aufgaben)</w:t>
+            <w:proofErr w:type="spellStart"/>
+            <w:r>
+              <w:t>Issues</w:t>
+            </w:r>
+            <w:proofErr w:type="spellEnd"/>
+            <w:r>
+              <w:t xml:space="preserve"> erstellt (zu erledigende Aufgaben)</w:t>
             </w:r>
           </w:p>
         </w:tc>
@@ -195,7 +208,31 @@
           </w:tcPr>
           <w:p>
             <w:r>
-              <w:t>Klasse DBAPI_Base, DBAPI_Fahrplan und DBAPI_StaDa erstellt mit allen Funktionen</w:t>
+              <w:t xml:space="preserve">Klasse </w:t>
+            </w:r>
+            <w:proofErr w:type="spellStart"/>
+            <w:r>
+              <w:t>DBAPI_Base</w:t>
+            </w:r>
+            <w:proofErr w:type="spellEnd"/>
+            <w:r>
+              <w:t xml:space="preserve">, </w:t>
+            </w:r>
+            <w:proofErr w:type="spellStart"/>
+            <w:r>
+              <w:t>DBAPI_Fahrplan</w:t>
+            </w:r>
+            <w:proofErr w:type="spellEnd"/>
+            <w:r>
+              <w:t xml:space="preserve"> und </w:t>
+            </w:r>
+            <w:proofErr w:type="spellStart"/>
+            <w:r>
+              <w:t>DBAPI_StaDa</w:t>
+            </w:r>
+            <w:proofErr w:type="spellEnd"/>
+            <w:r>
+              <w:t xml:space="preserve"> erstellt mit allen Funktionen</w:t>
             </w:r>
           </w:p>
         </w:tc>
@@ -241,8 +278,13 @@
             </w:r>
           </w:p>
           <w:p>
-            <w:r>
-              <w:t>Ament,</w:t>
+            <w:proofErr w:type="spellStart"/>
+            <w:r>
+              <w:t>Ament</w:t>
+            </w:r>
+            <w:proofErr w:type="spellEnd"/>
+            <w:r>
+              <w:t>,</w:t>
             </w:r>
           </w:p>
           <w:p>
@@ -332,7 +374,15 @@
           </w:p>
           <w:p>
             <w:r>
-              <w:t xml:space="preserve">Bootstrap, jQuery und popper.js </w:t>
+              <w:t xml:space="preserve">Bootstrap, </w:t>
+            </w:r>
+            <w:proofErr w:type="spellStart"/>
+            <w:r>
+              <w:t>jQuery</w:t>
+            </w:r>
+            <w:proofErr w:type="spellEnd"/>
+            <w:r>
+              <w:t xml:space="preserve"> und popper.js </w:t>
             </w:r>
             <w:r>
               <w:t>importiert</w:t>
@@ -421,7 +471,15 @@
               <w:t>Festi</w:t>
             </w:r>
             <w:r>
-              <w:t>nstallation der Dateien von jQuery, Bootstrap und popper.js</w:t>
+              <w:t xml:space="preserve">nstallation der Dateien von </w:t>
+            </w:r>
+            <w:proofErr w:type="spellStart"/>
+            <w:r>
+              <w:t>jQuery</w:t>
+            </w:r>
+            <w:proofErr w:type="spellEnd"/>
+            <w:r>
+              <w:t>, Bootstrap und popper.js</w:t>
             </w:r>
             <w:r>
               <w:t>;</w:t>
@@ -429,7 +487,15 @@
           </w:p>
           <w:p>
             <w:r>
-              <w:t xml:space="preserve">Klasse MainHandler </w:t>
+              <w:t xml:space="preserve">Klasse </w:t>
+            </w:r>
+            <w:proofErr w:type="spellStart"/>
+            <w:r>
+              <w:t>MainHandler</w:t>
+            </w:r>
+            <w:proofErr w:type="spellEnd"/>
+            <w:r>
+              <w:t xml:space="preserve"> </w:t>
             </w:r>
             <w:r>
               <w:t xml:space="preserve">für alle API-Funktionen </w:t>
@@ -548,7 +614,15 @@
           </w:tcPr>
           <w:p>
             <w:r>
-              <w:t>Request-Klassen erstellt, PanelBuilder erstellt</w:t>
+              <w:t xml:space="preserve">Request-Klassen erstellt, </w:t>
+            </w:r>
+            <w:proofErr w:type="spellStart"/>
+            <w:r>
+              <w:t>PanelBuilder</w:t>
+            </w:r>
+            <w:proofErr w:type="spellEnd"/>
+            <w:r>
+              <w:t xml:space="preserve"> erstellt</w:t>
             </w:r>
           </w:p>
         </w:tc>
@@ -710,8 +784,13 @@
             <w:tcW w:w="1325" w:type="dxa"/>
           </w:tcPr>
           <w:p>
-            <w:r>
-              <w:t>Ament,</w:t>
+            <w:proofErr w:type="spellStart"/>
+            <w:r>
+              <w:t>Ament</w:t>
+            </w:r>
+            <w:proofErr w:type="spellEnd"/>
+            <w:r>
+              <w:t>,</w:t>
             </w:r>
           </w:p>
           <w:p>
@@ -773,8 +852,13 @@
             </w:r>
           </w:p>
           <w:p>
-            <w:r>
-              <w:t>Ament,</w:t>
+            <w:proofErr w:type="spellStart"/>
+            <w:r>
+              <w:t>Ament</w:t>
+            </w:r>
+            <w:proofErr w:type="spellEnd"/>
+            <w:r>
+              <w:t>,</w:t>
             </w:r>
           </w:p>
           <w:p>
@@ -799,11 +883,24 @@
             <w:r>
               <w:t xml:space="preserve">von </w:t>
             </w:r>
-            <w:r>
-              <w:t>DevExpress-Komponenten</w:t>
-            </w:r>
-            <w:r>
-              <w:t xml:space="preserve"> („DevExtreme“)</w:t>
+            <w:proofErr w:type="spellStart"/>
+            <w:r>
+              <w:t>DevExpress</w:t>
+            </w:r>
+            <w:proofErr w:type="spellEnd"/>
+            <w:r>
+              <w:t>-Komponenten</w:t>
+            </w:r>
+            <w:r>
+              <w:t xml:space="preserve"> („</w:t>
+            </w:r>
+            <w:proofErr w:type="spellStart"/>
+            <w:r>
+              <w:t>DevExtreme</w:t>
+            </w:r>
+            <w:proofErr w:type="spellEnd"/>
+            <w:r>
+              <w:t>“)</w:t>
             </w:r>
             <w:r>
               <w:t xml:space="preserve"> geplant</w:t>
@@ -839,7 +936,15 @@
           </w:tcPr>
           <w:p>
             <w:r>
-              <w:t>Implementierung der DevExpress-Komponenten,</w:t>
+              <w:t xml:space="preserve">Implementierung der </w:t>
+            </w:r>
+            <w:proofErr w:type="spellStart"/>
+            <w:r>
+              <w:t>DevExpress</w:t>
+            </w:r>
+            <w:proofErr w:type="spellEnd"/>
+            <w:r>
+              <w:t>-Komponenten,</w:t>
             </w:r>
           </w:p>
           <w:p>
@@ -864,7 +969,15 @@
           </w:tcPr>
           <w:p>
             <w:r>
-              <w:t>Download und Implementierung der JavaScript-DevExpress-Komponenten,</w:t>
+              <w:t>Download und Implementierung der JavaScript-</w:t>
+            </w:r>
+            <w:proofErr w:type="spellStart"/>
+            <w:r>
+              <w:t>DevExpress</w:t>
+            </w:r>
+            <w:proofErr w:type="spellEnd"/>
+            <w:r>
+              <w:t>-Komponenten,</w:t>
             </w:r>
           </w:p>
           <w:p>
@@ -920,8 +1033,13 @@
             </w:r>
           </w:p>
           <w:p>
-            <w:r>
-              <w:t>Ament,</w:t>
+            <w:proofErr w:type="spellStart"/>
+            <w:r>
+              <w:t>Ament</w:t>
+            </w:r>
+            <w:proofErr w:type="spellEnd"/>
+            <w:r>
+              <w:t>,</w:t>
             </w:r>
           </w:p>
           <w:p>
@@ -1053,7 +1171,15 @@
           </w:p>
           <w:p>
             <w:r>
-              <w:t>„Paging“ beim Dropdown hinzugefügt (Daten werden nacheinander geladen)</w:t>
+              <w:t>„</w:t>
+            </w:r>
+            <w:proofErr w:type="spellStart"/>
+            <w:r>
+              <w:t>Paging</w:t>
+            </w:r>
+            <w:proofErr w:type="spellEnd"/>
+            <w:r>
+              <w:t>“ beim Dropdown hinzugefügt (Daten werden nacheinander geladen)</w:t>
             </w:r>
           </w:p>
         </w:tc>
@@ -1180,7 +1306,15 @@
           </w:p>
           <w:p>
             <w:r>
-              <w:t>Funktion erstellt, um eine Route zwischen zwei Bahnhöfen mit allen Zwischenstops von der API zu laden,</w:t>
+              <w:t xml:space="preserve">Funktion erstellt, um eine Route zwischen zwei Bahnhöfen mit allen </w:t>
+            </w:r>
+            <w:proofErr w:type="spellStart"/>
+            <w:r>
+              <w:t>Zwischenstops</w:t>
+            </w:r>
+            <w:proofErr w:type="spellEnd"/>
+            <w:r>
+              <w:t xml:space="preserve"> von der API zu laden,</w:t>
             </w:r>
           </w:p>
           <w:p>
@@ -1290,6 +1424,84 @@
           <w:p>
             <w:r>
               <w:t>13.04.2023</w:t>
+            </w:r>
+          </w:p>
+        </w:tc>
+      </w:tr>
+      <w:tr>
+        <w:tc>
+          <w:tcPr>
+            <w:tcW w:w="2228" w:type="dxa"/>
+          </w:tcPr>
+          <w:p>
+            <w:r>
+              <w:t>Kartenübersicht fortgesetzt,</w:t>
+            </w:r>
+          </w:p>
+          <w:p>
+            <w:r>
+              <w:t>Begrenzung der Anfragen-Anzahl an die API</w:t>
+            </w:r>
+          </w:p>
+        </w:tc>
+        <w:tc>
+          <w:tcPr>
+            <w:tcW w:w="1325" w:type="dxa"/>
+          </w:tcPr>
+          <w:p>
+            <w:r>
+              <w:t>Hollmann</w:t>
+            </w:r>
+          </w:p>
+        </w:tc>
+        <w:tc>
+          <w:tcPr>
+            <w:tcW w:w="3530" w:type="dxa"/>
+          </w:tcPr>
+          <w:p>
+            <w:r>
+              <w:t>Anzahl der Anfragen an die API auf 100/Minute in der Query-Funktion begrenzt (Vorgabe der API),</w:t>
+            </w:r>
+          </w:p>
+          <w:p>
+            <w:r>
+              <w:t xml:space="preserve">Kartenübersicht fortgesetzt: Anzeige der Weltkarte (Fokus auf Deutschland) über Bing mit Hilfe der </w:t>
+            </w:r>
+            <w:proofErr w:type="spellStart"/>
+            <w:r>
+              <w:t>dxMap</w:t>
+            </w:r>
+            <w:proofErr w:type="spellEnd"/>
+            <w:r>
+              <w:t xml:space="preserve">-Komponente von </w:t>
+            </w:r>
+            <w:proofErr w:type="spellStart"/>
+            <w:r>
+              <w:t>DevExtreme</w:t>
+            </w:r>
+            <w:proofErr w:type="spellEnd"/>
+            <w:r>
+              <w:t xml:space="preserve"> </w:t>
+            </w:r>
+          </w:p>
+        </w:tc>
+        <w:tc>
+          <w:tcPr>
+            <w:tcW w:w="672" w:type="dxa"/>
+          </w:tcPr>
+          <w:p>
+            <w:r>
+              <w:t>1h</w:t>
+            </w:r>
+          </w:p>
+        </w:tc>
+        <w:tc>
+          <w:tcPr>
+            <w:tcW w:w="1307" w:type="dxa"/>
+          </w:tcPr>
+          <w:p>
+            <w:r>
+              <w:t>14.04.2023</w:t>
             </w:r>
           </w:p>
         </w:tc>

--- a/Arbeitsnachweis.docx
+++ b/Arbeitsnachweis.docx
@@ -1,6 +1,6 @@
 
 <file path=word/document.xml><?xml version="1.0" encoding="utf-8"?>
-<w:document xmlns:wpc="http://schemas.microsoft.com/office/word/2010/wordprocessingCanvas" xmlns:cx="http://schemas.microsoft.com/office/drawing/2014/chartex" xmlns:cx1="http://schemas.microsoft.com/office/drawing/2015/9/8/chartex" xmlns:cx2="http://schemas.microsoft.com/office/drawing/2015/10/21/chartex" xmlns:cx3="http://schemas.microsoft.com/office/drawing/2016/5/9/chartex" xmlns:cx4="http://schemas.microsoft.com/office/drawing/2016/5/10/chartex" xmlns:cx5="http://schemas.microsoft.com/office/drawing/2016/5/11/chartex" xmlns:cx6="http://schemas.microsoft.com/office/drawing/2016/5/12/chartex" xmlns:cx7="http://schemas.microsoft.com/office/drawing/2016/5/13/chartex" xmlns:cx8="http://schemas.microsoft.com/office/drawing/2016/5/14/chartex" xmlns:mc="http://schemas.openxmlformats.org/markup-compatibility/2006" xmlns:aink="http://schemas.microsoft.com/office/drawing/2016/ink" xmlns:am3d="http://schemas.microsoft.com/office/drawing/2017/model3d" xmlns:o="urn:schemas-microsoft-com:office:office" xmlns:oel="http://schemas.microsoft.com/office/2019/extlst" xmlns:r="http://schemas.openxmlformats.org/officeDocument/2006/relationships" xmlns:m="http://schemas.openxmlformats.org/officeDocument/2006/math" xmlns:v="urn:schemas-microsoft-com:vml" xmlns:wp14="http://schemas.microsoft.com/office/word/2010/wordprocessingDrawing" xmlns:wp="http://schemas.openxmlformats.org/drawingml/2006/wordprocessingDrawing" xmlns:w10="urn:schemas-microsoft-com:office:word" xmlns:w="http://schemas.openxmlformats.org/wordprocessingml/2006/main" xmlns:w14="http://schemas.microsoft.com/office/word/2010/wordml" xmlns:w15="http://schemas.microsoft.com/office/word/2012/wordml" xmlns:w16cex="http://schemas.microsoft.com/office/word/2018/wordml/cex" xmlns:w16cid="http://schemas.microsoft.com/office/word/2016/wordml/cid" xmlns:w16="http://schemas.microsoft.com/office/word/2018/wordml" xmlns:w16sdtdh="http://schemas.microsoft.com/office/word/2020/wordml/sdtdatahash" xmlns:w16se="http://schemas.microsoft.com/office/word/2015/wordml/symex" xmlns:wpg="http://schemas.microsoft.com/office/word/2010/wordprocessingGroup" xmlns:wpi="http://schemas.microsoft.com/office/word/2010/wordprocessingInk" xmlns:wne="http://schemas.microsoft.com/office/word/2006/wordml" xmlns:wps="http://schemas.microsoft.com/office/word/2010/wordprocessingShape" mc:Ignorable="w14 w15 w16se w16cid w16 w16cex w16sdtdh wp14">
+<w:document xmlns:wpc="http://schemas.microsoft.com/office/word/2010/wordprocessingCanvas" xmlns:cx="http://schemas.microsoft.com/office/drawing/2014/chartex" xmlns:cx1="http://schemas.microsoft.com/office/drawing/2015/9/8/chartex" xmlns:cx2="http://schemas.microsoft.com/office/drawing/2015/10/21/chartex" xmlns:cx3="http://schemas.microsoft.com/office/drawing/2016/5/9/chartex" xmlns:cx4="http://schemas.microsoft.com/office/drawing/2016/5/10/chartex" xmlns:cx5="http://schemas.microsoft.com/office/drawing/2016/5/11/chartex" xmlns:cx6="http://schemas.microsoft.com/office/drawing/2016/5/12/chartex" xmlns:cx7="http://schemas.microsoft.com/office/drawing/2016/5/13/chartex" xmlns:cx8="http://schemas.microsoft.com/office/drawing/2016/5/14/chartex" xmlns:mc="http://schemas.openxmlformats.org/markup-compatibility/2006" xmlns:aink="http://schemas.microsoft.com/office/drawing/2016/ink" xmlns:am3d="http://schemas.microsoft.com/office/drawing/2017/model3d" xmlns:o="urn:schemas-microsoft-com:office:office" xmlns:oel="http://schemas.microsoft.com/office/2019/extlst" xmlns:r="http://schemas.openxmlformats.org/officeDocument/2006/relationships" xmlns:m="http://schemas.openxmlformats.org/officeDocument/2006/math" xmlns:v="urn:schemas-microsoft-com:vml" xmlns:wp14="http://schemas.microsoft.com/office/word/2010/wordprocessingDrawing" xmlns:wp="http://schemas.openxmlformats.org/drawingml/2006/wordprocessingDrawing" xmlns:w10="urn:schemas-microsoft-com:office:word" xmlns:w="http://schemas.openxmlformats.org/wordprocessingml/2006/main" xmlns:w14="http://schemas.microsoft.com/office/word/2010/wordml" xmlns:w15="http://schemas.microsoft.com/office/word/2012/wordml" xmlns:w16cex="http://schemas.microsoft.com/office/word/2018/wordml/cex" xmlns:w16cid="http://schemas.microsoft.com/office/word/2016/wordml/cid" xmlns:w16="http://schemas.microsoft.com/office/word/2018/wordml" xmlns:w16du="http://schemas.microsoft.com/office/word/2023/wordml/word16du" xmlns:w16sdtdh="http://schemas.microsoft.com/office/word/2020/wordml/sdtdatahash" xmlns:w16se="http://schemas.microsoft.com/office/word/2015/wordml/symex" xmlns:wpg="http://schemas.microsoft.com/office/word/2010/wordprocessingGroup" xmlns:wpi="http://schemas.microsoft.com/office/word/2010/wordprocessingInk" xmlns:wne="http://schemas.microsoft.com/office/word/2006/wordml" xmlns:wps="http://schemas.microsoft.com/office/word/2010/wordprocessingShape" mc:Ignorable="w14 w15 w16se w16cid w16 w16cex w16sdtdh wp14">
   <w:body>
     <w:p>
       <w:pPr>
@@ -1502,6 +1502,185 @@
           <w:p>
             <w:r>
               <w:t>14.04.2023</w:t>
+            </w:r>
+          </w:p>
+        </w:tc>
+      </w:tr>
+      <w:tr>
+        <w:tc>
+          <w:tcPr>
+            <w:tcW w:w="2228" w:type="dxa"/>
+          </w:tcPr>
+          <w:p>
+            <w:r>
+              <w:t>Kartenübersicht fortgesetzt</w:t>
+            </w:r>
+          </w:p>
+        </w:tc>
+        <w:tc>
+          <w:tcPr>
+            <w:tcW w:w="1325" w:type="dxa"/>
+          </w:tcPr>
+          <w:p>
+            <w:r>
+              <w:t>Hollmann</w:t>
+            </w:r>
+          </w:p>
+        </w:tc>
+        <w:tc>
+          <w:tcPr>
+            <w:tcW w:w="3530" w:type="dxa"/>
+          </w:tcPr>
+          <w:p>
+            <w:r>
+              <w:t>Alle Bahnhöfe werden auf der Karte angezeigt und können nach Bundesland gefiltert werden,</w:t>
+            </w:r>
+          </w:p>
+          <w:p>
+            <w:r>
+              <w:t>Tooltips werden für Bahnhöfe angezeigt</w:t>
+            </w:r>
+            <w:r>
+              <w:t>,</w:t>
+            </w:r>
+          </w:p>
+          <w:p>
+            <w:r>
+              <w:t>kleinere Fehlerbehebungen</w:t>
+            </w:r>
+          </w:p>
+        </w:tc>
+        <w:tc>
+          <w:tcPr>
+            <w:tcW w:w="672" w:type="dxa"/>
+          </w:tcPr>
+          <w:p>
+            <w:r>
+              <w:t>1.5h</w:t>
+            </w:r>
+          </w:p>
+        </w:tc>
+        <w:tc>
+          <w:tcPr>
+            <w:tcW w:w="1307" w:type="dxa"/>
+          </w:tcPr>
+          <w:p>
+            <w:r>
+              <w:t>18.04.2023</w:t>
+            </w:r>
+          </w:p>
+        </w:tc>
+      </w:tr>
+      <w:tr>
+        <w:tc>
+          <w:tcPr>
+            <w:tcW w:w="2228" w:type="dxa"/>
+          </w:tcPr>
+          <w:p>
+            <w:r>
+              <w:t>Kartenübersicht fertiggestellt,</w:t>
+            </w:r>
+          </w:p>
+          <w:p>
+            <w:r>
+              <w:t>vollständige Auskommentierung begonnen,</w:t>
+            </w:r>
+          </w:p>
+          <w:p>
+            <w:proofErr w:type="spellStart"/>
+            <w:r>
+              <w:t>Issues</w:t>
+            </w:r>
+            <w:proofErr w:type="spellEnd"/>
+            <w:r>
+              <w:t xml:space="preserve"> aktualisiert</w:t>
+            </w:r>
+          </w:p>
+        </w:tc>
+        <w:tc>
+          <w:tcPr>
+            <w:tcW w:w="1325" w:type="dxa"/>
+          </w:tcPr>
+          <w:p>
+            <w:r>
+              <w:t>Hollmann</w:t>
+            </w:r>
+          </w:p>
+        </w:tc>
+        <w:tc>
+          <w:tcPr>
+            <w:tcW w:w="3530" w:type="dxa"/>
+          </w:tcPr>
+          <w:p>
+            <w:r>
+              <w:t>In den Tooltips der Bahnhöfe auf der Karte kann zu den Ankunfts- und Abfahrtszeiten gesprungen werden,</w:t>
+            </w:r>
+          </w:p>
+          <w:p>
+            <w:r>
+              <w:t>Optimierung der Streckung von Komponenten auf den maximal verfügbaren Platz,</w:t>
+            </w:r>
+          </w:p>
+          <w:p>
+            <w:r>
+              <w:t>Beschreibungen zu allen Seiten hinzugefügt,</w:t>
+            </w:r>
+          </w:p>
+          <w:p>
+            <w:r>
+              <w:t>„Über uns“-Seite ausgefüllt,</w:t>
+            </w:r>
+          </w:p>
+          <w:p>
+            <w:r>
+              <w:t>Kommentierungen verständlicher formuliert und Kommentierungen für einige Funktionen hinzugefügt,</w:t>
+            </w:r>
+          </w:p>
+          <w:p>
+            <w:proofErr w:type="spellStart"/>
+            <w:r>
+              <w:t>Issues</w:t>
+            </w:r>
+            <w:proofErr w:type="spellEnd"/>
+            <w:r>
+              <w:t xml:space="preserve"> aktualisiert</w:t>
+            </w:r>
+            <w:r>
+              <w:t>,</w:t>
+            </w:r>
+          </w:p>
+          <w:p>
+            <w:r>
+              <w:t xml:space="preserve">globale </w:t>
+            </w:r>
+            <w:r>
+              <w:t xml:space="preserve">Umstellung von v5.db.transport.rest </w:t>
+            </w:r>
+            <w:r>
+              <w:t>zu</w:t>
+            </w:r>
+            <w:r>
+              <w:t xml:space="preserve"> v6.db.transport.rest</w:t>
+            </w:r>
+          </w:p>
+        </w:tc>
+        <w:tc>
+          <w:tcPr>
+            <w:tcW w:w="672" w:type="dxa"/>
+          </w:tcPr>
+          <w:p>
+            <w:r>
+              <w:t>1.5h</w:t>
+            </w:r>
+          </w:p>
+        </w:tc>
+        <w:tc>
+          <w:tcPr>
+            <w:tcW w:w="1307" w:type="dxa"/>
+          </w:tcPr>
+          <w:p>
+            <w:r>
+              <w:t>19.04.2023</w:t>
             </w:r>
           </w:p>
         </w:tc>

--- a/Arbeitsnachweis.docx
+++ b/Arbeitsnachweis.docx
@@ -133,15 +133,7 @@
           </w:tcPr>
           <w:p>
             <w:r>
-              <w:t xml:space="preserve">Falk, </w:t>
-            </w:r>
-            <w:proofErr w:type="spellStart"/>
-            <w:r>
-              <w:t>Ament</w:t>
-            </w:r>
-            <w:proofErr w:type="spellEnd"/>
-            <w:r>
-              <w:t>, Hollmann</w:t>
+              <w:t>Falk, Ament, Hollmann</w:t>
             </w:r>
           </w:p>
         </w:tc>
@@ -150,13 +142,8 @@
             <w:tcW w:w="3530" w:type="dxa"/>
           </w:tcPr>
           <w:p>
-            <w:proofErr w:type="spellStart"/>
-            <w:r>
-              <w:t>Issues</w:t>
-            </w:r>
-            <w:proofErr w:type="spellEnd"/>
-            <w:r>
-              <w:t xml:space="preserve"> erstellt (zu erledigende Aufgaben)</w:t>
+            <w:r>
+              <w:t>Issues erstellt (zu erledigende Aufgaben)</w:t>
             </w:r>
           </w:p>
         </w:tc>
@@ -208,31 +195,7 @@
           </w:tcPr>
           <w:p>
             <w:r>
-              <w:t xml:space="preserve">Klasse </w:t>
-            </w:r>
-            <w:proofErr w:type="spellStart"/>
-            <w:r>
-              <w:t>DBAPI_Base</w:t>
-            </w:r>
-            <w:proofErr w:type="spellEnd"/>
-            <w:r>
-              <w:t xml:space="preserve">, </w:t>
-            </w:r>
-            <w:proofErr w:type="spellStart"/>
-            <w:r>
-              <w:t>DBAPI_Fahrplan</w:t>
-            </w:r>
-            <w:proofErr w:type="spellEnd"/>
-            <w:r>
-              <w:t xml:space="preserve"> und </w:t>
-            </w:r>
-            <w:proofErr w:type="spellStart"/>
-            <w:r>
-              <w:t>DBAPI_StaDa</w:t>
-            </w:r>
-            <w:proofErr w:type="spellEnd"/>
-            <w:r>
-              <w:t xml:space="preserve"> erstellt mit allen Funktionen</w:t>
+              <w:t>Klasse DBAPI_Base, DBAPI_Fahrplan und DBAPI_StaDa erstellt mit allen Funktionen</w:t>
             </w:r>
           </w:p>
         </w:tc>
@@ -278,13 +241,8 @@
             </w:r>
           </w:p>
           <w:p>
-            <w:proofErr w:type="spellStart"/>
-            <w:r>
-              <w:t>Ament</w:t>
-            </w:r>
-            <w:proofErr w:type="spellEnd"/>
-            <w:r>
-              <w:t>,</w:t>
+            <w:r>
+              <w:t>Ament,</w:t>
             </w:r>
           </w:p>
           <w:p>
@@ -374,15 +332,7 @@
           </w:p>
           <w:p>
             <w:r>
-              <w:t xml:space="preserve">Bootstrap, </w:t>
-            </w:r>
-            <w:proofErr w:type="spellStart"/>
-            <w:r>
-              <w:t>jQuery</w:t>
-            </w:r>
-            <w:proofErr w:type="spellEnd"/>
-            <w:r>
-              <w:t xml:space="preserve"> und popper.js </w:t>
+              <w:t xml:space="preserve">Bootstrap, jQuery und popper.js </w:t>
             </w:r>
             <w:r>
               <w:t>importiert</w:t>
@@ -471,15 +421,7 @@
               <w:t>Festi</w:t>
             </w:r>
             <w:r>
-              <w:t xml:space="preserve">nstallation der Dateien von </w:t>
-            </w:r>
-            <w:proofErr w:type="spellStart"/>
-            <w:r>
-              <w:t>jQuery</w:t>
-            </w:r>
-            <w:proofErr w:type="spellEnd"/>
-            <w:r>
-              <w:t>, Bootstrap und popper.js</w:t>
+              <w:t>nstallation der Dateien von jQuery, Bootstrap und popper.js</w:t>
             </w:r>
             <w:r>
               <w:t>;</w:t>
@@ -487,15 +429,7 @@
           </w:p>
           <w:p>
             <w:r>
-              <w:t xml:space="preserve">Klasse </w:t>
-            </w:r>
-            <w:proofErr w:type="spellStart"/>
-            <w:r>
-              <w:t>MainHandler</w:t>
-            </w:r>
-            <w:proofErr w:type="spellEnd"/>
-            <w:r>
-              <w:t xml:space="preserve"> </w:t>
+              <w:t xml:space="preserve">Klasse MainHandler </w:t>
             </w:r>
             <w:r>
               <w:t xml:space="preserve">für alle API-Funktionen </w:t>
@@ -614,15 +548,7 @@
           </w:tcPr>
           <w:p>
             <w:r>
-              <w:t xml:space="preserve">Request-Klassen erstellt, </w:t>
-            </w:r>
-            <w:proofErr w:type="spellStart"/>
-            <w:r>
-              <w:t>PanelBuilder</w:t>
-            </w:r>
-            <w:proofErr w:type="spellEnd"/>
-            <w:r>
-              <w:t xml:space="preserve"> erstellt</w:t>
+              <w:t>Request-Klassen erstellt, PanelBuilder erstellt</w:t>
             </w:r>
           </w:p>
         </w:tc>
@@ -784,13 +710,8 @@
             <w:tcW w:w="1325" w:type="dxa"/>
           </w:tcPr>
           <w:p>
-            <w:proofErr w:type="spellStart"/>
-            <w:r>
-              <w:t>Ament</w:t>
-            </w:r>
-            <w:proofErr w:type="spellEnd"/>
-            <w:r>
-              <w:t>,</w:t>
+            <w:r>
+              <w:t>Ament,</w:t>
             </w:r>
           </w:p>
           <w:p>
@@ -852,13 +773,8 @@
             </w:r>
           </w:p>
           <w:p>
-            <w:proofErr w:type="spellStart"/>
-            <w:r>
-              <w:t>Ament</w:t>
-            </w:r>
-            <w:proofErr w:type="spellEnd"/>
-            <w:r>
-              <w:t>,</w:t>
+            <w:r>
+              <w:t>Ament,</w:t>
             </w:r>
           </w:p>
           <w:p>
@@ -883,24 +799,11 @@
             <w:r>
               <w:t xml:space="preserve">von </w:t>
             </w:r>
-            <w:proofErr w:type="spellStart"/>
-            <w:r>
-              <w:t>DevExpress</w:t>
-            </w:r>
-            <w:proofErr w:type="spellEnd"/>
-            <w:r>
-              <w:t>-Komponenten</w:t>
-            </w:r>
-            <w:r>
-              <w:t xml:space="preserve"> („</w:t>
-            </w:r>
-            <w:proofErr w:type="spellStart"/>
-            <w:r>
-              <w:t>DevExtreme</w:t>
-            </w:r>
-            <w:proofErr w:type="spellEnd"/>
-            <w:r>
-              <w:t>“)</w:t>
+            <w:r>
+              <w:t>DevExpress-Komponenten</w:t>
+            </w:r>
+            <w:r>
+              <w:t xml:space="preserve"> („DevExtreme“)</w:t>
             </w:r>
             <w:r>
               <w:t xml:space="preserve"> geplant</w:t>
@@ -936,15 +839,7 @@
           </w:tcPr>
           <w:p>
             <w:r>
-              <w:t xml:space="preserve">Implementierung der </w:t>
-            </w:r>
-            <w:proofErr w:type="spellStart"/>
-            <w:r>
-              <w:t>DevExpress</w:t>
-            </w:r>
-            <w:proofErr w:type="spellEnd"/>
-            <w:r>
-              <w:t>-Komponenten,</w:t>
+              <w:t>Implementierung der DevExpress-Komponenten,</w:t>
             </w:r>
           </w:p>
           <w:p>
@@ -969,15 +864,7 @@
           </w:tcPr>
           <w:p>
             <w:r>
-              <w:t>Download und Implementierung der JavaScript-</w:t>
-            </w:r>
-            <w:proofErr w:type="spellStart"/>
-            <w:r>
-              <w:t>DevExpress</w:t>
-            </w:r>
-            <w:proofErr w:type="spellEnd"/>
-            <w:r>
-              <w:t>-Komponenten,</w:t>
+              <w:t>Download und Implementierung der JavaScript-DevExpress-Komponenten,</w:t>
             </w:r>
           </w:p>
           <w:p>
@@ -1033,13 +920,8 @@
             </w:r>
           </w:p>
           <w:p>
-            <w:proofErr w:type="spellStart"/>
-            <w:r>
-              <w:t>Ament</w:t>
-            </w:r>
-            <w:proofErr w:type="spellEnd"/>
-            <w:r>
-              <w:t>,</w:t>
+            <w:r>
+              <w:t>Ament,</w:t>
             </w:r>
           </w:p>
           <w:p>
@@ -1171,15 +1053,7 @@
           </w:p>
           <w:p>
             <w:r>
-              <w:t>„</w:t>
-            </w:r>
-            <w:proofErr w:type="spellStart"/>
-            <w:r>
-              <w:t>Paging</w:t>
-            </w:r>
-            <w:proofErr w:type="spellEnd"/>
-            <w:r>
-              <w:t>“ beim Dropdown hinzugefügt (Daten werden nacheinander geladen)</w:t>
+              <w:t>„Paging“ beim Dropdown hinzugefügt (Daten werden nacheinander geladen)</w:t>
             </w:r>
           </w:p>
         </w:tc>
@@ -1306,15 +1180,7 @@
           </w:p>
           <w:p>
             <w:r>
-              <w:t xml:space="preserve">Funktion erstellt, um eine Route zwischen zwei Bahnhöfen mit allen </w:t>
-            </w:r>
-            <w:proofErr w:type="spellStart"/>
-            <w:r>
-              <w:t>Zwischenstops</w:t>
-            </w:r>
-            <w:proofErr w:type="spellEnd"/>
-            <w:r>
-              <w:t xml:space="preserve"> von der API zu laden,</w:t>
+              <w:t>Funktion erstellt, um eine Route zwischen zwei Bahnhöfen mit allen Zwischenstops von der API zu laden,</w:t>
             </w:r>
           </w:p>
           <w:p>
@@ -1465,23 +1331,7 @@
           </w:p>
           <w:p>
             <w:r>
-              <w:t xml:space="preserve">Kartenübersicht fortgesetzt: Anzeige der Weltkarte (Fokus auf Deutschland) über Bing mit Hilfe der </w:t>
-            </w:r>
-            <w:proofErr w:type="spellStart"/>
-            <w:r>
-              <w:t>dxMap</w:t>
-            </w:r>
-            <w:proofErr w:type="spellEnd"/>
-            <w:r>
-              <w:t xml:space="preserve">-Komponente von </w:t>
-            </w:r>
-            <w:proofErr w:type="spellStart"/>
-            <w:r>
-              <w:t>DevExtreme</w:t>
-            </w:r>
-            <w:proofErr w:type="spellEnd"/>
-            <w:r>
-              <w:t xml:space="preserve"> </w:t>
+              <w:t xml:space="preserve">Kartenübersicht fortgesetzt: Anzeige der Weltkarte (Fokus auf Deutschland) über Bing mit Hilfe der dxMap-Komponente von DevExtreme </w:t>
             </w:r>
           </w:p>
         </w:tc>
@@ -1587,13 +1437,8 @@
             </w:r>
           </w:p>
           <w:p>
-            <w:proofErr w:type="spellStart"/>
-            <w:r>
-              <w:t>Issues</w:t>
-            </w:r>
-            <w:proofErr w:type="spellEnd"/>
-            <w:r>
-              <w:t xml:space="preserve"> aktualisiert</w:t>
+            <w:r>
+              <w:t>Issues aktualisiert</w:t>
             </w:r>
           </w:p>
         </w:tc>
@@ -1637,13 +1482,8 @@
             </w:r>
           </w:p>
           <w:p>
-            <w:proofErr w:type="spellStart"/>
-            <w:r>
-              <w:t>Issues</w:t>
-            </w:r>
-            <w:proofErr w:type="spellEnd"/>
-            <w:r>
-              <w:t xml:space="preserve"> aktualisiert</w:t>
+            <w:r>
+              <w:t>Issues aktualisiert</w:t>
             </w:r>
             <w:r>
               <w:t>,</w:t>
@@ -1681,6 +1521,148 @@
           <w:p>
             <w:r>
               <w:t>19.04.2023</w:t>
+            </w:r>
+          </w:p>
+        </w:tc>
+      </w:tr>
+      <w:tr>
+        <w:tc>
+          <w:tcPr>
+            <w:tcW w:w="2228" w:type="dxa"/>
+          </w:tcPr>
+          <w:p>
+            <w:r>
+              <w:lastRenderedPageBreak/>
+              <w:t>Issues bearbeitet (</w:t>
+            </w:r>
+            <w:r>
+              <w:t>&lt;</w:t>
+            </w:r>
+            <w:r>
+              <w:t>noscript</w:t>
+            </w:r>
+            <w:r>
+              <w:t>&gt;</w:t>
+            </w:r>
+            <w:r>
+              <w:t xml:space="preserve">-Tags, </w:t>
+            </w:r>
+            <w:r>
+              <w:t>Cleanup</w:t>
+            </w:r>
+            <w:r>
+              <w:t xml:space="preserve">, </w:t>
+            </w:r>
+            <w:r>
+              <w:t>i</w:t>
+            </w:r>
+            <w:r>
+              <w:t>ndex.html</w:t>
+            </w:r>
+            <w:r>
+              <w:t xml:space="preserve"> vorbereitet</w:t>
+            </w:r>
+            <w:r>
+              <w:t>)</w:t>
+            </w:r>
+          </w:p>
+        </w:tc>
+        <w:tc>
+          <w:tcPr>
+            <w:tcW w:w="1325" w:type="dxa"/>
+          </w:tcPr>
+          <w:p>
+            <w:r>
+              <w:t>Hollmann</w:t>
+            </w:r>
+          </w:p>
+        </w:tc>
+        <w:tc>
+          <w:tcPr>
+            <w:tcW w:w="3530" w:type="dxa"/>
+          </w:tcPr>
+          <w:p>
+            <w:r>
+              <w:t>&lt;noscript&gt;-Tags zu allen Seiten hinzugefügt</w:t>
+            </w:r>
+            <w:r>
+              <w:t xml:space="preserve"> &amp; getestet</w:t>
+            </w:r>
+            <w:r>
+              <w:t>,</w:t>
+            </w:r>
+          </w:p>
+          <w:p>
+            <w:r>
+              <w:t>Auskommentierungen / Refactoring / Code-Optimierungen,</w:t>
+            </w:r>
+          </w:p>
+          <w:p>
+            <w:r>
+              <w:t>Flackern bei Seitenwechsel behoben,</w:t>
+            </w:r>
+          </w:p>
+          <w:p>
+            <w:r>
+              <w:t>i</w:t>
+            </w:r>
+            <w:r>
+              <w:t xml:space="preserve">ndex.html und erste Version der </w:t>
+            </w:r>
+            <w:r>
+              <w:t>Service</w:t>
+            </w:r>
+            <w:r>
+              <w:t xml:space="preserve">-Übersicht </w:t>
+            </w:r>
+            <w:r>
+              <w:t>erstellt</w:t>
+            </w:r>
+            <w:r>
+              <w:t>,</w:t>
+            </w:r>
+          </w:p>
+          <w:p>
+            <w:r>
+              <w:t xml:space="preserve">Anzeige für API-Status </w:t>
+            </w:r>
+            <w:r>
+              <w:t>auf</w:t>
+            </w:r>
+            <w:r>
+              <w:t xml:space="preserve"> der </w:t>
+            </w:r>
+            <w:r>
+              <w:t xml:space="preserve">Startseite </w:t>
+            </w:r>
+            <w:r>
+              <w:t xml:space="preserve">hinzugefügt (Fehlermeldung, wenn API nicht erreichbar) </w:t>
+            </w:r>
+            <w:r>
+              <w:t>&amp; getestet</w:t>
+            </w:r>
+            <w:r>
+              <w:t xml:space="preserve"> </w:t>
+            </w:r>
+          </w:p>
+        </w:tc>
+        <w:tc>
+          <w:tcPr>
+            <w:tcW w:w="672" w:type="dxa"/>
+          </w:tcPr>
+          <w:p>
+            <w:r>
+              <w:t>2h</w:t>
+            </w:r>
+          </w:p>
+        </w:tc>
+        <w:tc>
+          <w:tcPr>
+            <w:tcW w:w="1307" w:type="dxa"/>
+          </w:tcPr>
+          <w:p>
+            <w:r>
+              <w:t>20.04.2023</w:t>
             </w:r>
           </w:p>
         </w:tc>

--- a/Arbeitsnachweis.docx
+++ b/Arbeitsnachweis.docx
@@ -1613,13 +1613,7 @@
               <w:t>Service</w:t>
             </w:r>
             <w:r>
-              <w:t xml:space="preserve">-Übersicht </w:t>
-            </w:r>
-            <w:r>
-              <w:t>erstellt</w:t>
-            </w:r>
-            <w:r>
-              <w:t>,</w:t>
+              <w:t>-Übersicht erstellt,</w:t>
             </w:r>
           </w:p>
           <w:p>
@@ -1663,6 +1657,68 @@
           <w:p>
             <w:r>
               <w:t>20.04.2023</w:t>
+            </w:r>
+          </w:p>
+        </w:tc>
+      </w:tr>
+      <w:tr>
+        <w:tc>
+          <w:tcPr>
+            <w:tcW w:w="2228" w:type="dxa"/>
+          </w:tcPr>
+          <w:p>
+            <w:r>
+              <w:t>Styling der index.html</w:t>
+            </w:r>
+          </w:p>
+        </w:tc>
+        <w:tc>
+          <w:tcPr>
+            <w:tcW w:w="1325" w:type="dxa"/>
+          </w:tcPr>
+          <w:p>
+            <w:r>
+              <w:t>Falk</w:t>
+            </w:r>
+          </w:p>
+        </w:tc>
+        <w:tc>
+          <w:tcPr>
+            <w:tcW w:w="3530" w:type="dxa"/>
+          </w:tcPr>
+          <w:p>
+            <w:r>
+              <w:t>Einbindung von Fontawesome in die index.html,</w:t>
+            </w:r>
+          </w:p>
+          <w:p>
+            <w:r>
+              <w:t>Styling der Service-Übersicht,</w:t>
+            </w:r>
+          </w:p>
+          <w:p>
+            <w:r>
+              <w:t>Icons auf der index.html eingefügt</w:t>
+            </w:r>
+          </w:p>
+        </w:tc>
+        <w:tc>
+          <w:tcPr>
+            <w:tcW w:w="672" w:type="dxa"/>
+          </w:tcPr>
+          <w:p>
+            <w:r>
+              <w:t>1h</w:t>
+            </w:r>
+          </w:p>
+        </w:tc>
+        <w:tc>
+          <w:tcPr>
+            <w:tcW w:w="1307" w:type="dxa"/>
+          </w:tcPr>
+          <w:p>
+            <w:r>
+              <w:t>21.04.2023</w:t>
             </w:r>
           </w:p>
         </w:tc>

--- a/Arbeitsnachweis.docx
+++ b/Arbeitsnachweis.docx
@@ -10,33 +10,41 @@
         <w:t>Arbeitsnachweis</w:t>
       </w:r>
     </w:p>
-    <w:p/>
+    <w:p>
+      <w:pPr>
+        <w:rPr>
+          <w:rFonts w:asciiTheme="minorHAnsi" w:hAnsiTheme="minorHAnsi" w:cstheme="minorHAnsi"/>
+        </w:rPr>
+      </w:pPr>
+    </w:p>
     <w:tbl>
       <w:tblPr>
         <w:tblStyle w:val="Tabellenraster"/>
-        <w:tblW w:w="0" w:type="auto"/>
+        <w:tblW w:w="9629" w:type="dxa"/>
         <w:tblLook w:val="04A0" w:firstRow="1" w:lastRow="0" w:firstColumn="1" w:lastColumn="0" w:noHBand="0" w:noVBand="1"/>
       </w:tblPr>
       <w:tblGrid>
-        <w:gridCol w:w="2228"/>
-        <w:gridCol w:w="1325"/>
-        <w:gridCol w:w="3530"/>
-        <w:gridCol w:w="672"/>
-        <w:gridCol w:w="1307"/>
+        <w:gridCol w:w="2144"/>
+        <w:gridCol w:w="1450"/>
+        <w:gridCol w:w="3958"/>
+        <w:gridCol w:w="766"/>
+        <w:gridCol w:w="1311"/>
       </w:tblGrid>
       <w:tr>
         <w:tc>
           <w:tcPr>
-            <w:tcW w:w="2228" w:type="dxa"/>
-          </w:tcPr>
-          <w:p>
-            <w:pPr>
-              <w:rPr>
+            <w:tcW w:w="2144" w:type="dxa"/>
+          </w:tcPr>
+          <w:p>
+            <w:pPr>
+              <w:rPr>
+                <w:rFonts w:asciiTheme="minorHAnsi" w:hAnsiTheme="minorHAnsi" w:cstheme="minorHAnsi"/>
                 <w:b/>
               </w:rPr>
             </w:pPr>
             <w:r>
               <w:rPr>
+                <w:rFonts w:asciiTheme="minorHAnsi" w:hAnsiTheme="minorHAnsi" w:cstheme="minorHAnsi"/>
                 <w:b/>
               </w:rPr>
               <w:t>Aufgabe</w:t>
@@ -45,16 +53,18 @@
         </w:tc>
         <w:tc>
           <w:tcPr>
-            <w:tcW w:w="1325" w:type="dxa"/>
-          </w:tcPr>
-          <w:p>
-            <w:pPr>
-              <w:rPr>
+            <w:tcW w:w="1450" w:type="dxa"/>
+          </w:tcPr>
+          <w:p>
+            <w:pPr>
+              <w:rPr>
+                <w:rFonts w:asciiTheme="minorHAnsi" w:hAnsiTheme="minorHAnsi" w:cstheme="minorHAnsi"/>
                 <w:b/>
               </w:rPr>
             </w:pPr>
             <w:r>
               <w:rPr>
+                <w:rFonts w:asciiTheme="minorHAnsi" w:hAnsiTheme="minorHAnsi" w:cstheme="minorHAnsi"/>
                 <w:b/>
               </w:rPr>
               <w:t>Mitarbeiter</w:t>
@@ -63,16 +73,18 @@
         </w:tc>
         <w:tc>
           <w:tcPr>
-            <w:tcW w:w="3530" w:type="dxa"/>
-          </w:tcPr>
-          <w:p>
-            <w:pPr>
-              <w:rPr>
+            <w:tcW w:w="3958" w:type="dxa"/>
+          </w:tcPr>
+          <w:p>
+            <w:pPr>
+              <w:rPr>
+                <w:rFonts w:asciiTheme="minorHAnsi" w:hAnsiTheme="minorHAnsi" w:cstheme="minorHAnsi"/>
                 <w:b/>
               </w:rPr>
             </w:pPr>
             <w:r>
               <w:rPr>
+                <w:rFonts w:asciiTheme="minorHAnsi" w:hAnsiTheme="minorHAnsi" w:cstheme="minorHAnsi"/>
                 <w:b/>
               </w:rPr>
               <w:t>Beschreibung</w:t>
@@ -81,16 +93,18 @@
         </w:tc>
         <w:tc>
           <w:tcPr>
-            <w:tcW w:w="672" w:type="dxa"/>
-          </w:tcPr>
-          <w:p>
-            <w:pPr>
-              <w:rPr>
+            <w:tcW w:w="766" w:type="dxa"/>
+          </w:tcPr>
+          <w:p>
+            <w:pPr>
+              <w:rPr>
+                <w:rFonts w:asciiTheme="minorHAnsi" w:hAnsiTheme="minorHAnsi" w:cstheme="minorHAnsi"/>
                 <w:b/>
               </w:rPr>
             </w:pPr>
             <w:r>
               <w:rPr>
+                <w:rFonts w:asciiTheme="minorHAnsi" w:hAnsiTheme="minorHAnsi" w:cstheme="minorHAnsi"/>
                 <w:b/>
               </w:rPr>
               <w:t>Zeit</w:t>
@@ -99,16 +113,18 @@
         </w:tc>
         <w:tc>
           <w:tcPr>
-            <w:tcW w:w="1307" w:type="dxa"/>
-          </w:tcPr>
-          <w:p>
-            <w:pPr>
-              <w:rPr>
+            <w:tcW w:w="1311" w:type="dxa"/>
+          </w:tcPr>
+          <w:p>
+            <w:pPr>
+              <w:rPr>
+                <w:rFonts w:asciiTheme="minorHAnsi" w:hAnsiTheme="minorHAnsi" w:cstheme="minorHAnsi"/>
                 <w:b/>
               </w:rPr>
             </w:pPr>
             <w:r>
               <w:rPr>
+                <w:rFonts w:asciiTheme="minorHAnsi" w:hAnsiTheme="minorHAnsi" w:cstheme="minorHAnsi"/>
                 <w:b/>
               </w:rPr>
               <w:t>Datum</w:t>
@@ -119,50 +135,112 @@
       <w:tr>
         <w:tc>
           <w:tcPr>
-            <w:tcW w:w="2228" w:type="dxa"/>
-          </w:tcPr>
-          <w:p>
-            <w:r>
+            <w:tcW w:w="2144" w:type="dxa"/>
+          </w:tcPr>
+          <w:p>
+            <w:pPr>
+              <w:rPr>
+                <w:rFonts w:asciiTheme="minorHAnsi" w:hAnsiTheme="minorHAnsi" w:cstheme="minorHAnsi"/>
+              </w:rPr>
+            </w:pPr>
+            <w:r>
+              <w:rPr>
+                <w:rFonts w:asciiTheme="minorHAnsi" w:hAnsiTheme="minorHAnsi" w:cstheme="minorHAnsi"/>
+              </w:rPr>
               <w:t>Planung des Grundaufbaus des Projekts, Einrichtung GitHub-Projekt</w:t>
             </w:r>
           </w:p>
         </w:tc>
         <w:tc>
           <w:tcPr>
-            <w:tcW w:w="1325" w:type="dxa"/>
-          </w:tcPr>
-          <w:p>
-            <w:r>
-              <w:t>Falk, Ament, Hollmann</w:t>
-            </w:r>
-          </w:p>
-        </w:tc>
-        <w:tc>
-          <w:tcPr>
-            <w:tcW w:w="3530" w:type="dxa"/>
-          </w:tcPr>
-          <w:p>
-            <w:r>
-              <w:t>Issues erstellt (zu erledigende Aufgaben)</w:t>
-            </w:r>
-          </w:p>
-        </w:tc>
-        <w:tc>
-          <w:tcPr>
-            <w:tcW w:w="672" w:type="dxa"/>
-          </w:tcPr>
-          <w:p>
-            <w:r>
+            <w:tcW w:w="1450" w:type="dxa"/>
+          </w:tcPr>
+          <w:p>
+            <w:pPr>
+              <w:rPr>
+                <w:rFonts w:asciiTheme="minorHAnsi" w:hAnsiTheme="minorHAnsi" w:cstheme="minorHAnsi"/>
+              </w:rPr>
+            </w:pPr>
+            <w:r>
+              <w:rPr>
+                <w:rFonts w:asciiTheme="minorHAnsi" w:hAnsiTheme="minorHAnsi" w:cstheme="minorHAnsi"/>
+              </w:rPr>
+              <w:t xml:space="preserve">Falk, </w:t>
+            </w:r>
+            <w:proofErr w:type="spellStart"/>
+            <w:r>
+              <w:rPr>
+                <w:rFonts w:asciiTheme="minorHAnsi" w:hAnsiTheme="minorHAnsi" w:cstheme="minorHAnsi"/>
+              </w:rPr>
+              <w:t>Ament</w:t>
+            </w:r>
+            <w:proofErr w:type="spellEnd"/>
+            <w:r>
+              <w:rPr>
+                <w:rFonts w:asciiTheme="minorHAnsi" w:hAnsiTheme="minorHAnsi" w:cstheme="minorHAnsi"/>
+              </w:rPr>
+              <w:t>, Hollmann</w:t>
+            </w:r>
+          </w:p>
+        </w:tc>
+        <w:tc>
+          <w:tcPr>
+            <w:tcW w:w="3958" w:type="dxa"/>
+          </w:tcPr>
+          <w:p>
+            <w:pPr>
+              <w:rPr>
+                <w:rFonts w:asciiTheme="minorHAnsi" w:hAnsiTheme="minorHAnsi" w:cstheme="minorHAnsi"/>
+              </w:rPr>
+            </w:pPr>
+            <w:proofErr w:type="spellStart"/>
+            <w:r>
+              <w:rPr>
+                <w:rFonts w:asciiTheme="minorHAnsi" w:hAnsiTheme="minorHAnsi" w:cstheme="minorHAnsi"/>
+              </w:rPr>
+              <w:t>Issues</w:t>
+            </w:r>
+            <w:proofErr w:type="spellEnd"/>
+            <w:r>
+              <w:rPr>
+                <w:rFonts w:asciiTheme="minorHAnsi" w:hAnsiTheme="minorHAnsi" w:cstheme="minorHAnsi"/>
+              </w:rPr>
+              <w:t xml:space="preserve"> erstellt (zu erledigende Aufgaben)</w:t>
+            </w:r>
+          </w:p>
+        </w:tc>
+        <w:tc>
+          <w:tcPr>
+            <w:tcW w:w="766" w:type="dxa"/>
+          </w:tcPr>
+          <w:p>
+            <w:pPr>
+              <w:rPr>
+                <w:rFonts w:asciiTheme="minorHAnsi" w:hAnsiTheme="minorHAnsi" w:cstheme="minorHAnsi"/>
+              </w:rPr>
+            </w:pPr>
+            <w:r>
+              <w:rPr>
+                <w:rFonts w:asciiTheme="minorHAnsi" w:hAnsiTheme="minorHAnsi" w:cstheme="minorHAnsi"/>
+              </w:rPr>
               <w:t>1.5h</w:t>
             </w:r>
           </w:p>
         </w:tc>
         <w:tc>
           <w:tcPr>
-            <w:tcW w:w="1307" w:type="dxa"/>
-          </w:tcPr>
-          <w:p>
-            <w:r>
+            <w:tcW w:w="1311" w:type="dxa"/>
+          </w:tcPr>
+          <w:p>
+            <w:pPr>
+              <w:rPr>
+                <w:rFonts w:asciiTheme="minorHAnsi" w:hAnsiTheme="minorHAnsi" w:cstheme="minorHAnsi"/>
+              </w:rPr>
+            </w:pPr>
+            <w:r>
+              <w:rPr>
+                <w:rFonts w:asciiTheme="minorHAnsi" w:hAnsiTheme="minorHAnsi" w:cstheme="minorHAnsi"/>
+              </w:rPr>
               <w:t>17.01.2023</w:t>
             </w:r>
           </w:p>
@@ -171,50 +249,132 @@
       <w:tr>
         <w:tc>
           <w:tcPr>
-            <w:tcW w:w="2228" w:type="dxa"/>
-          </w:tcPr>
-          <w:p>
-            <w:r>
+            <w:tcW w:w="2144" w:type="dxa"/>
+          </w:tcPr>
+          <w:p>
+            <w:pPr>
+              <w:rPr>
+                <w:rFonts w:asciiTheme="minorHAnsi" w:hAnsiTheme="minorHAnsi" w:cstheme="minorHAnsi"/>
+              </w:rPr>
+            </w:pPr>
+            <w:r>
+              <w:rPr>
+                <w:rFonts w:asciiTheme="minorHAnsi" w:hAnsiTheme="minorHAnsi" w:cstheme="minorHAnsi"/>
+              </w:rPr>
               <w:t>Erstellung der Grundfunktionen für Fahrplan- und Station-Data-API</w:t>
             </w:r>
           </w:p>
         </w:tc>
         <w:tc>
           <w:tcPr>
-            <w:tcW w:w="1325" w:type="dxa"/>
-          </w:tcPr>
-          <w:p>
-            <w:r>
+            <w:tcW w:w="1450" w:type="dxa"/>
+          </w:tcPr>
+          <w:p>
+            <w:pPr>
+              <w:rPr>
+                <w:rFonts w:asciiTheme="minorHAnsi" w:hAnsiTheme="minorHAnsi" w:cstheme="minorHAnsi"/>
+              </w:rPr>
+            </w:pPr>
+            <w:r>
+              <w:rPr>
+                <w:rFonts w:asciiTheme="minorHAnsi" w:hAnsiTheme="minorHAnsi" w:cstheme="minorHAnsi"/>
+              </w:rPr>
               <w:t>Hollmann</w:t>
             </w:r>
           </w:p>
         </w:tc>
         <w:tc>
           <w:tcPr>
-            <w:tcW w:w="3530" w:type="dxa"/>
-          </w:tcPr>
-          <w:p>
-            <w:r>
-              <w:t>Klasse DBAPI_Base, DBAPI_Fahrplan und DBAPI_StaDa erstellt mit allen Funktionen</w:t>
-            </w:r>
-          </w:p>
-        </w:tc>
-        <w:tc>
-          <w:tcPr>
-            <w:tcW w:w="672" w:type="dxa"/>
-          </w:tcPr>
-          <w:p>
-            <w:r>
+            <w:tcW w:w="3958" w:type="dxa"/>
+          </w:tcPr>
+          <w:p>
+            <w:pPr>
+              <w:rPr>
+                <w:rFonts w:asciiTheme="minorHAnsi" w:hAnsiTheme="minorHAnsi" w:cstheme="minorHAnsi"/>
+              </w:rPr>
+            </w:pPr>
+            <w:r>
+              <w:rPr>
+                <w:rFonts w:asciiTheme="minorHAnsi" w:hAnsiTheme="minorHAnsi" w:cstheme="minorHAnsi"/>
+              </w:rPr>
+              <w:t xml:space="preserve">Klasse </w:t>
+            </w:r>
+            <w:proofErr w:type="spellStart"/>
+            <w:r>
+              <w:rPr>
+                <w:rFonts w:asciiTheme="minorHAnsi" w:hAnsiTheme="minorHAnsi" w:cstheme="minorHAnsi"/>
+              </w:rPr>
+              <w:t>DBAPI_Base</w:t>
+            </w:r>
+            <w:proofErr w:type="spellEnd"/>
+            <w:r>
+              <w:rPr>
+                <w:rFonts w:asciiTheme="minorHAnsi" w:hAnsiTheme="minorHAnsi" w:cstheme="minorHAnsi"/>
+              </w:rPr>
+              <w:t xml:space="preserve">, </w:t>
+            </w:r>
+            <w:proofErr w:type="spellStart"/>
+            <w:r>
+              <w:rPr>
+                <w:rFonts w:asciiTheme="minorHAnsi" w:hAnsiTheme="minorHAnsi" w:cstheme="minorHAnsi"/>
+              </w:rPr>
+              <w:t>DBAPI_Fahrplan</w:t>
+            </w:r>
+            <w:proofErr w:type="spellEnd"/>
+            <w:r>
+              <w:rPr>
+                <w:rFonts w:asciiTheme="minorHAnsi" w:hAnsiTheme="minorHAnsi" w:cstheme="minorHAnsi"/>
+              </w:rPr>
+              <w:t xml:space="preserve"> und </w:t>
+            </w:r>
+            <w:proofErr w:type="spellStart"/>
+            <w:r>
+              <w:rPr>
+                <w:rFonts w:asciiTheme="minorHAnsi" w:hAnsiTheme="minorHAnsi" w:cstheme="minorHAnsi"/>
+              </w:rPr>
+              <w:t>DBAPI_StaDa</w:t>
+            </w:r>
+            <w:proofErr w:type="spellEnd"/>
+            <w:r>
+              <w:rPr>
+                <w:rFonts w:asciiTheme="minorHAnsi" w:hAnsiTheme="minorHAnsi" w:cstheme="minorHAnsi"/>
+              </w:rPr>
+              <w:t xml:space="preserve"> erstellt mit allen Funktionen</w:t>
+            </w:r>
+          </w:p>
+        </w:tc>
+        <w:tc>
+          <w:tcPr>
+            <w:tcW w:w="766" w:type="dxa"/>
+          </w:tcPr>
+          <w:p>
+            <w:pPr>
+              <w:rPr>
+                <w:rFonts w:asciiTheme="minorHAnsi" w:hAnsiTheme="minorHAnsi" w:cstheme="minorHAnsi"/>
+              </w:rPr>
+            </w:pPr>
+            <w:r>
+              <w:rPr>
+                <w:rFonts w:asciiTheme="minorHAnsi" w:hAnsiTheme="minorHAnsi" w:cstheme="minorHAnsi"/>
+              </w:rPr>
               <w:t>4h</w:t>
             </w:r>
           </w:p>
         </w:tc>
         <w:tc>
           <w:tcPr>
-            <w:tcW w:w="1307" w:type="dxa"/>
-          </w:tcPr>
-          <w:p>
-            <w:r>
+            <w:tcW w:w="1311" w:type="dxa"/>
+          </w:tcPr>
+          <w:p>
+            <w:pPr>
+              <w:rPr>
+                <w:rFonts w:asciiTheme="minorHAnsi" w:hAnsiTheme="minorHAnsi" w:cstheme="minorHAnsi"/>
+              </w:rPr>
+            </w:pPr>
+            <w:r>
+              <w:rPr>
+                <w:rFonts w:asciiTheme="minorHAnsi" w:hAnsiTheme="minorHAnsi" w:cstheme="minorHAnsi"/>
+              </w:rPr>
               <w:t>17.01.2023</w:t>
             </w:r>
           </w:p>
@@ -223,60 +383,124 @@
       <w:tr>
         <w:tc>
           <w:tcPr>
-            <w:tcW w:w="2228" w:type="dxa"/>
-          </w:tcPr>
-          <w:p>
-            <w:r>
+            <w:tcW w:w="2144" w:type="dxa"/>
+          </w:tcPr>
+          <w:p>
+            <w:pPr>
+              <w:rPr>
+                <w:rFonts w:asciiTheme="minorHAnsi" w:hAnsiTheme="minorHAnsi" w:cstheme="minorHAnsi"/>
+              </w:rPr>
+            </w:pPr>
+            <w:r>
+              <w:rPr>
+                <w:rFonts w:asciiTheme="minorHAnsi" w:hAnsiTheme="minorHAnsi" w:cstheme="minorHAnsi"/>
+              </w:rPr>
               <w:t xml:space="preserve">Weitere Planung und Fortsetzung der Grundfunktionen </w:t>
             </w:r>
           </w:p>
         </w:tc>
         <w:tc>
           <w:tcPr>
-            <w:tcW w:w="1325" w:type="dxa"/>
-          </w:tcPr>
-          <w:p>
-            <w:r>
+            <w:tcW w:w="1450" w:type="dxa"/>
+          </w:tcPr>
+          <w:p>
+            <w:pPr>
+              <w:rPr>
+                <w:rFonts w:asciiTheme="minorHAnsi" w:hAnsiTheme="minorHAnsi" w:cstheme="minorHAnsi"/>
+              </w:rPr>
+            </w:pPr>
+            <w:r>
+              <w:rPr>
+                <w:rFonts w:asciiTheme="minorHAnsi" w:hAnsiTheme="minorHAnsi" w:cstheme="minorHAnsi"/>
+              </w:rPr>
               <w:t>Falk,</w:t>
             </w:r>
           </w:p>
           <w:p>
-            <w:r>
-              <w:t>Ament,</w:t>
-            </w:r>
-          </w:p>
-          <w:p>
-            <w:r>
+            <w:pPr>
+              <w:rPr>
+                <w:rFonts w:asciiTheme="minorHAnsi" w:hAnsiTheme="minorHAnsi" w:cstheme="minorHAnsi"/>
+              </w:rPr>
+            </w:pPr>
+            <w:proofErr w:type="spellStart"/>
+            <w:r>
+              <w:rPr>
+                <w:rFonts w:asciiTheme="minorHAnsi" w:hAnsiTheme="minorHAnsi" w:cstheme="minorHAnsi"/>
+              </w:rPr>
+              <w:t>Ament</w:t>
+            </w:r>
+            <w:proofErr w:type="spellEnd"/>
+            <w:r>
+              <w:rPr>
+                <w:rFonts w:asciiTheme="minorHAnsi" w:hAnsiTheme="minorHAnsi" w:cstheme="minorHAnsi"/>
+              </w:rPr>
+              <w:t>,</w:t>
+            </w:r>
+          </w:p>
+          <w:p>
+            <w:pPr>
+              <w:rPr>
+                <w:rFonts w:asciiTheme="minorHAnsi" w:hAnsiTheme="minorHAnsi" w:cstheme="minorHAnsi"/>
+              </w:rPr>
+            </w:pPr>
+            <w:r>
+              <w:rPr>
+                <w:rFonts w:asciiTheme="minorHAnsi" w:hAnsiTheme="minorHAnsi" w:cstheme="minorHAnsi"/>
+              </w:rPr>
               <w:t>Hollmann</w:t>
             </w:r>
           </w:p>
         </w:tc>
         <w:tc>
           <w:tcPr>
-            <w:tcW w:w="3530" w:type="dxa"/>
-          </w:tcPr>
-          <w:p>
-            <w:r>
+            <w:tcW w:w="3958" w:type="dxa"/>
+          </w:tcPr>
+          <w:p>
+            <w:pPr>
+              <w:rPr>
+                <w:rFonts w:asciiTheme="minorHAnsi" w:hAnsiTheme="minorHAnsi" w:cstheme="minorHAnsi"/>
+              </w:rPr>
+            </w:pPr>
+            <w:r>
+              <w:rPr>
+                <w:rFonts w:asciiTheme="minorHAnsi" w:hAnsiTheme="minorHAnsi" w:cstheme="minorHAnsi"/>
+              </w:rPr>
               <w:t>Font eingestellt; begonnen Icons einzufügen; Verfügbarkeit der API kann abgefragt werden; Auskommentierung der Funktionen der API</w:t>
             </w:r>
           </w:p>
         </w:tc>
         <w:tc>
           <w:tcPr>
-            <w:tcW w:w="672" w:type="dxa"/>
-          </w:tcPr>
-          <w:p>
-            <w:r>
+            <w:tcW w:w="766" w:type="dxa"/>
+          </w:tcPr>
+          <w:p>
+            <w:pPr>
+              <w:rPr>
+                <w:rFonts w:asciiTheme="minorHAnsi" w:hAnsiTheme="minorHAnsi" w:cstheme="minorHAnsi"/>
+              </w:rPr>
+            </w:pPr>
+            <w:r>
+              <w:rPr>
+                <w:rFonts w:asciiTheme="minorHAnsi" w:hAnsiTheme="minorHAnsi" w:cstheme="minorHAnsi"/>
+              </w:rPr>
               <w:t>1.5h</w:t>
             </w:r>
           </w:p>
         </w:tc>
         <w:tc>
           <w:tcPr>
-            <w:tcW w:w="1307" w:type="dxa"/>
-          </w:tcPr>
-          <w:p>
-            <w:r>
+            <w:tcW w:w="1311" w:type="dxa"/>
+          </w:tcPr>
+          <w:p>
+            <w:pPr>
+              <w:rPr>
+                <w:rFonts w:asciiTheme="minorHAnsi" w:hAnsiTheme="minorHAnsi" w:cstheme="minorHAnsi"/>
+              </w:rPr>
+            </w:pPr>
+            <w:r>
+              <w:rPr>
+                <w:rFonts w:asciiTheme="minorHAnsi" w:hAnsiTheme="minorHAnsi" w:cstheme="minorHAnsi"/>
+              </w:rPr>
               <w:t>18.01.2023</w:t>
             </w:r>
           </w:p>
@@ -285,76 +509,167 @@
       <w:tr>
         <w:tc>
           <w:tcPr>
-            <w:tcW w:w="2228" w:type="dxa"/>
-          </w:tcPr>
-          <w:p>
-            <w:r>
+            <w:tcW w:w="2144" w:type="dxa"/>
+          </w:tcPr>
+          <w:p>
+            <w:pPr>
+              <w:rPr>
+                <w:rFonts w:asciiTheme="minorHAnsi" w:hAnsiTheme="minorHAnsi" w:cstheme="minorHAnsi"/>
+              </w:rPr>
+            </w:pPr>
+            <w:r>
+              <w:rPr>
+                <w:rFonts w:asciiTheme="minorHAnsi" w:hAnsiTheme="minorHAnsi" w:cstheme="minorHAnsi"/>
+              </w:rPr>
               <w:t>Grundfunktionen fortsetzen</w:t>
             </w:r>
           </w:p>
-          <w:p/>
-        </w:tc>
-        <w:tc>
-          <w:tcPr>
-            <w:tcW w:w="1325" w:type="dxa"/>
-          </w:tcPr>
-          <w:p>
-            <w:r>
+          <w:p>
+            <w:pPr>
+              <w:rPr>
+                <w:rFonts w:asciiTheme="minorHAnsi" w:hAnsiTheme="minorHAnsi" w:cstheme="minorHAnsi"/>
+              </w:rPr>
+            </w:pPr>
+          </w:p>
+        </w:tc>
+        <w:tc>
+          <w:tcPr>
+            <w:tcW w:w="1450" w:type="dxa"/>
+          </w:tcPr>
+          <w:p>
+            <w:pPr>
+              <w:rPr>
+                <w:rFonts w:asciiTheme="minorHAnsi" w:hAnsiTheme="minorHAnsi" w:cstheme="minorHAnsi"/>
+              </w:rPr>
+            </w:pPr>
+            <w:r>
+              <w:rPr>
+                <w:rFonts w:asciiTheme="minorHAnsi" w:hAnsiTheme="minorHAnsi" w:cstheme="minorHAnsi"/>
+              </w:rPr>
               <w:t>Falk</w:t>
             </w:r>
           </w:p>
         </w:tc>
         <w:tc>
           <w:tcPr>
-            <w:tcW w:w="3530" w:type="dxa"/>
-          </w:tcPr>
-          <w:p>
-            <w:r>
+            <w:tcW w:w="3958" w:type="dxa"/>
+          </w:tcPr>
+          <w:p>
+            <w:pPr>
+              <w:rPr>
+                <w:rFonts w:asciiTheme="minorHAnsi" w:hAnsiTheme="minorHAnsi" w:cstheme="minorHAnsi"/>
+              </w:rPr>
+            </w:pPr>
+            <w:r>
+              <w:rPr>
+                <w:rFonts w:asciiTheme="minorHAnsi" w:hAnsiTheme="minorHAnsi" w:cstheme="minorHAnsi"/>
+              </w:rPr>
               <w:t>Header</w:t>
             </w:r>
             <w:r>
+              <w:rPr>
+                <w:rFonts w:asciiTheme="minorHAnsi" w:hAnsiTheme="minorHAnsi" w:cstheme="minorHAnsi"/>
+              </w:rPr>
               <w:t xml:space="preserve"> erstellt</w:t>
             </w:r>
             <w:r>
+              <w:rPr>
+                <w:rFonts w:asciiTheme="minorHAnsi" w:hAnsiTheme="minorHAnsi" w:cstheme="minorHAnsi"/>
+              </w:rPr>
               <w:t>,</w:t>
             </w:r>
           </w:p>
           <w:p>
-            <w:r>
+            <w:pPr>
+              <w:rPr>
+                <w:rFonts w:asciiTheme="minorHAnsi" w:hAnsiTheme="minorHAnsi" w:cstheme="minorHAnsi"/>
+              </w:rPr>
+            </w:pPr>
+            <w:r>
+              <w:rPr>
+                <w:rFonts w:asciiTheme="minorHAnsi" w:hAnsiTheme="minorHAnsi" w:cstheme="minorHAnsi"/>
+              </w:rPr>
               <w:t>API-Status</w:t>
             </w:r>
             <w:r>
+              <w:rPr>
+                <w:rFonts w:asciiTheme="minorHAnsi" w:hAnsiTheme="minorHAnsi" w:cstheme="minorHAnsi"/>
+              </w:rPr>
               <w:t xml:space="preserve"> wird angezeigt</w:t>
             </w:r>
             <w:r>
+              <w:rPr>
+                <w:rFonts w:asciiTheme="minorHAnsi" w:hAnsiTheme="minorHAnsi" w:cstheme="minorHAnsi"/>
+              </w:rPr>
               <w:t>,</w:t>
             </w:r>
           </w:p>
           <w:p>
-            <w:r>
-              <w:t xml:space="preserve">Bootstrap, jQuery und popper.js </w:t>
-            </w:r>
-            <w:r>
+            <w:pPr>
+              <w:rPr>
+                <w:rFonts w:asciiTheme="minorHAnsi" w:hAnsiTheme="minorHAnsi" w:cstheme="minorHAnsi"/>
+              </w:rPr>
+            </w:pPr>
+            <w:r>
+              <w:rPr>
+                <w:rFonts w:asciiTheme="minorHAnsi" w:hAnsiTheme="minorHAnsi" w:cstheme="minorHAnsi"/>
+              </w:rPr>
+              <w:t xml:space="preserve">Bootstrap, </w:t>
+            </w:r>
+            <w:proofErr w:type="spellStart"/>
+            <w:r>
+              <w:rPr>
+                <w:rFonts w:asciiTheme="minorHAnsi" w:hAnsiTheme="minorHAnsi" w:cstheme="minorHAnsi"/>
+              </w:rPr>
+              <w:t>jQuery</w:t>
+            </w:r>
+            <w:proofErr w:type="spellEnd"/>
+            <w:r>
+              <w:rPr>
+                <w:rFonts w:asciiTheme="minorHAnsi" w:hAnsiTheme="minorHAnsi" w:cstheme="minorHAnsi"/>
+              </w:rPr>
+              <w:t xml:space="preserve"> und popper.js </w:t>
+            </w:r>
+            <w:r>
+              <w:rPr>
+                <w:rFonts w:asciiTheme="minorHAnsi" w:hAnsiTheme="minorHAnsi" w:cstheme="minorHAnsi"/>
+              </w:rPr>
               <w:t>importiert</w:t>
             </w:r>
           </w:p>
         </w:tc>
         <w:tc>
           <w:tcPr>
-            <w:tcW w:w="672" w:type="dxa"/>
-          </w:tcPr>
-          <w:p>
-            <w:r>
+            <w:tcW w:w="766" w:type="dxa"/>
+          </w:tcPr>
+          <w:p>
+            <w:pPr>
+              <w:rPr>
+                <w:rFonts w:asciiTheme="minorHAnsi" w:hAnsiTheme="minorHAnsi" w:cstheme="minorHAnsi"/>
+              </w:rPr>
+            </w:pPr>
+            <w:r>
+              <w:rPr>
+                <w:rFonts w:asciiTheme="minorHAnsi" w:hAnsiTheme="minorHAnsi" w:cstheme="minorHAnsi"/>
+              </w:rPr>
               <w:t>4h</w:t>
             </w:r>
           </w:p>
         </w:tc>
         <w:tc>
           <w:tcPr>
-            <w:tcW w:w="1307" w:type="dxa"/>
-          </w:tcPr>
-          <w:p>
-            <w:r>
+            <w:tcW w:w="1311" w:type="dxa"/>
+          </w:tcPr>
+          <w:p>
+            <w:pPr>
+              <w:rPr>
+                <w:rFonts w:asciiTheme="minorHAnsi" w:hAnsiTheme="minorHAnsi" w:cstheme="minorHAnsi"/>
+              </w:rPr>
+            </w:pPr>
+            <w:r>
+              <w:rPr>
+                <w:rFonts w:asciiTheme="minorHAnsi" w:hAnsiTheme="minorHAnsi" w:cstheme="minorHAnsi"/>
+              </w:rPr>
               <w:t>27.01.2023</w:t>
             </w:r>
           </w:p>
@@ -363,104 +678,235 @@
       <w:tr>
         <w:tc>
           <w:tcPr>
-            <w:tcW w:w="2228" w:type="dxa"/>
-          </w:tcPr>
-          <w:p>
-            <w:r>
+            <w:tcW w:w="2144" w:type="dxa"/>
+          </w:tcPr>
+          <w:p>
+            <w:pPr>
+              <w:rPr>
+                <w:rFonts w:asciiTheme="minorHAnsi" w:hAnsiTheme="minorHAnsi" w:cstheme="minorHAnsi"/>
+              </w:rPr>
+            </w:pPr>
+            <w:r>
+              <w:rPr>
+                <w:rFonts w:asciiTheme="minorHAnsi" w:hAnsiTheme="minorHAnsi" w:cstheme="minorHAnsi"/>
+              </w:rPr>
               <w:t>Grundfunktionen fortsetzen</w:t>
             </w:r>
             <w:r>
+              <w:rPr>
+                <w:rFonts w:asciiTheme="minorHAnsi" w:hAnsiTheme="minorHAnsi" w:cstheme="minorHAnsi"/>
+              </w:rPr>
               <w:t>,</w:t>
             </w:r>
           </w:p>
           <w:p>
-            <w:r>
+            <w:pPr>
+              <w:rPr>
+                <w:rFonts w:asciiTheme="minorHAnsi" w:hAnsiTheme="minorHAnsi" w:cstheme="minorHAnsi"/>
+              </w:rPr>
+            </w:pPr>
+            <w:r>
+              <w:rPr>
+                <w:rFonts w:asciiTheme="minorHAnsi" w:hAnsiTheme="minorHAnsi" w:cstheme="minorHAnsi"/>
+              </w:rPr>
               <w:t>Optimierungen,</w:t>
             </w:r>
           </w:p>
           <w:p>
-            <w:r>
+            <w:pPr>
+              <w:rPr>
+                <w:rFonts w:asciiTheme="minorHAnsi" w:hAnsiTheme="minorHAnsi" w:cstheme="minorHAnsi"/>
+              </w:rPr>
+            </w:pPr>
+            <w:r>
+              <w:rPr>
+                <w:rFonts w:asciiTheme="minorHAnsi" w:hAnsiTheme="minorHAnsi" w:cstheme="minorHAnsi"/>
+              </w:rPr>
               <w:t xml:space="preserve">kleinere </w:t>
             </w:r>
             <w:r>
+              <w:rPr>
+                <w:rFonts w:asciiTheme="minorHAnsi" w:hAnsiTheme="minorHAnsi" w:cstheme="minorHAnsi"/>
+              </w:rPr>
               <w:t>Überarbeitungen</w:t>
             </w:r>
           </w:p>
         </w:tc>
         <w:tc>
           <w:tcPr>
-            <w:tcW w:w="1325" w:type="dxa"/>
-          </w:tcPr>
-          <w:p>
-            <w:r>
+            <w:tcW w:w="1450" w:type="dxa"/>
+          </w:tcPr>
+          <w:p>
+            <w:pPr>
+              <w:rPr>
+                <w:rFonts w:asciiTheme="minorHAnsi" w:hAnsiTheme="minorHAnsi" w:cstheme="minorHAnsi"/>
+              </w:rPr>
+            </w:pPr>
+            <w:r>
+              <w:rPr>
+                <w:rFonts w:asciiTheme="minorHAnsi" w:hAnsiTheme="minorHAnsi" w:cstheme="minorHAnsi"/>
+              </w:rPr>
               <w:t>Hollmann</w:t>
             </w:r>
           </w:p>
         </w:tc>
         <w:tc>
           <w:tcPr>
-            <w:tcW w:w="3530" w:type="dxa"/>
-          </w:tcPr>
-          <w:p>
-            <w:r>
+            <w:tcW w:w="3958" w:type="dxa"/>
+          </w:tcPr>
+          <w:p>
+            <w:pPr>
+              <w:rPr>
+                <w:rFonts w:asciiTheme="minorHAnsi" w:hAnsiTheme="minorHAnsi" w:cstheme="minorHAnsi"/>
+              </w:rPr>
+            </w:pPr>
+            <w:r>
+              <w:rPr>
+                <w:rFonts w:asciiTheme="minorHAnsi" w:hAnsiTheme="minorHAnsi" w:cstheme="minorHAnsi"/>
+              </w:rPr>
               <w:t>Lesbarkeit</w:t>
             </w:r>
             <w:r>
+              <w:rPr>
+                <w:rFonts w:asciiTheme="minorHAnsi" w:hAnsiTheme="minorHAnsi" w:cstheme="minorHAnsi"/>
+              </w:rPr>
               <w:t xml:space="preserve"> verbessert</w:t>
             </w:r>
             <w:r>
+              <w:rPr>
+                <w:rFonts w:asciiTheme="minorHAnsi" w:hAnsiTheme="minorHAnsi" w:cstheme="minorHAnsi"/>
+              </w:rPr>
               <w:t>, Auskommentierungen, Grundstruktur für Fahrplanauskunft und „Über uns“</w:t>
             </w:r>
             <w:r>
+              <w:rPr>
+                <w:rFonts w:asciiTheme="minorHAnsi" w:hAnsiTheme="minorHAnsi" w:cstheme="minorHAnsi"/>
+              </w:rPr>
               <w:t xml:space="preserve"> eingefügt</w:t>
             </w:r>
             <w:r>
+              <w:rPr>
+                <w:rFonts w:asciiTheme="minorHAnsi" w:hAnsiTheme="minorHAnsi" w:cstheme="minorHAnsi"/>
+              </w:rPr>
               <w:t xml:space="preserve">, </w:t>
             </w:r>
             <w:r>
+              <w:rPr>
+                <w:rFonts w:asciiTheme="minorHAnsi" w:hAnsiTheme="minorHAnsi" w:cstheme="minorHAnsi"/>
+              </w:rPr>
               <w:t>Festi</w:t>
             </w:r>
             <w:r>
-              <w:t>nstallation der Dateien von jQuery, Bootstrap und popper.js</w:t>
-            </w:r>
-            <w:r>
+              <w:rPr>
+                <w:rFonts w:asciiTheme="minorHAnsi" w:hAnsiTheme="minorHAnsi" w:cstheme="minorHAnsi"/>
+              </w:rPr>
+              <w:t xml:space="preserve">nstallation der Dateien von </w:t>
+            </w:r>
+            <w:proofErr w:type="spellStart"/>
+            <w:r>
+              <w:rPr>
+                <w:rFonts w:asciiTheme="minorHAnsi" w:hAnsiTheme="minorHAnsi" w:cstheme="minorHAnsi"/>
+              </w:rPr>
+              <w:t>jQuery</w:t>
+            </w:r>
+            <w:proofErr w:type="spellEnd"/>
+            <w:r>
+              <w:rPr>
+                <w:rFonts w:asciiTheme="minorHAnsi" w:hAnsiTheme="minorHAnsi" w:cstheme="minorHAnsi"/>
+              </w:rPr>
+              <w:t>, Bootstrap und popper.js</w:t>
+            </w:r>
+            <w:r>
+              <w:rPr>
+                <w:rFonts w:asciiTheme="minorHAnsi" w:hAnsiTheme="minorHAnsi" w:cstheme="minorHAnsi"/>
+              </w:rPr>
               <w:t>;</w:t>
             </w:r>
           </w:p>
           <w:p>
-            <w:r>
-              <w:t xml:space="preserve">Klasse MainHandler </w:t>
-            </w:r>
-            <w:r>
+            <w:pPr>
+              <w:rPr>
+                <w:rFonts w:asciiTheme="minorHAnsi" w:hAnsiTheme="minorHAnsi" w:cstheme="minorHAnsi"/>
+              </w:rPr>
+            </w:pPr>
+            <w:r>
+              <w:rPr>
+                <w:rFonts w:asciiTheme="minorHAnsi" w:hAnsiTheme="minorHAnsi" w:cstheme="minorHAnsi"/>
+              </w:rPr>
+              <w:t xml:space="preserve">Klasse </w:t>
+            </w:r>
+            <w:proofErr w:type="spellStart"/>
+            <w:r>
+              <w:rPr>
+                <w:rFonts w:asciiTheme="minorHAnsi" w:hAnsiTheme="minorHAnsi" w:cstheme="minorHAnsi"/>
+              </w:rPr>
+              <w:t>MainHandler</w:t>
+            </w:r>
+            <w:proofErr w:type="spellEnd"/>
+            <w:r>
+              <w:rPr>
+                <w:rFonts w:asciiTheme="minorHAnsi" w:hAnsiTheme="minorHAnsi" w:cstheme="minorHAnsi"/>
+              </w:rPr>
+              <w:t xml:space="preserve"> </w:t>
+            </w:r>
+            <w:r>
+              <w:rPr>
+                <w:rFonts w:asciiTheme="minorHAnsi" w:hAnsiTheme="minorHAnsi" w:cstheme="minorHAnsi"/>
+              </w:rPr>
               <w:t xml:space="preserve">für alle API-Funktionen </w:t>
             </w:r>
             <w:r>
+              <w:rPr>
+                <w:rFonts w:asciiTheme="minorHAnsi" w:hAnsiTheme="minorHAnsi" w:cstheme="minorHAnsi"/>
+              </w:rPr>
               <w:t>erstellt</w:t>
             </w:r>
           </w:p>
         </w:tc>
         <w:tc>
           <w:tcPr>
-            <w:tcW w:w="672" w:type="dxa"/>
-          </w:tcPr>
-          <w:p>
-            <w:r>
+            <w:tcW w:w="766" w:type="dxa"/>
+          </w:tcPr>
+          <w:p>
+            <w:pPr>
+              <w:rPr>
+                <w:rFonts w:asciiTheme="minorHAnsi" w:hAnsiTheme="minorHAnsi" w:cstheme="minorHAnsi"/>
+              </w:rPr>
+            </w:pPr>
+            <w:r>
+              <w:rPr>
+                <w:rFonts w:asciiTheme="minorHAnsi" w:hAnsiTheme="minorHAnsi" w:cstheme="minorHAnsi"/>
+              </w:rPr>
               <w:t>2</w:t>
             </w:r>
             <w:r>
+              <w:rPr>
+                <w:rFonts w:asciiTheme="minorHAnsi" w:hAnsiTheme="minorHAnsi" w:cstheme="minorHAnsi"/>
+              </w:rPr>
               <w:t>.5</w:t>
             </w:r>
             <w:r>
+              <w:rPr>
+                <w:rFonts w:asciiTheme="minorHAnsi" w:hAnsiTheme="minorHAnsi" w:cstheme="minorHAnsi"/>
+              </w:rPr>
               <w:t>h</w:t>
             </w:r>
           </w:p>
         </w:tc>
         <w:tc>
           <w:tcPr>
-            <w:tcW w:w="1307" w:type="dxa"/>
-          </w:tcPr>
-          <w:p>
-            <w:r>
+            <w:tcW w:w="1311" w:type="dxa"/>
+          </w:tcPr>
+          <w:p>
+            <w:pPr>
+              <w:rPr>
+                <w:rFonts w:asciiTheme="minorHAnsi" w:hAnsiTheme="minorHAnsi" w:cstheme="minorHAnsi"/>
+              </w:rPr>
+            </w:pPr>
+            <w:r>
+              <w:rPr>
+                <w:rFonts w:asciiTheme="minorHAnsi" w:hAnsiTheme="minorHAnsi" w:cstheme="minorHAnsi"/>
+              </w:rPr>
               <w:t>03.02.2023</w:t>
             </w:r>
           </w:p>
@@ -469,53 +915,96 @@
       <w:tr>
         <w:tc>
           <w:tcPr>
-            <w:tcW w:w="2228" w:type="dxa"/>
-          </w:tcPr>
-          <w:p>
-            <w:r>
+            <w:tcW w:w="2144" w:type="dxa"/>
+          </w:tcPr>
+          <w:p>
+            <w:pPr>
+              <w:rPr>
+                <w:rFonts w:asciiTheme="minorHAnsi" w:hAnsiTheme="minorHAnsi" w:cstheme="minorHAnsi"/>
+              </w:rPr>
+            </w:pPr>
+            <w:r>
+              <w:rPr>
+                <w:rFonts w:asciiTheme="minorHAnsi" w:hAnsiTheme="minorHAnsi" w:cstheme="minorHAnsi"/>
+              </w:rPr>
               <w:t>Eingabe für Fahrplanauskunft erstellt</w:t>
             </w:r>
           </w:p>
         </w:tc>
         <w:tc>
           <w:tcPr>
-            <w:tcW w:w="1325" w:type="dxa"/>
-          </w:tcPr>
-          <w:p>
-            <w:r>
+            <w:tcW w:w="1450" w:type="dxa"/>
+          </w:tcPr>
+          <w:p>
+            <w:pPr>
+              <w:rPr>
+                <w:rFonts w:asciiTheme="minorHAnsi" w:hAnsiTheme="minorHAnsi" w:cstheme="minorHAnsi"/>
+              </w:rPr>
+            </w:pPr>
+            <w:r>
+              <w:rPr>
+                <w:rFonts w:asciiTheme="minorHAnsi" w:hAnsiTheme="minorHAnsi" w:cstheme="minorHAnsi"/>
+              </w:rPr>
               <w:t>Falk</w:t>
             </w:r>
           </w:p>
         </w:tc>
         <w:tc>
           <w:tcPr>
-            <w:tcW w:w="3530" w:type="dxa"/>
-          </w:tcPr>
-          <w:p>
-            <w:r>
+            <w:tcW w:w="3958" w:type="dxa"/>
+          </w:tcPr>
+          <w:p>
+            <w:pPr>
+              <w:rPr>
+                <w:rFonts w:asciiTheme="minorHAnsi" w:hAnsiTheme="minorHAnsi" w:cstheme="minorHAnsi"/>
+              </w:rPr>
+            </w:pPr>
+            <w:r>
+              <w:rPr>
+                <w:rFonts w:asciiTheme="minorHAnsi" w:hAnsiTheme="minorHAnsi" w:cstheme="minorHAnsi"/>
+              </w:rPr>
               <w:t xml:space="preserve">Responsive Maske zur Eingabe der Fahrplansuchkriterien </w:t>
             </w:r>
             <w:r>
+              <w:rPr>
+                <w:rFonts w:asciiTheme="minorHAnsi" w:hAnsiTheme="minorHAnsi" w:cstheme="minorHAnsi"/>
+              </w:rPr>
               <w:t>begonnen</w:t>
             </w:r>
           </w:p>
         </w:tc>
         <w:tc>
           <w:tcPr>
-            <w:tcW w:w="672" w:type="dxa"/>
-          </w:tcPr>
-          <w:p>
-            <w:r>
+            <w:tcW w:w="766" w:type="dxa"/>
+          </w:tcPr>
+          <w:p>
+            <w:pPr>
+              <w:rPr>
+                <w:rFonts w:asciiTheme="minorHAnsi" w:hAnsiTheme="minorHAnsi" w:cstheme="minorHAnsi"/>
+              </w:rPr>
+            </w:pPr>
+            <w:r>
+              <w:rPr>
+                <w:rFonts w:asciiTheme="minorHAnsi" w:hAnsiTheme="minorHAnsi" w:cstheme="minorHAnsi"/>
+              </w:rPr>
               <w:t>4h</w:t>
             </w:r>
           </w:p>
         </w:tc>
         <w:tc>
           <w:tcPr>
-            <w:tcW w:w="1307" w:type="dxa"/>
-          </w:tcPr>
-          <w:p>
-            <w:r>
+            <w:tcW w:w="1311" w:type="dxa"/>
+          </w:tcPr>
+          <w:p>
+            <w:pPr>
+              <w:rPr>
+                <w:rFonts w:asciiTheme="minorHAnsi" w:hAnsiTheme="minorHAnsi" w:cstheme="minorHAnsi"/>
+              </w:rPr>
+            </w:pPr>
+            <w:r>
+              <w:rPr>
+                <w:rFonts w:asciiTheme="minorHAnsi" w:hAnsiTheme="minorHAnsi" w:cstheme="minorHAnsi"/>
+              </w:rPr>
               <w:t>06.02.2023</w:t>
             </w:r>
           </w:p>
@@ -524,50 +1013,104 @@
       <w:tr>
         <w:tc>
           <w:tcPr>
-            <w:tcW w:w="2228" w:type="dxa"/>
-          </w:tcPr>
-          <w:p>
-            <w:r>
+            <w:tcW w:w="2144" w:type="dxa"/>
+          </w:tcPr>
+          <w:p>
+            <w:pPr>
+              <w:rPr>
+                <w:rFonts w:asciiTheme="minorHAnsi" w:hAnsiTheme="minorHAnsi" w:cstheme="minorHAnsi"/>
+              </w:rPr>
+            </w:pPr>
+            <w:r>
+              <w:rPr>
+                <w:rFonts w:asciiTheme="minorHAnsi" w:hAnsiTheme="minorHAnsi" w:cstheme="minorHAnsi"/>
+              </w:rPr>
               <w:t>Anfänge Suchlogik, Vorbereitung Übergabefelder</w:t>
             </w:r>
           </w:p>
         </w:tc>
         <w:tc>
           <w:tcPr>
-            <w:tcW w:w="1325" w:type="dxa"/>
-          </w:tcPr>
-          <w:p>
-            <w:r>
+            <w:tcW w:w="1450" w:type="dxa"/>
+          </w:tcPr>
+          <w:p>
+            <w:pPr>
+              <w:rPr>
+                <w:rFonts w:asciiTheme="minorHAnsi" w:hAnsiTheme="minorHAnsi" w:cstheme="minorHAnsi"/>
+              </w:rPr>
+            </w:pPr>
+            <w:r>
+              <w:rPr>
+                <w:rFonts w:asciiTheme="minorHAnsi" w:hAnsiTheme="minorHAnsi" w:cstheme="minorHAnsi"/>
+              </w:rPr>
               <w:t>Falk</w:t>
             </w:r>
           </w:p>
         </w:tc>
         <w:tc>
           <w:tcPr>
-            <w:tcW w:w="3530" w:type="dxa"/>
-          </w:tcPr>
-          <w:p>
-            <w:r>
-              <w:t>Request-Klassen erstellt, PanelBuilder erstellt</w:t>
-            </w:r>
-          </w:p>
-        </w:tc>
-        <w:tc>
-          <w:tcPr>
-            <w:tcW w:w="672" w:type="dxa"/>
-          </w:tcPr>
-          <w:p>
-            <w:r>
+            <w:tcW w:w="3958" w:type="dxa"/>
+          </w:tcPr>
+          <w:p>
+            <w:pPr>
+              <w:rPr>
+                <w:rFonts w:asciiTheme="minorHAnsi" w:hAnsiTheme="minorHAnsi" w:cstheme="minorHAnsi"/>
+              </w:rPr>
+            </w:pPr>
+            <w:r>
+              <w:rPr>
+                <w:rFonts w:asciiTheme="minorHAnsi" w:hAnsiTheme="minorHAnsi" w:cstheme="minorHAnsi"/>
+              </w:rPr>
+              <w:t xml:space="preserve">Request-Klassen erstellt, </w:t>
+            </w:r>
+            <w:proofErr w:type="spellStart"/>
+            <w:r>
+              <w:rPr>
+                <w:rFonts w:asciiTheme="minorHAnsi" w:hAnsiTheme="minorHAnsi" w:cstheme="minorHAnsi"/>
+              </w:rPr>
+              <w:t>PanelBuilder</w:t>
+            </w:r>
+            <w:proofErr w:type="spellEnd"/>
+            <w:r>
+              <w:rPr>
+                <w:rFonts w:asciiTheme="minorHAnsi" w:hAnsiTheme="minorHAnsi" w:cstheme="minorHAnsi"/>
+              </w:rPr>
+              <w:t xml:space="preserve"> erstellt</w:t>
+            </w:r>
+          </w:p>
+        </w:tc>
+        <w:tc>
+          <w:tcPr>
+            <w:tcW w:w="766" w:type="dxa"/>
+          </w:tcPr>
+          <w:p>
+            <w:pPr>
+              <w:rPr>
+                <w:rFonts w:asciiTheme="minorHAnsi" w:hAnsiTheme="minorHAnsi" w:cstheme="minorHAnsi"/>
+              </w:rPr>
+            </w:pPr>
+            <w:r>
+              <w:rPr>
+                <w:rFonts w:asciiTheme="minorHAnsi" w:hAnsiTheme="minorHAnsi" w:cstheme="minorHAnsi"/>
+              </w:rPr>
               <w:t>2h</w:t>
             </w:r>
           </w:p>
         </w:tc>
         <w:tc>
           <w:tcPr>
-            <w:tcW w:w="1307" w:type="dxa"/>
-          </w:tcPr>
-          <w:p>
-            <w:r>
+            <w:tcW w:w="1311" w:type="dxa"/>
+          </w:tcPr>
+          <w:p>
+            <w:pPr>
+              <w:rPr>
+                <w:rFonts w:asciiTheme="minorHAnsi" w:hAnsiTheme="minorHAnsi" w:cstheme="minorHAnsi"/>
+              </w:rPr>
+            </w:pPr>
+            <w:r>
+              <w:rPr>
+                <w:rFonts w:asciiTheme="minorHAnsi" w:hAnsiTheme="minorHAnsi" w:cstheme="minorHAnsi"/>
+              </w:rPr>
               <w:t>07.02.2023</w:t>
             </w:r>
           </w:p>
@@ -576,53 +1119,96 @@
       <w:tr>
         <w:tc>
           <w:tcPr>
-            <w:tcW w:w="2228" w:type="dxa"/>
-          </w:tcPr>
-          <w:p>
-            <w:r>
+            <w:tcW w:w="2144" w:type="dxa"/>
+          </w:tcPr>
+          <w:p>
+            <w:pPr>
+              <w:rPr>
+                <w:rFonts w:asciiTheme="minorHAnsi" w:hAnsiTheme="minorHAnsi" w:cstheme="minorHAnsi"/>
+              </w:rPr>
+            </w:pPr>
+            <w:r>
+              <w:rPr>
+                <w:rFonts w:asciiTheme="minorHAnsi" w:hAnsiTheme="minorHAnsi" w:cstheme="minorHAnsi"/>
+              </w:rPr>
               <w:t>Responsives UI, JavaScript Form modifizieren</w:t>
             </w:r>
           </w:p>
         </w:tc>
         <w:tc>
           <w:tcPr>
-            <w:tcW w:w="1325" w:type="dxa"/>
-          </w:tcPr>
-          <w:p>
-            <w:r>
+            <w:tcW w:w="1450" w:type="dxa"/>
+          </w:tcPr>
+          <w:p>
+            <w:pPr>
+              <w:rPr>
+                <w:rFonts w:asciiTheme="minorHAnsi" w:hAnsiTheme="minorHAnsi" w:cstheme="minorHAnsi"/>
+              </w:rPr>
+            </w:pPr>
+            <w:r>
+              <w:rPr>
+                <w:rFonts w:asciiTheme="minorHAnsi" w:hAnsiTheme="minorHAnsi" w:cstheme="minorHAnsi"/>
+              </w:rPr>
               <w:t>Falk</w:t>
             </w:r>
           </w:p>
         </w:tc>
         <w:tc>
           <w:tcPr>
-            <w:tcW w:w="3530" w:type="dxa"/>
-          </w:tcPr>
-          <w:p>
-            <w:r>
+            <w:tcW w:w="3958" w:type="dxa"/>
+          </w:tcPr>
+          <w:p>
+            <w:pPr>
+              <w:rPr>
+                <w:rFonts w:asciiTheme="minorHAnsi" w:hAnsiTheme="minorHAnsi" w:cstheme="minorHAnsi"/>
+              </w:rPr>
+            </w:pPr>
+            <w:r>
+              <w:rPr>
+                <w:rFonts w:asciiTheme="minorHAnsi" w:hAnsiTheme="minorHAnsi" w:cstheme="minorHAnsi"/>
+              </w:rPr>
               <w:t xml:space="preserve">Eingabemaske für die Fahrplanauskunft fortgesetzt, </w:t>
             </w:r>
             <w:r>
+              <w:rPr>
+                <w:rFonts w:asciiTheme="minorHAnsi" w:hAnsiTheme="minorHAnsi" w:cstheme="minorHAnsi"/>
+              </w:rPr>
               <w:t xml:space="preserve">Vorbereitung Fahrplananzeige </w:t>
             </w:r>
           </w:p>
         </w:tc>
         <w:tc>
           <w:tcPr>
-            <w:tcW w:w="672" w:type="dxa"/>
-          </w:tcPr>
-          <w:p>
-            <w:r>
+            <w:tcW w:w="766" w:type="dxa"/>
+          </w:tcPr>
+          <w:p>
+            <w:pPr>
+              <w:rPr>
+                <w:rFonts w:asciiTheme="minorHAnsi" w:hAnsiTheme="minorHAnsi" w:cstheme="minorHAnsi"/>
+              </w:rPr>
+            </w:pPr>
+            <w:r>
+              <w:rPr>
+                <w:rFonts w:asciiTheme="minorHAnsi" w:hAnsiTheme="minorHAnsi" w:cstheme="minorHAnsi"/>
+              </w:rPr>
               <w:t>3.5h</w:t>
             </w:r>
           </w:p>
         </w:tc>
         <w:tc>
           <w:tcPr>
-            <w:tcW w:w="1307" w:type="dxa"/>
-          </w:tcPr>
-          <w:p>
-            <w:r>
+            <w:tcW w:w="1311" w:type="dxa"/>
+          </w:tcPr>
+          <w:p>
+            <w:pPr>
+              <w:rPr>
+                <w:rFonts w:asciiTheme="minorHAnsi" w:hAnsiTheme="minorHAnsi" w:cstheme="minorHAnsi"/>
+              </w:rPr>
+            </w:pPr>
+            <w:r>
+              <w:rPr>
+                <w:rFonts w:asciiTheme="minorHAnsi" w:hAnsiTheme="minorHAnsi" w:cstheme="minorHAnsi"/>
+              </w:rPr>
               <w:t>15.02.2023</w:t>
             </w:r>
           </w:p>
@@ -631,64 +1217,121 @@
       <w:tr>
         <w:tc>
           <w:tcPr>
-            <w:tcW w:w="2228" w:type="dxa"/>
-          </w:tcPr>
-          <w:p>
-            <w:r>
+            <w:tcW w:w="2144" w:type="dxa"/>
+          </w:tcPr>
+          <w:p>
+            <w:pPr>
+              <w:rPr>
+                <w:rFonts w:asciiTheme="minorHAnsi" w:hAnsiTheme="minorHAnsi" w:cstheme="minorHAnsi"/>
+              </w:rPr>
+            </w:pPr>
+            <w:r>
+              <w:rPr>
+                <w:rFonts w:asciiTheme="minorHAnsi" w:hAnsiTheme="minorHAnsi" w:cstheme="minorHAnsi"/>
+              </w:rPr>
               <w:t>Design der Index-Seite begonnen</w:t>
             </w:r>
           </w:p>
         </w:tc>
         <w:tc>
           <w:tcPr>
-            <w:tcW w:w="1325" w:type="dxa"/>
-          </w:tcPr>
-          <w:p>
-            <w:r>
+            <w:tcW w:w="1450" w:type="dxa"/>
+          </w:tcPr>
+          <w:p>
+            <w:pPr>
+              <w:rPr>
+                <w:rFonts w:asciiTheme="minorHAnsi" w:hAnsiTheme="minorHAnsi" w:cstheme="minorHAnsi"/>
+              </w:rPr>
+            </w:pPr>
+            <w:r>
+              <w:rPr>
+                <w:rFonts w:asciiTheme="minorHAnsi" w:hAnsiTheme="minorHAnsi" w:cstheme="minorHAnsi"/>
+              </w:rPr>
               <w:t>Hollmann</w:t>
             </w:r>
           </w:p>
         </w:tc>
         <w:tc>
           <w:tcPr>
-            <w:tcW w:w="3530" w:type="dxa"/>
-          </w:tcPr>
-          <w:p>
-            <w:r>
+            <w:tcW w:w="3958" w:type="dxa"/>
+          </w:tcPr>
+          <w:p>
+            <w:pPr>
+              <w:rPr>
+                <w:rFonts w:asciiTheme="minorHAnsi" w:hAnsiTheme="minorHAnsi" w:cstheme="minorHAnsi"/>
+              </w:rPr>
+            </w:pPr>
+            <w:r>
+              <w:rPr>
+                <w:rFonts w:asciiTheme="minorHAnsi" w:hAnsiTheme="minorHAnsi" w:cstheme="minorHAnsi"/>
+              </w:rPr>
               <w:t>Kacheln und Grunddesign auf der Index-Seite erstellt (erste Idee)</w:t>
             </w:r>
           </w:p>
           <w:p>
-            <w:r>
+            <w:pPr>
+              <w:rPr>
+                <w:rFonts w:asciiTheme="minorHAnsi" w:hAnsiTheme="minorHAnsi" w:cstheme="minorHAnsi"/>
+              </w:rPr>
+            </w:pPr>
+            <w:r>
+              <w:rPr>
+                <w:rFonts w:asciiTheme="minorHAnsi" w:hAnsiTheme="minorHAnsi" w:cstheme="minorHAnsi"/>
+              </w:rPr>
               <w:t>Fehlerbehebung in Fahrplanauskunft</w:t>
             </w:r>
             <w:r>
+              <w:rPr>
+                <w:rFonts w:asciiTheme="minorHAnsi" w:hAnsiTheme="minorHAnsi" w:cstheme="minorHAnsi"/>
+              </w:rPr>
               <w:t>, kleinere Codeanpassungen</w:t>
             </w:r>
           </w:p>
         </w:tc>
         <w:tc>
           <w:tcPr>
-            <w:tcW w:w="672" w:type="dxa"/>
-          </w:tcPr>
-          <w:p>
-            <w:r>
+            <w:tcW w:w="766" w:type="dxa"/>
+          </w:tcPr>
+          <w:p>
+            <w:pPr>
+              <w:rPr>
+                <w:rFonts w:asciiTheme="minorHAnsi" w:hAnsiTheme="minorHAnsi" w:cstheme="minorHAnsi"/>
+              </w:rPr>
+            </w:pPr>
+            <w:r>
+              <w:rPr>
+                <w:rFonts w:asciiTheme="minorHAnsi" w:hAnsiTheme="minorHAnsi" w:cstheme="minorHAnsi"/>
+              </w:rPr>
               <w:t>1</w:t>
             </w:r>
             <w:r>
+              <w:rPr>
+                <w:rFonts w:asciiTheme="minorHAnsi" w:hAnsiTheme="minorHAnsi" w:cstheme="minorHAnsi"/>
+              </w:rPr>
               <w:t>.5</w:t>
             </w:r>
             <w:r>
+              <w:rPr>
+                <w:rFonts w:asciiTheme="minorHAnsi" w:hAnsiTheme="minorHAnsi" w:cstheme="minorHAnsi"/>
+              </w:rPr>
               <w:t>h</w:t>
             </w:r>
           </w:p>
         </w:tc>
         <w:tc>
           <w:tcPr>
-            <w:tcW w:w="1307" w:type="dxa"/>
-          </w:tcPr>
-          <w:p>
-            <w:r>
+            <w:tcW w:w="1311" w:type="dxa"/>
+          </w:tcPr>
+          <w:p>
+            <w:pPr>
+              <w:rPr>
+                <w:rFonts w:asciiTheme="minorHAnsi" w:hAnsiTheme="minorHAnsi" w:cstheme="minorHAnsi"/>
+              </w:rPr>
+            </w:pPr>
+            <w:r>
+              <w:rPr>
+                <w:rFonts w:asciiTheme="minorHAnsi" w:hAnsiTheme="minorHAnsi" w:cstheme="minorHAnsi"/>
+              </w:rPr>
               <w:t>17.02.2023</w:t>
             </w:r>
           </w:p>
@@ -697,55 +1340,111 @@
       <w:tr>
         <w:tc>
           <w:tcPr>
-            <w:tcW w:w="2228" w:type="dxa"/>
-          </w:tcPr>
-          <w:p>
-            <w:r>
+            <w:tcW w:w="2144" w:type="dxa"/>
+          </w:tcPr>
+          <w:p>
+            <w:pPr>
+              <w:rPr>
+                <w:rFonts w:asciiTheme="minorHAnsi" w:hAnsiTheme="minorHAnsi" w:cstheme="minorHAnsi"/>
+              </w:rPr>
+            </w:pPr>
+            <w:r>
+              <w:rPr>
+                <w:rFonts w:asciiTheme="minorHAnsi" w:hAnsiTheme="minorHAnsi" w:cstheme="minorHAnsi"/>
+              </w:rPr>
               <w:t>Komponenten-Suche</w:t>
             </w:r>
           </w:p>
         </w:tc>
         <w:tc>
           <w:tcPr>
-            <w:tcW w:w="1325" w:type="dxa"/>
-          </w:tcPr>
-          <w:p>
-            <w:r>
-              <w:t>Ament,</w:t>
-            </w:r>
-          </w:p>
-          <w:p>
-            <w:r>
+            <w:tcW w:w="1450" w:type="dxa"/>
+          </w:tcPr>
+          <w:p>
+            <w:pPr>
+              <w:rPr>
+                <w:rFonts w:asciiTheme="minorHAnsi" w:hAnsiTheme="minorHAnsi" w:cstheme="minorHAnsi"/>
+              </w:rPr>
+            </w:pPr>
+            <w:proofErr w:type="spellStart"/>
+            <w:r>
+              <w:rPr>
+                <w:rFonts w:asciiTheme="minorHAnsi" w:hAnsiTheme="minorHAnsi" w:cstheme="minorHAnsi"/>
+              </w:rPr>
+              <w:t>Ament</w:t>
+            </w:r>
+            <w:proofErr w:type="spellEnd"/>
+            <w:r>
+              <w:rPr>
+                <w:rFonts w:asciiTheme="minorHAnsi" w:hAnsiTheme="minorHAnsi" w:cstheme="minorHAnsi"/>
+              </w:rPr>
+              <w:t>,</w:t>
+            </w:r>
+          </w:p>
+          <w:p>
+            <w:pPr>
+              <w:rPr>
+                <w:rFonts w:asciiTheme="minorHAnsi" w:hAnsiTheme="minorHAnsi" w:cstheme="minorHAnsi"/>
+              </w:rPr>
+            </w:pPr>
+            <w:r>
+              <w:rPr>
+                <w:rFonts w:asciiTheme="minorHAnsi" w:hAnsiTheme="minorHAnsi" w:cstheme="minorHAnsi"/>
+              </w:rPr>
               <w:t>Hollmann</w:t>
             </w:r>
           </w:p>
         </w:tc>
         <w:tc>
           <w:tcPr>
-            <w:tcW w:w="3530" w:type="dxa"/>
-          </w:tcPr>
-          <w:p>
-            <w:r>
+            <w:tcW w:w="3958" w:type="dxa"/>
+          </w:tcPr>
+          <w:p>
+            <w:pPr>
+              <w:rPr>
+                <w:rFonts w:asciiTheme="minorHAnsi" w:hAnsiTheme="minorHAnsi" w:cstheme="minorHAnsi"/>
+              </w:rPr>
+            </w:pPr>
+            <w:r>
+              <w:rPr>
+                <w:rFonts w:asciiTheme="minorHAnsi" w:hAnsiTheme="minorHAnsi" w:cstheme="minorHAnsi"/>
+              </w:rPr>
               <w:t>Suche nach Komponenten zur Verbesserung und Vereinfachung der Oberfläche</w:t>
             </w:r>
           </w:p>
         </w:tc>
         <w:tc>
           <w:tcPr>
-            <w:tcW w:w="672" w:type="dxa"/>
-          </w:tcPr>
-          <w:p>
-            <w:r>
+            <w:tcW w:w="766" w:type="dxa"/>
+          </w:tcPr>
+          <w:p>
+            <w:pPr>
+              <w:rPr>
+                <w:rFonts w:asciiTheme="minorHAnsi" w:hAnsiTheme="minorHAnsi" w:cstheme="minorHAnsi"/>
+              </w:rPr>
+            </w:pPr>
+            <w:r>
+              <w:rPr>
+                <w:rFonts w:asciiTheme="minorHAnsi" w:hAnsiTheme="minorHAnsi" w:cstheme="minorHAnsi"/>
+              </w:rPr>
               <w:t>1h</w:t>
             </w:r>
           </w:p>
         </w:tc>
         <w:tc>
           <w:tcPr>
-            <w:tcW w:w="1307" w:type="dxa"/>
-          </w:tcPr>
-          <w:p>
-            <w:r>
+            <w:tcW w:w="1311" w:type="dxa"/>
+          </w:tcPr>
+          <w:p>
+            <w:pPr>
+              <w:rPr>
+                <w:rFonts w:asciiTheme="minorHAnsi" w:hAnsiTheme="minorHAnsi" w:cstheme="minorHAnsi"/>
+              </w:rPr>
+            </w:pPr>
+            <w:r>
+              <w:rPr>
+                <w:rFonts w:asciiTheme="minorHAnsi" w:hAnsiTheme="minorHAnsi" w:cstheme="minorHAnsi"/>
+              </w:rPr>
               <w:t>28.02.2023</w:t>
             </w:r>
           </w:p>
@@ -754,10 +1453,18 @@
       <w:tr>
         <w:tc>
           <w:tcPr>
-            <w:tcW w:w="2228" w:type="dxa"/>
-          </w:tcPr>
-          <w:p>
-            <w:r>
+            <w:tcW w:w="2144" w:type="dxa"/>
+          </w:tcPr>
+          <w:p>
+            <w:pPr>
+              <w:rPr>
+                <w:rFonts w:asciiTheme="minorHAnsi" w:hAnsiTheme="minorHAnsi" w:cstheme="minorHAnsi"/>
+              </w:rPr>
+            </w:pPr>
+            <w:r>
+              <w:rPr>
+                <w:rFonts w:asciiTheme="minorHAnsi" w:hAnsiTheme="minorHAnsi" w:cstheme="minorHAnsi"/>
+              </w:rPr>
               <w:lastRenderedPageBreak/>
               <w:t>Projektplanung</w:t>
             </w:r>
@@ -765,68 +1472,172 @@
         </w:tc>
         <w:tc>
           <w:tcPr>
-            <w:tcW w:w="1325" w:type="dxa"/>
-          </w:tcPr>
-          <w:p>
-            <w:r>
+            <w:tcW w:w="1450" w:type="dxa"/>
+          </w:tcPr>
+          <w:p>
+            <w:pPr>
+              <w:rPr>
+                <w:rFonts w:asciiTheme="minorHAnsi" w:hAnsiTheme="minorHAnsi" w:cstheme="minorHAnsi"/>
+              </w:rPr>
+            </w:pPr>
+            <w:r>
+              <w:rPr>
+                <w:rFonts w:asciiTheme="minorHAnsi" w:hAnsiTheme="minorHAnsi" w:cstheme="minorHAnsi"/>
+              </w:rPr>
               <w:t>Falk,</w:t>
             </w:r>
           </w:p>
           <w:p>
-            <w:r>
-              <w:t>Ament,</w:t>
-            </w:r>
-          </w:p>
-          <w:p>
-            <w:r>
+            <w:pPr>
+              <w:rPr>
+                <w:rFonts w:asciiTheme="minorHAnsi" w:hAnsiTheme="minorHAnsi" w:cstheme="minorHAnsi"/>
+              </w:rPr>
+            </w:pPr>
+            <w:proofErr w:type="spellStart"/>
+            <w:r>
+              <w:rPr>
+                <w:rFonts w:asciiTheme="minorHAnsi" w:hAnsiTheme="minorHAnsi" w:cstheme="minorHAnsi"/>
+              </w:rPr>
+              <w:t>Ament</w:t>
+            </w:r>
+            <w:proofErr w:type="spellEnd"/>
+            <w:r>
+              <w:rPr>
+                <w:rFonts w:asciiTheme="minorHAnsi" w:hAnsiTheme="minorHAnsi" w:cstheme="minorHAnsi"/>
+              </w:rPr>
+              <w:t>,</w:t>
+            </w:r>
+          </w:p>
+          <w:p>
+            <w:pPr>
+              <w:rPr>
+                <w:rFonts w:asciiTheme="minorHAnsi" w:hAnsiTheme="minorHAnsi" w:cstheme="minorHAnsi"/>
+              </w:rPr>
+            </w:pPr>
+            <w:r>
+              <w:rPr>
+                <w:rFonts w:asciiTheme="minorHAnsi" w:hAnsiTheme="minorHAnsi" w:cstheme="minorHAnsi"/>
+              </w:rPr>
               <w:t>Hollmann</w:t>
             </w:r>
           </w:p>
         </w:tc>
         <w:tc>
           <w:tcPr>
-            <w:tcW w:w="3530" w:type="dxa"/>
-          </w:tcPr>
-          <w:p>
-            <w:r>
+            <w:tcW w:w="3958" w:type="dxa"/>
+          </w:tcPr>
+          <w:p>
+            <w:pPr>
+              <w:rPr>
+                <w:rFonts w:asciiTheme="minorHAnsi" w:hAnsiTheme="minorHAnsi" w:cstheme="minorHAnsi"/>
+              </w:rPr>
+            </w:pPr>
+            <w:r>
+              <w:rPr>
+                <w:rFonts w:asciiTheme="minorHAnsi" w:hAnsiTheme="minorHAnsi" w:cstheme="minorHAnsi"/>
+              </w:rPr>
               <w:t>Weitere Planung des Projektes (Umbau von PHP-Funktionen auf JavaScript),</w:t>
             </w:r>
           </w:p>
           <w:p>
-            <w:r>
+            <w:pPr>
+              <w:rPr>
+                <w:rFonts w:asciiTheme="minorHAnsi" w:hAnsiTheme="minorHAnsi" w:cstheme="minorHAnsi"/>
+              </w:rPr>
+            </w:pPr>
+            <w:r>
+              <w:rPr>
+                <w:rFonts w:asciiTheme="minorHAnsi" w:hAnsiTheme="minorHAnsi" w:cstheme="minorHAnsi"/>
+              </w:rPr>
               <w:t xml:space="preserve">Nutzung </w:t>
             </w:r>
             <w:r>
+              <w:rPr>
+                <w:rFonts w:asciiTheme="minorHAnsi" w:hAnsiTheme="minorHAnsi" w:cstheme="minorHAnsi"/>
+              </w:rPr>
               <w:t xml:space="preserve">von </w:t>
             </w:r>
-            <w:r>
-              <w:t>DevExpress-Komponenten</w:t>
-            </w:r>
-            <w:r>
-              <w:t xml:space="preserve"> („DevExtreme“)</w:t>
-            </w:r>
-            <w:r>
+            <w:proofErr w:type="spellStart"/>
+            <w:r>
+              <w:rPr>
+                <w:rFonts w:asciiTheme="minorHAnsi" w:hAnsiTheme="minorHAnsi" w:cstheme="minorHAnsi"/>
+              </w:rPr>
+              <w:t>DevExpress</w:t>
+            </w:r>
+            <w:proofErr w:type="spellEnd"/>
+            <w:r>
+              <w:rPr>
+                <w:rFonts w:asciiTheme="minorHAnsi" w:hAnsiTheme="minorHAnsi" w:cstheme="minorHAnsi"/>
+              </w:rPr>
+              <w:t>-Komponenten</w:t>
+            </w:r>
+            <w:r>
+              <w:rPr>
+                <w:rFonts w:asciiTheme="minorHAnsi" w:hAnsiTheme="minorHAnsi" w:cstheme="minorHAnsi"/>
+              </w:rPr>
+              <w:t xml:space="preserve"> („</w:t>
+            </w:r>
+            <w:proofErr w:type="spellStart"/>
+            <w:r>
+              <w:rPr>
+                <w:rFonts w:asciiTheme="minorHAnsi" w:hAnsiTheme="minorHAnsi" w:cstheme="minorHAnsi"/>
+              </w:rPr>
+              <w:t>DevExtreme</w:t>
+            </w:r>
+            <w:proofErr w:type="spellEnd"/>
+            <w:r>
+              <w:rPr>
+                <w:rFonts w:asciiTheme="minorHAnsi" w:hAnsiTheme="minorHAnsi" w:cstheme="minorHAnsi"/>
+              </w:rPr>
+              <w:t>“)</w:t>
+            </w:r>
+            <w:r>
+              <w:rPr>
+                <w:rFonts w:asciiTheme="minorHAnsi" w:hAnsiTheme="minorHAnsi" w:cstheme="minorHAnsi"/>
+              </w:rPr>
               <w:t xml:space="preserve"> geplant</w:t>
             </w:r>
           </w:p>
-          <w:p/>
-        </w:tc>
-        <w:tc>
-          <w:tcPr>
-            <w:tcW w:w="672" w:type="dxa"/>
-          </w:tcPr>
-          <w:p>
-            <w:r>
+          <w:p>
+            <w:pPr>
+              <w:rPr>
+                <w:rFonts w:asciiTheme="minorHAnsi" w:hAnsiTheme="minorHAnsi" w:cstheme="minorHAnsi"/>
+              </w:rPr>
+            </w:pPr>
+          </w:p>
+        </w:tc>
+        <w:tc>
+          <w:tcPr>
+            <w:tcW w:w="766" w:type="dxa"/>
+          </w:tcPr>
+          <w:p>
+            <w:pPr>
+              <w:rPr>
+                <w:rFonts w:asciiTheme="minorHAnsi" w:hAnsiTheme="minorHAnsi" w:cstheme="minorHAnsi"/>
+              </w:rPr>
+            </w:pPr>
+            <w:r>
+              <w:rPr>
+                <w:rFonts w:asciiTheme="minorHAnsi" w:hAnsiTheme="minorHAnsi" w:cstheme="minorHAnsi"/>
+              </w:rPr>
               <w:t>1.5h</w:t>
             </w:r>
           </w:p>
         </w:tc>
         <w:tc>
           <w:tcPr>
-            <w:tcW w:w="1307" w:type="dxa"/>
-          </w:tcPr>
-          <w:p>
-            <w:r>
+            <w:tcW w:w="1311" w:type="dxa"/>
+          </w:tcPr>
+          <w:p>
+            <w:pPr>
+              <w:rPr>
+                <w:rFonts w:asciiTheme="minorHAnsi" w:hAnsiTheme="minorHAnsi" w:cstheme="minorHAnsi"/>
+              </w:rPr>
+            </w:pPr>
+            <w:r>
+              <w:rPr>
+                <w:rFonts w:asciiTheme="minorHAnsi" w:hAnsiTheme="minorHAnsi" w:cstheme="minorHAnsi"/>
+              </w:rPr>
               <w:t>06.03.2023</w:t>
             </w:r>
           </w:p>
@@ -835,65 +1646,157 @@
       <w:tr>
         <w:tc>
           <w:tcPr>
-            <w:tcW w:w="2228" w:type="dxa"/>
-          </w:tcPr>
-          <w:p>
-            <w:r>
-              <w:t>Implementierung der DevExpress-Komponenten,</w:t>
-            </w:r>
-          </w:p>
-          <w:p>
-            <w:r>
+            <w:tcW w:w="2144" w:type="dxa"/>
+          </w:tcPr>
+          <w:p>
+            <w:pPr>
+              <w:rPr>
+                <w:rFonts w:asciiTheme="minorHAnsi" w:hAnsiTheme="minorHAnsi" w:cstheme="minorHAnsi"/>
+              </w:rPr>
+            </w:pPr>
+            <w:r>
+              <w:rPr>
+                <w:rFonts w:asciiTheme="minorHAnsi" w:hAnsiTheme="minorHAnsi" w:cstheme="minorHAnsi"/>
+              </w:rPr>
+              <w:t xml:space="preserve">Implementierung der </w:t>
+            </w:r>
+            <w:proofErr w:type="spellStart"/>
+            <w:r>
+              <w:rPr>
+                <w:rFonts w:asciiTheme="minorHAnsi" w:hAnsiTheme="minorHAnsi" w:cstheme="minorHAnsi"/>
+              </w:rPr>
+              <w:t>DevExpress</w:t>
+            </w:r>
+            <w:proofErr w:type="spellEnd"/>
+            <w:r>
+              <w:rPr>
+                <w:rFonts w:asciiTheme="minorHAnsi" w:hAnsiTheme="minorHAnsi" w:cstheme="minorHAnsi"/>
+              </w:rPr>
+              <w:t>-Komponenten,</w:t>
+            </w:r>
+          </w:p>
+          <w:p>
+            <w:pPr>
+              <w:rPr>
+                <w:rFonts w:asciiTheme="minorHAnsi" w:hAnsiTheme="minorHAnsi" w:cstheme="minorHAnsi"/>
+              </w:rPr>
+            </w:pPr>
+            <w:r>
+              <w:rPr>
+                <w:rFonts w:asciiTheme="minorHAnsi" w:hAnsiTheme="minorHAnsi" w:cstheme="minorHAnsi"/>
+              </w:rPr>
               <w:t>Stationsübersicht erstellt</w:t>
             </w:r>
           </w:p>
         </w:tc>
         <w:tc>
           <w:tcPr>
-            <w:tcW w:w="1325" w:type="dxa"/>
-          </w:tcPr>
-          <w:p>
-            <w:r>
+            <w:tcW w:w="1450" w:type="dxa"/>
+          </w:tcPr>
+          <w:p>
+            <w:pPr>
+              <w:rPr>
+                <w:rFonts w:asciiTheme="minorHAnsi" w:hAnsiTheme="minorHAnsi" w:cstheme="minorHAnsi"/>
+              </w:rPr>
+            </w:pPr>
+            <w:r>
+              <w:rPr>
+                <w:rFonts w:asciiTheme="minorHAnsi" w:hAnsiTheme="minorHAnsi" w:cstheme="minorHAnsi"/>
+              </w:rPr>
               <w:t>Hollmann</w:t>
             </w:r>
           </w:p>
         </w:tc>
         <w:tc>
           <w:tcPr>
-            <w:tcW w:w="3530" w:type="dxa"/>
-          </w:tcPr>
-          <w:p>
-            <w:r>
-              <w:t>Download und Implementierung der JavaScript-DevExpress-Komponenten,</w:t>
-            </w:r>
-          </w:p>
-          <w:p>
-            <w:r>
+            <w:tcW w:w="3958" w:type="dxa"/>
+          </w:tcPr>
+          <w:p>
+            <w:pPr>
+              <w:rPr>
+                <w:rFonts w:asciiTheme="minorHAnsi" w:hAnsiTheme="minorHAnsi" w:cstheme="minorHAnsi"/>
+              </w:rPr>
+            </w:pPr>
+            <w:r>
+              <w:rPr>
+                <w:rFonts w:asciiTheme="minorHAnsi" w:hAnsiTheme="minorHAnsi" w:cstheme="minorHAnsi"/>
+              </w:rPr>
+              <w:t>Download und Implementierung der JavaScript-</w:t>
+            </w:r>
+            <w:proofErr w:type="spellStart"/>
+            <w:r>
+              <w:rPr>
+                <w:rFonts w:asciiTheme="minorHAnsi" w:hAnsiTheme="minorHAnsi" w:cstheme="minorHAnsi"/>
+              </w:rPr>
+              <w:t>DevExpress</w:t>
+            </w:r>
+            <w:proofErr w:type="spellEnd"/>
+            <w:r>
+              <w:rPr>
+                <w:rFonts w:asciiTheme="minorHAnsi" w:hAnsiTheme="minorHAnsi" w:cstheme="minorHAnsi"/>
+              </w:rPr>
+              <w:t>-Komponenten,</w:t>
+            </w:r>
+          </w:p>
+          <w:p>
+            <w:pPr>
+              <w:rPr>
+                <w:rFonts w:asciiTheme="minorHAnsi" w:hAnsiTheme="minorHAnsi" w:cstheme="minorHAnsi"/>
+              </w:rPr>
+            </w:pPr>
+            <w:r>
+              <w:rPr>
+                <w:rFonts w:asciiTheme="minorHAnsi" w:hAnsiTheme="minorHAnsi" w:cstheme="minorHAnsi"/>
+              </w:rPr>
               <w:t>Erstellung einer Tabelle mit allen Stationen (Auslesen, Suchen, Filtern),</w:t>
             </w:r>
           </w:p>
           <w:p>
-            <w:r>
+            <w:pPr>
+              <w:rPr>
+                <w:rFonts w:asciiTheme="minorHAnsi" w:hAnsiTheme="minorHAnsi" w:cstheme="minorHAnsi"/>
+              </w:rPr>
+            </w:pPr>
+            <w:r>
+              <w:rPr>
+                <w:rFonts w:asciiTheme="minorHAnsi" w:hAnsiTheme="minorHAnsi" w:cstheme="minorHAnsi"/>
+              </w:rPr>
               <w:t>Einbinden einer neuen API (V5-DB-REST-API)</w:t>
             </w:r>
           </w:p>
         </w:tc>
         <w:tc>
           <w:tcPr>
-            <w:tcW w:w="672" w:type="dxa"/>
-          </w:tcPr>
-          <w:p>
-            <w:r>
+            <w:tcW w:w="766" w:type="dxa"/>
+          </w:tcPr>
+          <w:p>
+            <w:pPr>
+              <w:rPr>
+                <w:rFonts w:asciiTheme="minorHAnsi" w:hAnsiTheme="minorHAnsi" w:cstheme="minorHAnsi"/>
+              </w:rPr>
+            </w:pPr>
+            <w:r>
+              <w:rPr>
+                <w:rFonts w:asciiTheme="minorHAnsi" w:hAnsiTheme="minorHAnsi" w:cstheme="minorHAnsi"/>
+              </w:rPr>
               <w:t>3h</w:t>
             </w:r>
           </w:p>
         </w:tc>
         <w:tc>
           <w:tcPr>
-            <w:tcW w:w="1307" w:type="dxa"/>
-          </w:tcPr>
-          <w:p>
-            <w:r>
+            <w:tcW w:w="1311" w:type="dxa"/>
+          </w:tcPr>
+          <w:p>
+            <w:pPr>
+              <w:rPr>
+                <w:rFonts w:asciiTheme="minorHAnsi" w:hAnsiTheme="minorHAnsi" w:cstheme="minorHAnsi"/>
+              </w:rPr>
+            </w:pPr>
+            <w:r>
+              <w:rPr>
+                <w:rFonts w:asciiTheme="minorHAnsi" w:hAnsiTheme="minorHAnsi" w:cstheme="minorHAnsi"/>
+              </w:rPr>
               <w:t>06.03.2023</w:t>
             </w:r>
           </w:p>
@@ -902,65 +1805,137 @@
       <w:tr>
         <w:tc>
           <w:tcPr>
-            <w:tcW w:w="2228" w:type="dxa"/>
-          </w:tcPr>
-          <w:p>
-            <w:r>
+            <w:tcW w:w="2144" w:type="dxa"/>
+          </w:tcPr>
+          <w:p>
+            <w:pPr>
+              <w:rPr>
+                <w:rFonts w:asciiTheme="minorHAnsi" w:hAnsiTheme="minorHAnsi" w:cstheme="minorHAnsi"/>
+              </w:rPr>
+            </w:pPr>
+            <w:r>
+              <w:rPr>
+                <w:rFonts w:asciiTheme="minorHAnsi" w:hAnsiTheme="minorHAnsi" w:cstheme="minorHAnsi"/>
+              </w:rPr>
               <w:t>Weiterer Umbau des Projektes</w:t>
             </w:r>
           </w:p>
         </w:tc>
         <w:tc>
           <w:tcPr>
-            <w:tcW w:w="1325" w:type="dxa"/>
-          </w:tcPr>
-          <w:p>
-            <w:r>
+            <w:tcW w:w="1450" w:type="dxa"/>
+          </w:tcPr>
+          <w:p>
+            <w:pPr>
+              <w:rPr>
+                <w:rFonts w:asciiTheme="minorHAnsi" w:hAnsiTheme="minorHAnsi" w:cstheme="minorHAnsi"/>
+              </w:rPr>
+            </w:pPr>
+            <w:r>
+              <w:rPr>
+                <w:rFonts w:asciiTheme="minorHAnsi" w:hAnsiTheme="minorHAnsi" w:cstheme="minorHAnsi"/>
+              </w:rPr>
               <w:t>Falk,</w:t>
             </w:r>
           </w:p>
           <w:p>
-            <w:r>
-              <w:t>Ament,</w:t>
-            </w:r>
-          </w:p>
-          <w:p>
-            <w:r>
+            <w:pPr>
+              <w:rPr>
+                <w:rFonts w:asciiTheme="minorHAnsi" w:hAnsiTheme="minorHAnsi" w:cstheme="minorHAnsi"/>
+              </w:rPr>
+            </w:pPr>
+            <w:proofErr w:type="spellStart"/>
+            <w:r>
+              <w:rPr>
+                <w:rFonts w:asciiTheme="minorHAnsi" w:hAnsiTheme="minorHAnsi" w:cstheme="minorHAnsi"/>
+              </w:rPr>
+              <w:t>Ament</w:t>
+            </w:r>
+            <w:proofErr w:type="spellEnd"/>
+            <w:r>
+              <w:rPr>
+                <w:rFonts w:asciiTheme="minorHAnsi" w:hAnsiTheme="minorHAnsi" w:cstheme="minorHAnsi"/>
+              </w:rPr>
+              <w:t>,</w:t>
+            </w:r>
+          </w:p>
+          <w:p>
+            <w:pPr>
+              <w:rPr>
+                <w:rFonts w:asciiTheme="minorHAnsi" w:hAnsiTheme="minorHAnsi" w:cstheme="minorHAnsi"/>
+              </w:rPr>
+            </w:pPr>
+            <w:r>
+              <w:rPr>
+                <w:rFonts w:asciiTheme="minorHAnsi" w:hAnsiTheme="minorHAnsi" w:cstheme="minorHAnsi"/>
+              </w:rPr>
               <w:t>Hollmann</w:t>
             </w:r>
           </w:p>
         </w:tc>
         <w:tc>
           <w:tcPr>
-            <w:tcW w:w="3530" w:type="dxa"/>
-          </w:tcPr>
-          <w:p>
-            <w:r>
+            <w:tcW w:w="3958" w:type="dxa"/>
+          </w:tcPr>
+          <w:p>
+            <w:pPr>
+              <w:rPr>
+                <w:rFonts w:asciiTheme="minorHAnsi" w:hAnsiTheme="minorHAnsi" w:cstheme="minorHAnsi"/>
+              </w:rPr>
+            </w:pPr>
+            <w:r>
+              <w:rPr>
+                <w:rFonts w:asciiTheme="minorHAnsi" w:hAnsiTheme="minorHAnsi" w:cstheme="minorHAnsi"/>
+              </w:rPr>
               <w:t>Kartenübersicht begonnen (Download einer Shape-Datei von Deutschland),</w:t>
             </w:r>
           </w:p>
           <w:p>
-            <w:r>
+            <w:pPr>
+              <w:rPr>
+                <w:rFonts w:asciiTheme="minorHAnsi" w:hAnsiTheme="minorHAnsi" w:cstheme="minorHAnsi"/>
+              </w:rPr>
+            </w:pPr>
+            <w:r>
+              <w:rPr>
+                <w:rFonts w:asciiTheme="minorHAnsi" w:hAnsiTheme="minorHAnsi" w:cstheme="minorHAnsi"/>
+              </w:rPr>
               <w:t>Umstellung der Komponenten in der Fahrplanübersicht begonnen</w:t>
             </w:r>
           </w:p>
         </w:tc>
         <w:tc>
           <w:tcPr>
-            <w:tcW w:w="672" w:type="dxa"/>
-          </w:tcPr>
-          <w:p>
-            <w:r>
+            <w:tcW w:w="766" w:type="dxa"/>
+          </w:tcPr>
+          <w:p>
+            <w:pPr>
+              <w:rPr>
+                <w:rFonts w:asciiTheme="minorHAnsi" w:hAnsiTheme="minorHAnsi" w:cstheme="minorHAnsi"/>
+              </w:rPr>
+            </w:pPr>
+            <w:r>
+              <w:rPr>
+                <w:rFonts w:asciiTheme="minorHAnsi" w:hAnsiTheme="minorHAnsi" w:cstheme="minorHAnsi"/>
+              </w:rPr>
               <w:t>1.5h</w:t>
             </w:r>
           </w:p>
         </w:tc>
         <w:tc>
           <w:tcPr>
-            <w:tcW w:w="1307" w:type="dxa"/>
-          </w:tcPr>
-          <w:p>
-            <w:r>
+            <w:tcW w:w="1311" w:type="dxa"/>
+          </w:tcPr>
+          <w:p>
+            <w:pPr>
+              <w:rPr>
+                <w:rFonts w:asciiTheme="minorHAnsi" w:hAnsiTheme="minorHAnsi" w:cstheme="minorHAnsi"/>
+              </w:rPr>
+            </w:pPr>
+            <w:r>
+              <w:rPr>
+                <w:rFonts w:asciiTheme="minorHAnsi" w:hAnsiTheme="minorHAnsi" w:cstheme="minorHAnsi"/>
+              </w:rPr>
               <w:t>08.03.2023</w:t>
             </w:r>
           </w:p>
@@ -969,50 +1944,90 @@
       <w:tr>
         <w:tc>
           <w:tcPr>
-            <w:tcW w:w="2228" w:type="dxa"/>
-          </w:tcPr>
-          <w:p>
-            <w:r>
+            <w:tcW w:w="2144" w:type="dxa"/>
+          </w:tcPr>
+          <w:p>
+            <w:pPr>
+              <w:rPr>
+                <w:rFonts w:asciiTheme="minorHAnsi" w:hAnsiTheme="minorHAnsi" w:cstheme="minorHAnsi"/>
+              </w:rPr>
+            </w:pPr>
+            <w:r>
+              <w:rPr>
+                <w:rFonts w:asciiTheme="minorHAnsi" w:hAnsiTheme="minorHAnsi" w:cstheme="minorHAnsi"/>
+              </w:rPr>
               <w:t>Formular für Fahrplan-Abfragen fortgesetzt</w:t>
             </w:r>
           </w:p>
         </w:tc>
         <w:tc>
           <w:tcPr>
-            <w:tcW w:w="1325" w:type="dxa"/>
-          </w:tcPr>
-          <w:p>
-            <w:r>
+            <w:tcW w:w="1450" w:type="dxa"/>
+          </w:tcPr>
+          <w:p>
+            <w:pPr>
+              <w:rPr>
+                <w:rFonts w:asciiTheme="minorHAnsi" w:hAnsiTheme="minorHAnsi" w:cstheme="minorHAnsi"/>
+              </w:rPr>
+            </w:pPr>
+            <w:r>
+              <w:rPr>
+                <w:rFonts w:asciiTheme="minorHAnsi" w:hAnsiTheme="minorHAnsi" w:cstheme="minorHAnsi"/>
+              </w:rPr>
               <w:t>Hollmann</w:t>
             </w:r>
           </w:p>
         </w:tc>
         <w:tc>
           <w:tcPr>
-            <w:tcW w:w="3530" w:type="dxa"/>
-          </w:tcPr>
-          <w:p>
-            <w:r>
+            <w:tcW w:w="3958" w:type="dxa"/>
+          </w:tcPr>
+          <w:p>
+            <w:pPr>
+              <w:rPr>
+                <w:rFonts w:asciiTheme="minorHAnsi" w:hAnsiTheme="minorHAnsi" w:cstheme="minorHAnsi"/>
+              </w:rPr>
+            </w:pPr>
+            <w:r>
+              <w:rPr>
+                <w:rFonts w:asciiTheme="minorHAnsi" w:hAnsiTheme="minorHAnsi" w:cstheme="minorHAnsi"/>
+              </w:rPr>
               <w:t>Füllen des Dropdowns bei der Bahnhofsauswahl für die Fahrplanauskunft; Datumsauswahl angepasst</w:t>
             </w:r>
           </w:p>
         </w:tc>
         <w:tc>
           <w:tcPr>
-            <w:tcW w:w="672" w:type="dxa"/>
-          </w:tcPr>
-          <w:p>
-            <w:r>
+            <w:tcW w:w="766" w:type="dxa"/>
+          </w:tcPr>
+          <w:p>
+            <w:pPr>
+              <w:rPr>
+                <w:rFonts w:asciiTheme="minorHAnsi" w:hAnsiTheme="minorHAnsi" w:cstheme="minorHAnsi"/>
+              </w:rPr>
+            </w:pPr>
+            <w:r>
+              <w:rPr>
+                <w:rFonts w:asciiTheme="minorHAnsi" w:hAnsiTheme="minorHAnsi" w:cstheme="minorHAnsi"/>
+              </w:rPr>
               <w:t>2h</w:t>
             </w:r>
           </w:p>
         </w:tc>
         <w:tc>
           <w:tcPr>
-            <w:tcW w:w="1307" w:type="dxa"/>
-          </w:tcPr>
-          <w:p>
-            <w:r>
+            <w:tcW w:w="1311" w:type="dxa"/>
+          </w:tcPr>
+          <w:p>
+            <w:pPr>
+              <w:rPr>
+                <w:rFonts w:asciiTheme="minorHAnsi" w:hAnsiTheme="minorHAnsi" w:cstheme="minorHAnsi"/>
+              </w:rPr>
+            </w:pPr>
+            <w:r>
+              <w:rPr>
+                <w:rFonts w:asciiTheme="minorHAnsi" w:hAnsiTheme="minorHAnsi" w:cstheme="minorHAnsi"/>
+              </w:rPr>
               <w:t>09.03.2023</w:t>
             </w:r>
           </w:p>
@@ -1021,58 +2036,123 @@
       <w:tr>
         <w:tc>
           <w:tcPr>
-            <w:tcW w:w="2228" w:type="dxa"/>
-          </w:tcPr>
-          <w:p>
-            <w:r>
+            <w:tcW w:w="2144" w:type="dxa"/>
+          </w:tcPr>
+          <w:p>
+            <w:pPr>
+              <w:rPr>
+                <w:rFonts w:asciiTheme="minorHAnsi" w:hAnsiTheme="minorHAnsi" w:cstheme="minorHAnsi"/>
+              </w:rPr>
+            </w:pPr>
+            <w:r>
+              <w:rPr>
+                <w:rFonts w:asciiTheme="minorHAnsi" w:hAnsiTheme="minorHAnsi" w:cstheme="minorHAnsi"/>
+              </w:rPr>
               <w:t>Formular für Fahrplan-Abfragen fortgesetzt</w:t>
             </w:r>
           </w:p>
         </w:tc>
         <w:tc>
           <w:tcPr>
-            <w:tcW w:w="1325" w:type="dxa"/>
-          </w:tcPr>
-          <w:p>
-            <w:r>
+            <w:tcW w:w="1450" w:type="dxa"/>
+          </w:tcPr>
+          <w:p>
+            <w:pPr>
+              <w:rPr>
+                <w:rFonts w:asciiTheme="minorHAnsi" w:hAnsiTheme="minorHAnsi" w:cstheme="minorHAnsi"/>
+              </w:rPr>
+            </w:pPr>
+            <w:r>
+              <w:rPr>
+                <w:rFonts w:asciiTheme="minorHAnsi" w:hAnsiTheme="minorHAnsi" w:cstheme="minorHAnsi"/>
+              </w:rPr>
               <w:t>Hollmann</w:t>
             </w:r>
           </w:p>
         </w:tc>
         <w:tc>
           <w:tcPr>
-            <w:tcW w:w="3530" w:type="dxa"/>
-          </w:tcPr>
-          <w:p>
-            <w:r>
+            <w:tcW w:w="3958" w:type="dxa"/>
+          </w:tcPr>
+          <w:p>
+            <w:pPr>
+              <w:rPr>
+                <w:rFonts w:asciiTheme="minorHAnsi" w:hAnsiTheme="minorHAnsi" w:cstheme="minorHAnsi"/>
+              </w:rPr>
+            </w:pPr>
+            <w:r>
+              <w:rPr>
+                <w:rFonts w:asciiTheme="minorHAnsi" w:hAnsiTheme="minorHAnsi" w:cstheme="minorHAnsi"/>
+              </w:rPr>
               <w:t>Funktion zur Abfrage der Ankunftsdaten an einem Bahnhof erstellt</w:t>
             </w:r>
             <w:r>
+              <w:rPr>
+                <w:rFonts w:asciiTheme="minorHAnsi" w:hAnsiTheme="minorHAnsi" w:cstheme="minorHAnsi"/>
+              </w:rPr>
               <w:t>;</w:t>
             </w:r>
           </w:p>
           <w:p>
-            <w:r>
-              <w:t>„Paging“ beim Dropdown hinzugefügt (Daten werden nacheinander geladen)</w:t>
-            </w:r>
-          </w:p>
-        </w:tc>
-        <w:tc>
-          <w:tcPr>
-            <w:tcW w:w="672" w:type="dxa"/>
-          </w:tcPr>
-          <w:p>
-            <w:r>
+            <w:pPr>
+              <w:rPr>
+                <w:rFonts w:asciiTheme="minorHAnsi" w:hAnsiTheme="minorHAnsi" w:cstheme="minorHAnsi"/>
+              </w:rPr>
+            </w:pPr>
+            <w:r>
+              <w:rPr>
+                <w:rFonts w:asciiTheme="minorHAnsi" w:hAnsiTheme="minorHAnsi" w:cstheme="minorHAnsi"/>
+              </w:rPr>
+              <w:t>„</w:t>
+            </w:r>
+            <w:proofErr w:type="spellStart"/>
+            <w:r>
+              <w:rPr>
+                <w:rFonts w:asciiTheme="minorHAnsi" w:hAnsiTheme="minorHAnsi" w:cstheme="minorHAnsi"/>
+              </w:rPr>
+              <w:t>Paging</w:t>
+            </w:r>
+            <w:proofErr w:type="spellEnd"/>
+            <w:r>
+              <w:rPr>
+                <w:rFonts w:asciiTheme="minorHAnsi" w:hAnsiTheme="minorHAnsi" w:cstheme="minorHAnsi"/>
+              </w:rPr>
+              <w:t>“ beim Dropdown hinzugefügt (Daten werden nacheinander geladen)</w:t>
+            </w:r>
+          </w:p>
+        </w:tc>
+        <w:tc>
+          <w:tcPr>
+            <w:tcW w:w="766" w:type="dxa"/>
+          </w:tcPr>
+          <w:p>
+            <w:pPr>
+              <w:rPr>
+                <w:rFonts w:asciiTheme="minorHAnsi" w:hAnsiTheme="minorHAnsi" w:cstheme="minorHAnsi"/>
+              </w:rPr>
+            </w:pPr>
+            <w:r>
+              <w:rPr>
+                <w:rFonts w:asciiTheme="minorHAnsi" w:hAnsiTheme="minorHAnsi" w:cstheme="minorHAnsi"/>
+              </w:rPr>
               <w:t>1h</w:t>
             </w:r>
           </w:p>
         </w:tc>
         <w:tc>
           <w:tcPr>
-            <w:tcW w:w="1307" w:type="dxa"/>
-          </w:tcPr>
-          <w:p>
-            <w:r>
+            <w:tcW w:w="1311" w:type="dxa"/>
+          </w:tcPr>
+          <w:p>
+            <w:pPr>
+              <w:rPr>
+                <w:rFonts w:asciiTheme="minorHAnsi" w:hAnsiTheme="minorHAnsi" w:cstheme="minorHAnsi"/>
+              </w:rPr>
+            </w:pPr>
+            <w:r>
+              <w:rPr>
+                <w:rFonts w:asciiTheme="minorHAnsi" w:hAnsiTheme="minorHAnsi" w:cstheme="minorHAnsi"/>
+              </w:rPr>
               <w:t>05.04.2023</w:t>
             </w:r>
           </w:p>
@@ -1081,68 +2161,135 @@
       <w:tr>
         <w:tc>
           <w:tcPr>
-            <w:tcW w:w="2228" w:type="dxa"/>
-          </w:tcPr>
-          <w:p>
-            <w:r>
+            <w:tcW w:w="2144" w:type="dxa"/>
+          </w:tcPr>
+          <w:p>
+            <w:pPr>
+              <w:rPr>
+                <w:rFonts w:asciiTheme="minorHAnsi" w:hAnsiTheme="minorHAnsi" w:cstheme="minorHAnsi"/>
+              </w:rPr>
+            </w:pPr>
+            <w:r>
+              <w:rPr>
+                <w:rFonts w:asciiTheme="minorHAnsi" w:hAnsiTheme="minorHAnsi" w:cstheme="minorHAnsi"/>
+              </w:rPr>
               <w:t>Formular für Fahrplan-Abfragen fortgesetzt, Navigationsleiste erstellt</w:t>
             </w:r>
           </w:p>
         </w:tc>
         <w:tc>
           <w:tcPr>
-            <w:tcW w:w="1325" w:type="dxa"/>
-          </w:tcPr>
-          <w:p>
-            <w:r>
+            <w:tcW w:w="1450" w:type="dxa"/>
+          </w:tcPr>
+          <w:p>
+            <w:pPr>
+              <w:rPr>
+                <w:rFonts w:asciiTheme="minorHAnsi" w:hAnsiTheme="minorHAnsi" w:cstheme="minorHAnsi"/>
+              </w:rPr>
+            </w:pPr>
+            <w:r>
+              <w:rPr>
+                <w:rFonts w:asciiTheme="minorHAnsi" w:hAnsiTheme="minorHAnsi" w:cstheme="minorHAnsi"/>
+              </w:rPr>
               <w:t>Hollmann</w:t>
             </w:r>
           </w:p>
         </w:tc>
         <w:tc>
           <w:tcPr>
-            <w:tcW w:w="3530" w:type="dxa"/>
-          </w:tcPr>
-          <w:p>
-            <w:r>
+            <w:tcW w:w="3958" w:type="dxa"/>
+          </w:tcPr>
+          <w:p>
+            <w:pPr>
+              <w:rPr>
+                <w:rFonts w:asciiTheme="minorHAnsi" w:hAnsiTheme="minorHAnsi" w:cstheme="minorHAnsi"/>
+              </w:rPr>
+            </w:pPr>
+            <w:r>
+              <w:rPr>
+                <w:rFonts w:asciiTheme="minorHAnsi" w:hAnsiTheme="minorHAnsi" w:cstheme="minorHAnsi"/>
+              </w:rPr>
               <w:t>Tabellen in der Stationsdaten-Abfrage erstellt</w:t>
             </w:r>
             <w:r>
+              <w:rPr>
+                <w:rFonts w:asciiTheme="minorHAnsi" w:hAnsiTheme="minorHAnsi" w:cstheme="minorHAnsi"/>
+              </w:rPr>
               <w:t>;</w:t>
             </w:r>
           </w:p>
           <w:p>
-            <w:r>
+            <w:pPr>
+              <w:rPr>
+                <w:rFonts w:asciiTheme="minorHAnsi" w:hAnsiTheme="minorHAnsi" w:cstheme="minorHAnsi"/>
+              </w:rPr>
+            </w:pPr>
+            <w:r>
+              <w:rPr>
+                <w:rFonts w:asciiTheme="minorHAnsi" w:hAnsiTheme="minorHAnsi" w:cstheme="minorHAnsi"/>
+              </w:rPr>
               <w:t>Funktionen zur Abfrage aller Ankunfts- und Abfahrtszeiten für einen Bahnhof an einem festgelegten Datum erstellt;</w:t>
             </w:r>
           </w:p>
           <w:p>
-            <w:r>
+            <w:pPr>
+              <w:rPr>
+                <w:rFonts w:asciiTheme="minorHAnsi" w:hAnsiTheme="minorHAnsi" w:cstheme="minorHAnsi"/>
+              </w:rPr>
+            </w:pPr>
+            <w:r>
+              <w:rPr>
+                <w:rFonts w:asciiTheme="minorHAnsi" w:hAnsiTheme="minorHAnsi" w:cstheme="minorHAnsi"/>
+              </w:rPr>
               <w:t>Navigationsleiste für alle Seiten erstellt;</w:t>
             </w:r>
           </w:p>
           <w:p>
-            <w:r>
+            <w:pPr>
+              <w:rPr>
+                <w:rFonts w:asciiTheme="minorHAnsi" w:hAnsiTheme="minorHAnsi" w:cstheme="minorHAnsi"/>
+              </w:rPr>
+            </w:pPr>
+            <w:r>
+              <w:rPr>
+                <w:rFonts w:asciiTheme="minorHAnsi" w:hAnsiTheme="minorHAnsi" w:cstheme="minorHAnsi"/>
+              </w:rPr>
               <w:t>Fehlerbehebungen bei den Stationsdaten</w:t>
             </w:r>
           </w:p>
         </w:tc>
         <w:tc>
           <w:tcPr>
-            <w:tcW w:w="672" w:type="dxa"/>
-          </w:tcPr>
-          <w:p>
-            <w:r>
+            <w:tcW w:w="766" w:type="dxa"/>
+          </w:tcPr>
+          <w:p>
+            <w:pPr>
+              <w:rPr>
+                <w:rFonts w:asciiTheme="minorHAnsi" w:hAnsiTheme="minorHAnsi" w:cstheme="minorHAnsi"/>
+              </w:rPr>
+            </w:pPr>
+            <w:r>
+              <w:rPr>
+                <w:rFonts w:asciiTheme="minorHAnsi" w:hAnsiTheme="minorHAnsi" w:cstheme="minorHAnsi"/>
+              </w:rPr>
               <w:t>3h</w:t>
             </w:r>
           </w:p>
         </w:tc>
         <w:tc>
           <w:tcPr>
-            <w:tcW w:w="1307" w:type="dxa"/>
-          </w:tcPr>
-          <w:p>
-            <w:r>
+            <w:tcW w:w="1311" w:type="dxa"/>
+          </w:tcPr>
+          <w:p>
+            <w:pPr>
+              <w:rPr>
+                <w:rFonts w:asciiTheme="minorHAnsi" w:hAnsiTheme="minorHAnsi" w:cstheme="minorHAnsi"/>
+              </w:rPr>
+            </w:pPr>
+            <w:r>
+              <w:rPr>
+                <w:rFonts w:asciiTheme="minorHAnsi" w:hAnsiTheme="minorHAnsi" w:cstheme="minorHAnsi"/>
+              </w:rPr>
               <w:t>06.04.2023</w:t>
             </w:r>
           </w:p>
@@ -1151,82 +2298,167 @@
       <w:tr>
         <w:tc>
           <w:tcPr>
-            <w:tcW w:w="2228" w:type="dxa"/>
-          </w:tcPr>
-          <w:p>
-            <w:r>
+            <w:tcW w:w="2144" w:type="dxa"/>
+          </w:tcPr>
+          <w:p>
+            <w:pPr>
+              <w:rPr>
+                <w:rFonts w:asciiTheme="minorHAnsi" w:hAnsiTheme="minorHAnsi" w:cstheme="minorHAnsi"/>
+              </w:rPr>
+            </w:pPr>
+            <w:r>
+              <w:rPr>
+                <w:rFonts w:asciiTheme="minorHAnsi" w:hAnsiTheme="minorHAnsi" w:cstheme="minorHAnsi"/>
+              </w:rPr>
               <w:t>Routenplaner begonnen</w:t>
             </w:r>
           </w:p>
         </w:tc>
         <w:tc>
           <w:tcPr>
-            <w:tcW w:w="1325" w:type="dxa"/>
-          </w:tcPr>
-          <w:p>
-            <w:r>
+            <w:tcW w:w="1450" w:type="dxa"/>
+          </w:tcPr>
+          <w:p>
+            <w:pPr>
+              <w:rPr>
+                <w:rFonts w:asciiTheme="minorHAnsi" w:hAnsiTheme="minorHAnsi" w:cstheme="minorHAnsi"/>
+              </w:rPr>
+            </w:pPr>
+            <w:r>
+              <w:rPr>
+                <w:rFonts w:asciiTheme="minorHAnsi" w:hAnsiTheme="minorHAnsi" w:cstheme="minorHAnsi"/>
+              </w:rPr>
               <w:t>Hollmann</w:t>
             </w:r>
           </w:p>
         </w:tc>
         <w:tc>
           <w:tcPr>
-            <w:tcW w:w="3530" w:type="dxa"/>
-          </w:tcPr>
-          <w:p>
-            <w:r>
+            <w:tcW w:w="3958" w:type="dxa"/>
+          </w:tcPr>
+          <w:p>
+            <w:pPr>
+              <w:rPr>
+                <w:rFonts w:asciiTheme="minorHAnsi" w:hAnsiTheme="minorHAnsi" w:cstheme="minorHAnsi"/>
+              </w:rPr>
+            </w:pPr>
+            <w:r>
+              <w:rPr>
+                <w:rFonts w:asciiTheme="minorHAnsi" w:hAnsiTheme="minorHAnsi" w:cstheme="minorHAnsi"/>
+              </w:rPr>
               <w:t>Formular mit Auswahl von zwei Bahnhöfen erstellt,</w:t>
             </w:r>
           </w:p>
           <w:p>
-            <w:r>
-              <w:t>Funktion erstellt, um eine Route zwischen zwei Bahnhöfen mit allen Zwischenstops von der API zu laden,</w:t>
-            </w:r>
-          </w:p>
-          <w:p>
-            <w:r>
-              <w:t>Routen-Ergebnisse werden in einer Tabelle dargestellt (Linien-</w:t>
-            </w:r>
-            <w:r>
-              <w:lastRenderedPageBreak/>
-              <w:t>Name, Abfahrt- und Endstation und Trip-Zeit),</w:t>
-            </w:r>
-          </w:p>
-          <w:p>
-            <w:r>
+            <w:pPr>
+              <w:rPr>
+                <w:rFonts w:asciiTheme="minorHAnsi" w:hAnsiTheme="minorHAnsi" w:cstheme="minorHAnsi"/>
+              </w:rPr>
+            </w:pPr>
+            <w:r>
+              <w:rPr>
+                <w:rFonts w:asciiTheme="minorHAnsi" w:hAnsiTheme="minorHAnsi" w:cstheme="minorHAnsi"/>
+              </w:rPr>
+              <w:t xml:space="preserve">Funktion erstellt, um eine Route zwischen zwei Bahnhöfen mit allen </w:t>
+            </w:r>
+            <w:proofErr w:type="spellStart"/>
+            <w:r>
+              <w:rPr>
+                <w:rFonts w:asciiTheme="minorHAnsi" w:hAnsiTheme="minorHAnsi" w:cstheme="minorHAnsi"/>
+              </w:rPr>
+              <w:t>Zwischenstops</w:t>
+            </w:r>
+            <w:proofErr w:type="spellEnd"/>
+            <w:r>
+              <w:rPr>
+                <w:rFonts w:asciiTheme="minorHAnsi" w:hAnsiTheme="minorHAnsi" w:cstheme="minorHAnsi"/>
+              </w:rPr>
+              <w:t xml:space="preserve"> von der API zu laden,</w:t>
+            </w:r>
+          </w:p>
+          <w:p>
+            <w:pPr>
+              <w:rPr>
+                <w:rFonts w:asciiTheme="minorHAnsi" w:hAnsiTheme="minorHAnsi" w:cstheme="minorHAnsi"/>
+              </w:rPr>
+            </w:pPr>
+            <w:r>
+              <w:rPr>
+                <w:rFonts w:asciiTheme="minorHAnsi" w:hAnsiTheme="minorHAnsi" w:cstheme="minorHAnsi"/>
+              </w:rPr>
+              <w:t>Routen-Ergebnisse werden in einer Tabelle dargestellt (Linien-Name, Abfahrt- und Endstation und Trip-Zeit),</w:t>
+            </w:r>
+          </w:p>
+          <w:p>
+            <w:pPr>
+              <w:rPr>
+                <w:rFonts w:asciiTheme="minorHAnsi" w:hAnsiTheme="minorHAnsi" w:cstheme="minorHAnsi"/>
+              </w:rPr>
+            </w:pPr>
+            <w:r>
+              <w:rPr>
+                <w:rFonts w:asciiTheme="minorHAnsi" w:hAnsiTheme="minorHAnsi" w:cstheme="minorHAnsi"/>
+              </w:rPr>
               <w:t xml:space="preserve">kleinere </w:t>
             </w:r>
             <w:r>
+              <w:rPr>
+                <w:rFonts w:asciiTheme="minorHAnsi" w:hAnsiTheme="minorHAnsi" w:cstheme="minorHAnsi"/>
+              </w:rPr>
               <w:t>Anzeigeverbesserungen</w:t>
             </w:r>
             <w:r>
+              <w:rPr>
+                <w:rFonts w:asciiTheme="minorHAnsi" w:hAnsiTheme="minorHAnsi" w:cstheme="minorHAnsi"/>
+              </w:rPr>
               <w:t xml:space="preserve"> </w:t>
             </w:r>
             <w:r>
+              <w:rPr>
+                <w:rFonts w:asciiTheme="minorHAnsi" w:hAnsiTheme="minorHAnsi" w:cstheme="minorHAnsi"/>
+              </w:rPr>
               <w:t xml:space="preserve">bei </w:t>
             </w:r>
             <w:r>
+              <w:rPr>
+                <w:rFonts w:asciiTheme="minorHAnsi" w:hAnsiTheme="minorHAnsi" w:cstheme="minorHAnsi"/>
+              </w:rPr>
               <w:t>der Navigationsleiste</w:t>
             </w:r>
           </w:p>
         </w:tc>
         <w:tc>
           <w:tcPr>
-            <w:tcW w:w="672" w:type="dxa"/>
-          </w:tcPr>
-          <w:p>
-            <w:r>
-              <w:lastRenderedPageBreak/>
+            <w:tcW w:w="766" w:type="dxa"/>
+          </w:tcPr>
+          <w:p>
+            <w:pPr>
+              <w:rPr>
+                <w:rFonts w:asciiTheme="minorHAnsi" w:hAnsiTheme="minorHAnsi" w:cstheme="minorHAnsi"/>
+              </w:rPr>
+            </w:pPr>
+            <w:r>
+              <w:rPr>
+                <w:rFonts w:asciiTheme="minorHAnsi" w:hAnsiTheme="minorHAnsi" w:cstheme="minorHAnsi"/>
+              </w:rPr>
               <w:t>2.5h</w:t>
             </w:r>
           </w:p>
         </w:tc>
         <w:tc>
           <w:tcPr>
-            <w:tcW w:w="1307" w:type="dxa"/>
-          </w:tcPr>
-          <w:p>
-            <w:r>
+            <w:tcW w:w="1311" w:type="dxa"/>
+          </w:tcPr>
+          <w:p>
+            <w:pPr>
+              <w:rPr>
+                <w:rFonts w:asciiTheme="minorHAnsi" w:hAnsiTheme="minorHAnsi" w:cstheme="minorHAnsi"/>
+              </w:rPr>
+            </w:pPr>
+            <w:r>
+              <w:rPr>
+                <w:rFonts w:asciiTheme="minorHAnsi" w:hAnsiTheme="minorHAnsi" w:cstheme="minorHAnsi"/>
+              </w:rPr>
               <w:t>11.04.2023</w:t>
             </w:r>
           </w:p>
@@ -1235,60 +2467,117 @@
       <w:tr>
         <w:tc>
           <w:tcPr>
-            <w:tcW w:w="2228" w:type="dxa"/>
-          </w:tcPr>
-          <w:p>
-            <w:r>
+            <w:tcW w:w="2144" w:type="dxa"/>
+          </w:tcPr>
+          <w:p>
+            <w:pPr>
+              <w:rPr>
+                <w:rFonts w:asciiTheme="minorHAnsi" w:hAnsiTheme="minorHAnsi" w:cstheme="minorHAnsi"/>
+              </w:rPr>
+            </w:pPr>
+            <w:r>
+              <w:rPr>
+                <w:rFonts w:asciiTheme="minorHAnsi" w:hAnsiTheme="minorHAnsi" w:cstheme="minorHAnsi"/>
+              </w:rPr>
+              <w:lastRenderedPageBreak/>
               <w:t>Routenplaner fertiggestellt</w:t>
             </w:r>
           </w:p>
         </w:tc>
         <w:tc>
           <w:tcPr>
-            <w:tcW w:w="1325" w:type="dxa"/>
-          </w:tcPr>
-          <w:p>
-            <w:r>
+            <w:tcW w:w="1450" w:type="dxa"/>
+          </w:tcPr>
+          <w:p>
+            <w:pPr>
+              <w:rPr>
+                <w:rFonts w:asciiTheme="minorHAnsi" w:hAnsiTheme="minorHAnsi" w:cstheme="minorHAnsi"/>
+              </w:rPr>
+            </w:pPr>
+            <w:r>
+              <w:rPr>
+                <w:rFonts w:asciiTheme="minorHAnsi" w:hAnsiTheme="minorHAnsi" w:cstheme="minorHAnsi"/>
+              </w:rPr>
               <w:t>Hollmann</w:t>
             </w:r>
           </w:p>
         </w:tc>
         <w:tc>
           <w:tcPr>
-            <w:tcW w:w="3530" w:type="dxa"/>
-          </w:tcPr>
-          <w:p>
-            <w:r>
+            <w:tcW w:w="3958" w:type="dxa"/>
+          </w:tcPr>
+          <w:p>
+            <w:pPr>
+              <w:rPr>
+                <w:rFonts w:asciiTheme="minorHAnsi" w:hAnsiTheme="minorHAnsi" w:cstheme="minorHAnsi"/>
+              </w:rPr>
+            </w:pPr>
+            <w:r>
+              <w:rPr>
+                <w:rFonts w:asciiTheme="minorHAnsi" w:hAnsiTheme="minorHAnsi" w:cstheme="minorHAnsi"/>
+              </w:rPr>
               <w:t>Übersicht einer Fahrt wird angezeigt (gesamte Trip-Dauer, gesamte Wartezeit zwischen Stationen, Anzahl an Umstiegen/Laufwegen und die Fahrtkosten),</w:t>
             </w:r>
           </w:p>
           <w:p>
-            <w:r>
+            <w:pPr>
+              <w:rPr>
+                <w:rFonts w:asciiTheme="minorHAnsi" w:hAnsiTheme="minorHAnsi" w:cstheme="minorHAnsi"/>
+              </w:rPr>
+            </w:pPr>
+            <w:r>
+              <w:rPr>
+                <w:rFonts w:asciiTheme="minorHAnsi" w:hAnsiTheme="minorHAnsi" w:cstheme="minorHAnsi"/>
+              </w:rPr>
               <w:t>Anzeige der Wartezeiten zwischen Stationen und Start- und Endzeit in der Tabelle,</w:t>
             </w:r>
           </w:p>
           <w:p>
-            <w:r>
+            <w:pPr>
+              <w:rPr>
+                <w:rFonts w:asciiTheme="minorHAnsi" w:hAnsiTheme="minorHAnsi" w:cstheme="minorHAnsi"/>
+              </w:rPr>
+            </w:pPr>
+            <w:r>
+              <w:rPr>
+                <w:rFonts w:asciiTheme="minorHAnsi" w:hAnsiTheme="minorHAnsi" w:cstheme="minorHAnsi"/>
+              </w:rPr>
               <w:t>kleinere Anpassungen der Texte bei der Routenplanung</w:t>
             </w:r>
           </w:p>
         </w:tc>
         <w:tc>
           <w:tcPr>
-            <w:tcW w:w="672" w:type="dxa"/>
-          </w:tcPr>
-          <w:p>
-            <w:r>
+            <w:tcW w:w="766" w:type="dxa"/>
+          </w:tcPr>
+          <w:p>
+            <w:pPr>
+              <w:rPr>
+                <w:rFonts w:asciiTheme="minorHAnsi" w:hAnsiTheme="minorHAnsi" w:cstheme="minorHAnsi"/>
+              </w:rPr>
+            </w:pPr>
+            <w:r>
+              <w:rPr>
+                <w:rFonts w:asciiTheme="minorHAnsi" w:hAnsiTheme="minorHAnsi" w:cstheme="minorHAnsi"/>
+              </w:rPr>
               <w:t>1.5h</w:t>
             </w:r>
           </w:p>
         </w:tc>
         <w:tc>
           <w:tcPr>
-            <w:tcW w:w="1307" w:type="dxa"/>
-          </w:tcPr>
-          <w:p>
-            <w:r>
+            <w:tcW w:w="1311" w:type="dxa"/>
+          </w:tcPr>
+          <w:p>
+            <w:pPr>
+              <w:rPr>
+                <w:rFonts w:asciiTheme="minorHAnsi" w:hAnsiTheme="minorHAnsi" w:cstheme="minorHAnsi"/>
+              </w:rPr>
+            </w:pPr>
+            <w:r>
+              <w:rPr>
+                <w:rFonts w:asciiTheme="minorHAnsi" w:hAnsiTheme="minorHAnsi" w:cstheme="minorHAnsi"/>
+              </w:rPr>
               <w:t>13.04.2023</w:t>
             </w:r>
           </w:p>
@@ -1297,60 +2586,144 @@
       <w:tr>
         <w:tc>
           <w:tcPr>
-            <w:tcW w:w="2228" w:type="dxa"/>
-          </w:tcPr>
-          <w:p>
-            <w:r>
+            <w:tcW w:w="2144" w:type="dxa"/>
+          </w:tcPr>
+          <w:p>
+            <w:pPr>
+              <w:rPr>
+                <w:rFonts w:asciiTheme="minorHAnsi" w:hAnsiTheme="minorHAnsi" w:cstheme="minorHAnsi"/>
+              </w:rPr>
+            </w:pPr>
+            <w:r>
+              <w:rPr>
+                <w:rFonts w:asciiTheme="minorHAnsi" w:hAnsiTheme="minorHAnsi" w:cstheme="minorHAnsi"/>
+              </w:rPr>
               <w:t>Kartenübersicht fortgesetzt,</w:t>
             </w:r>
           </w:p>
           <w:p>
-            <w:r>
+            <w:pPr>
+              <w:rPr>
+                <w:rFonts w:asciiTheme="minorHAnsi" w:hAnsiTheme="minorHAnsi" w:cstheme="minorHAnsi"/>
+              </w:rPr>
+            </w:pPr>
+            <w:r>
+              <w:rPr>
+                <w:rFonts w:asciiTheme="minorHAnsi" w:hAnsiTheme="minorHAnsi" w:cstheme="minorHAnsi"/>
+              </w:rPr>
               <w:t>Begrenzung der Anfragen-Anzahl an die API</w:t>
             </w:r>
           </w:p>
         </w:tc>
         <w:tc>
           <w:tcPr>
-            <w:tcW w:w="1325" w:type="dxa"/>
-          </w:tcPr>
-          <w:p>
-            <w:r>
+            <w:tcW w:w="1450" w:type="dxa"/>
+          </w:tcPr>
+          <w:p>
+            <w:pPr>
+              <w:rPr>
+                <w:rFonts w:asciiTheme="minorHAnsi" w:hAnsiTheme="minorHAnsi" w:cstheme="minorHAnsi"/>
+              </w:rPr>
+            </w:pPr>
+            <w:r>
+              <w:rPr>
+                <w:rFonts w:asciiTheme="minorHAnsi" w:hAnsiTheme="minorHAnsi" w:cstheme="minorHAnsi"/>
+              </w:rPr>
               <w:t>Hollmann</w:t>
             </w:r>
           </w:p>
         </w:tc>
         <w:tc>
           <w:tcPr>
-            <w:tcW w:w="3530" w:type="dxa"/>
-          </w:tcPr>
-          <w:p>
-            <w:r>
+            <w:tcW w:w="3958" w:type="dxa"/>
+          </w:tcPr>
+          <w:p>
+            <w:pPr>
+              <w:rPr>
+                <w:rFonts w:asciiTheme="minorHAnsi" w:hAnsiTheme="minorHAnsi" w:cstheme="minorHAnsi"/>
+              </w:rPr>
+            </w:pPr>
+            <w:r>
+              <w:rPr>
+                <w:rFonts w:asciiTheme="minorHAnsi" w:hAnsiTheme="minorHAnsi" w:cstheme="minorHAnsi"/>
+              </w:rPr>
               <w:t>Anzahl der Anfragen an die API auf 100/Minute in der Query-Funktion begrenzt (Vorgabe der API),</w:t>
             </w:r>
           </w:p>
           <w:p>
-            <w:r>
-              <w:t xml:space="preserve">Kartenübersicht fortgesetzt: Anzeige der Weltkarte (Fokus auf Deutschland) über Bing mit Hilfe der dxMap-Komponente von DevExtreme </w:t>
-            </w:r>
-          </w:p>
-        </w:tc>
-        <w:tc>
-          <w:tcPr>
-            <w:tcW w:w="672" w:type="dxa"/>
-          </w:tcPr>
-          <w:p>
-            <w:r>
+            <w:pPr>
+              <w:rPr>
+                <w:rFonts w:asciiTheme="minorHAnsi" w:hAnsiTheme="minorHAnsi" w:cstheme="minorHAnsi"/>
+              </w:rPr>
+            </w:pPr>
+            <w:r>
+              <w:rPr>
+                <w:rFonts w:asciiTheme="minorHAnsi" w:hAnsiTheme="minorHAnsi" w:cstheme="minorHAnsi"/>
+              </w:rPr>
+              <w:t xml:space="preserve">Kartenübersicht fortgesetzt: Anzeige der Weltkarte (Fokus auf Deutschland) über Bing mit Hilfe der </w:t>
+            </w:r>
+            <w:proofErr w:type="spellStart"/>
+            <w:r>
+              <w:rPr>
+                <w:rFonts w:asciiTheme="minorHAnsi" w:hAnsiTheme="minorHAnsi" w:cstheme="minorHAnsi"/>
+              </w:rPr>
+              <w:t>dxMap</w:t>
+            </w:r>
+            <w:proofErr w:type="spellEnd"/>
+            <w:r>
+              <w:rPr>
+                <w:rFonts w:asciiTheme="minorHAnsi" w:hAnsiTheme="minorHAnsi" w:cstheme="minorHAnsi"/>
+              </w:rPr>
+              <w:t xml:space="preserve">-Komponente von </w:t>
+            </w:r>
+            <w:proofErr w:type="spellStart"/>
+            <w:r>
+              <w:rPr>
+                <w:rFonts w:asciiTheme="minorHAnsi" w:hAnsiTheme="minorHAnsi" w:cstheme="minorHAnsi"/>
+              </w:rPr>
+              <w:t>DevExtreme</w:t>
+            </w:r>
+            <w:proofErr w:type="spellEnd"/>
+            <w:r>
+              <w:rPr>
+                <w:rFonts w:asciiTheme="minorHAnsi" w:hAnsiTheme="minorHAnsi" w:cstheme="minorHAnsi"/>
+              </w:rPr>
+              <w:t xml:space="preserve"> </w:t>
+            </w:r>
+          </w:p>
+        </w:tc>
+        <w:tc>
+          <w:tcPr>
+            <w:tcW w:w="766" w:type="dxa"/>
+          </w:tcPr>
+          <w:p>
+            <w:pPr>
+              <w:rPr>
+                <w:rFonts w:asciiTheme="minorHAnsi" w:hAnsiTheme="minorHAnsi" w:cstheme="minorHAnsi"/>
+              </w:rPr>
+            </w:pPr>
+            <w:r>
+              <w:rPr>
+                <w:rFonts w:asciiTheme="minorHAnsi" w:hAnsiTheme="minorHAnsi" w:cstheme="minorHAnsi"/>
+              </w:rPr>
               <w:t>1h</w:t>
             </w:r>
           </w:p>
         </w:tc>
         <w:tc>
           <w:tcPr>
-            <w:tcW w:w="1307" w:type="dxa"/>
-          </w:tcPr>
-          <w:p>
-            <w:r>
+            <w:tcW w:w="1311" w:type="dxa"/>
+          </w:tcPr>
+          <w:p>
+            <w:pPr>
+              <w:rPr>
+                <w:rFonts w:asciiTheme="minorHAnsi" w:hAnsiTheme="minorHAnsi" w:cstheme="minorHAnsi"/>
+              </w:rPr>
+            </w:pPr>
+            <w:r>
+              <w:rPr>
+                <w:rFonts w:asciiTheme="minorHAnsi" w:hAnsiTheme="minorHAnsi" w:cstheme="minorHAnsi"/>
+              </w:rPr>
               <w:t>14.04.2023</w:t>
             </w:r>
           </w:p>
@@ -1359,63 +2732,122 @@
       <w:tr>
         <w:tc>
           <w:tcPr>
-            <w:tcW w:w="2228" w:type="dxa"/>
-          </w:tcPr>
-          <w:p>
-            <w:r>
+            <w:tcW w:w="2144" w:type="dxa"/>
+          </w:tcPr>
+          <w:p>
+            <w:pPr>
+              <w:rPr>
+                <w:rFonts w:asciiTheme="minorHAnsi" w:hAnsiTheme="minorHAnsi" w:cstheme="minorHAnsi"/>
+              </w:rPr>
+            </w:pPr>
+            <w:r>
+              <w:rPr>
+                <w:rFonts w:asciiTheme="minorHAnsi" w:hAnsiTheme="minorHAnsi" w:cstheme="minorHAnsi"/>
+              </w:rPr>
               <w:t>Kartenübersicht fortgesetzt</w:t>
             </w:r>
           </w:p>
         </w:tc>
         <w:tc>
           <w:tcPr>
-            <w:tcW w:w="1325" w:type="dxa"/>
-          </w:tcPr>
-          <w:p>
-            <w:r>
+            <w:tcW w:w="1450" w:type="dxa"/>
+          </w:tcPr>
+          <w:p>
+            <w:pPr>
+              <w:rPr>
+                <w:rFonts w:asciiTheme="minorHAnsi" w:hAnsiTheme="minorHAnsi" w:cstheme="minorHAnsi"/>
+              </w:rPr>
+            </w:pPr>
+            <w:r>
+              <w:rPr>
+                <w:rFonts w:asciiTheme="minorHAnsi" w:hAnsiTheme="minorHAnsi" w:cstheme="minorHAnsi"/>
+              </w:rPr>
               <w:t>Hollmann</w:t>
             </w:r>
           </w:p>
         </w:tc>
         <w:tc>
           <w:tcPr>
-            <w:tcW w:w="3530" w:type="dxa"/>
-          </w:tcPr>
-          <w:p>
-            <w:r>
+            <w:tcW w:w="3958" w:type="dxa"/>
+          </w:tcPr>
+          <w:p>
+            <w:pPr>
+              <w:rPr>
+                <w:rFonts w:asciiTheme="minorHAnsi" w:hAnsiTheme="minorHAnsi" w:cstheme="minorHAnsi"/>
+              </w:rPr>
+            </w:pPr>
+            <w:r>
+              <w:rPr>
+                <w:rFonts w:asciiTheme="minorHAnsi" w:hAnsiTheme="minorHAnsi" w:cstheme="minorHAnsi"/>
+              </w:rPr>
               <w:t>Alle Bahnhöfe werden auf der Karte angezeigt und können nach Bundesland gefiltert werden,</w:t>
             </w:r>
           </w:p>
           <w:p>
-            <w:r>
+            <w:pPr>
+              <w:rPr>
+                <w:rFonts w:asciiTheme="minorHAnsi" w:hAnsiTheme="minorHAnsi" w:cstheme="minorHAnsi"/>
+              </w:rPr>
+            </w:pPr>
+            <w:r>
+              <w:rPr>
+                <w:rFonts w:asciiTheme="minorHAnsi" w:hAnsiTheme="minorHAnsi" w:cstheme="minorHAnsi"/>
+              </w:rPr>
               <w:t>Tooltips werden für Bahnhöfe angezeigt</w:t>
             </w:r>
             <w:r>
+              <w:rPr>
+                <w:rFonts w:asciiTheme="minorHAnsi" w:hAnsiTheme="minorHAnsi" w:cstheme="minorHAnsi"/>
+              </w:rPr>
               <w:t>,</w:t>
             </w:r>
           </w:p>
           <w:p>
-            <w:r>
+            <w:pPr>
+              <w:rPr>
+                <w:rFonts w:asciiTheme="minorHAnsi" w:hAnsiTheme="minorHAnsi" w:cstheme="minorHAnsi"/>
+              </w:rPr>
+            </w:pPr>
+            <w:r>
+              <w:rPr>
+                <w:rFonts w:asciiTheme="minorHAnsi" w:hAnsiTheme="minorHAnsi" w:cstheme="minorHAnsi"/>
+              </w:rPr>
               <w:t>kleinere Fehlerbehebungen</w:t>
             </w:r>
           </w:p>
         </w:tc>
         <w:tc>
           <w:tcPr>
-            <w:tcW w:w="672" w:type="dxa"/>
-          </w:tcPr>
-          <w:p>
-            <w:r>
+            <w:tcW w:w="766" w:type="dxa"/>
+          </w:tcPr>
+          <w:p>
+            <w:pPr>
+              <w:rPr>
+                <w:rFonts w:asciiTheme="minorHAnsi" w:hAnsiTheme="minorHAnsi" w:cstheme="minorHAnsi"/>
+              </w:rPr>
+            </w:pPr>
+            <w:r>
+              <w:rPr>
+                <w:rFonts w:asciiTheme="minorHAnsi" w:hAnsiTheme="minorHAnsi" w:cstheme="minorHAnsi"/>
+              </w:rPr>
               <w:t>1.5h</w:t>
             </w:r>
           </w:p>
         </w:tc>
         <w:tc>
           <w:tcPr>
-            <w:tcW w:w="1307" w:type="dxa"/>
-          </w:tcPr>
-          <w:p>
-            <w:r>
+            <w:tcW w:w="1311" w:type="dxa"/>
+          </w:tcPr>
+          <w:p>
+            <w:pPr>
+              <w:rPr>
+                <w:rFonts w:asciiTheme="minorHAnsi" w:hAnsiTheme="minorHAnsi" w:cstheme="minorHAnsi"/>
+              </w:rPr>
+            </w:pPr>
+            <w:r>
+              <w:rPr>
+                <w:rFonts w:asciiTheme="minorHAnsi" w:hAnsiTheme="minorHAnsi" w:cstheme="minorHAnsi"/>
+              </w:rPr>
               <w:t>18.04.2023</w:t>
             </w:r>
           </w:p>
@@ -1424,102 +2856,248 @@
       <w:tr>
         <w:tc>
           <w:tcPr>
-            <w:tcW w:w="2228" w:type="dxa"/>
-          </w:tcPr>
-          <w:p>
-            <w:r>
+            <w:tcW w:w="2144" w:type="dxa"/>
+          </w:tcPr>
+          <w:p>
+            <w:pPr>
+              <w:rPr>
+                <w:rFonts w:asciiTheme="minorHAnsi" w:hAnsiTheme="minorHAnsi" w:cstheme="minorHAnsi"/>
+              </w:rPr>
+            </w:pPr>
+            <w:r>
+              <w:rPr>
+                <w:rFonts w:asciiTheme="minorHAnsi" w:hAnsiTheme="minorHAnsi" w:cstheme="minorHAnsi"/>
+              </w:rPr>
               <w:t>Kartenübersicht fertiggestellt,</w:t>
             </w:r>
           </w:p>
           <w:p>
-            <w:r>
+            <w:pPr>
+              <w:rPr>
+                <w:rFonts w:asciiTheme="minorHAnsi" w:hAnsiTheme="minorHAnsi" w:cstheme="minorHAnsi"/>
+              </w:rPr>
+            </w:pPr>
+            <w:r>
+              <w:rPr>
+                <w:rFonts w:asciiTheme="minorHAnsi" w:hAnsiTheme="minorHAnsi" w:cstheme="minorHAnsi"/>
+              </w:rPr>
               <w:t>vollständige Auskommentierung begonnen,</w:t>
             </w:r>
           </w:p>
           <w:p>
-            <w:r>
-              <w:t>Issues aktualisiert</w:t>
-            </w:r>
-          </w:p>
-        </w:tc>
-        <w:tc>
-          <w:tcPr>
-            <w:tcW w:w="1325" w:type="dxa"/>
-          </w:tcPr>
-          <w:p>
-            <w:r>
+            <w:pPr>
+              <w:rPr>
+                <w:rFonts w:asciiTheme="minorHAnsi" w:hAnsiTheme="minorHAnsi" w:cstheme="minorHAnsi"/>
+              </w:rPr>
+            </w:pPr>
+            <w:proofErr w:type="spellStart"/>
+            <w:r>
+              <w:rPr>
+                <w:rFonts w:asciiTheme="minorHAnsi" w:hAnsiTheme="minorHAnsi" w:cstheme="minorHAnsi"/>
+              </w:rPr>
+              <w:t>Issues</w:t>
+            </w:r>
+            <w:proofErr w:type="spellEnd"/>
+            <w:r>
+              <w:rPr>
+                <w:rFonts w:asciiTheme="minorHAnsi" w:hAnsiTheme="minorHAnsi" w:cstheme="minorHAnsi"/>
+              </w:rPr>
+              <w:t xml:space="preserve"> aktualisiert</w:t>
+            </w:r>
+          </w:p>
+        </w:tc>
+        <w:tc>
+          <w:tcPr>
+            <w:tcW w:w="1450" w:type="dxa"/>
+          </w:tcPr>
+          <w:p>
+            <w:pPr>
+              <w:rPr>
+                <w:rFonts w:asciiTheme="minorHAnsi" w:hAnsiTheme="minorHAnsi" w:cstheme="minorHAnsi"/>
+              </w:rPr>
+            </w:pPr>
+            <w:r>
+              <w:rPr>
+                <w:rFonts w:asciiTheme="minorHAnsi" w:hAnsiTheme="minorHAnsi" w:cstheme="minorHAnsi"/>
+              </w:rPr>
               <w:t>Hollmann</w:t>
             </w:r>
           </w:p>
         </w:tc>
         <w:tc>
           <w:tcPr>
-            <w:tcW w:w="3530" w:type="dxa"/>
-          </w:tcPr>
-          <w:p>
-            <w:r>
+            <w:tcW w:w="3958" w:type="dxa"/>
+          </w:tcPr>
+          <w:p>
+            <w:pPr>
+              <w:rPr>
+                <w:rFonts w:asciiTheme="minorHAnsi" w:hAnsiTheme="minorHAnsi" w:cstheme="minorHAnsi"/>
+              </w:rPr>
+            </w:pPr>
+            <w:r>
+              <w:rPr>
+                <w:rFonts w:asciiTheme="minorHAnsi" w:hAnsiTheme="minorHAnsi" w:cstheme="minorHAnsi"/>
+              </w:rPr>
               <w:t>In den Tooltips der Bahnhöfe auf der Karte kann zu den Ankunfts- und Abfahrtszeiten gesprungen werden,</w:t>
             </w:r>
           </w:p>
           <w:p>
-            <w:r>
+            <w:pPr>
+              <w:rPr>
+                <w:rFonts w:asciiTheme="minorHAnsi" w:hAnsiTheme="minorHAnsi" w:cstheme="minorHAnsi"/>
+              </w:rPr>
+            </w:pPr>
+            <w:r>
+              <w:rPr>
+                <w:rFonts w:asciiTheme="minorHAnsi" w:hAnsiTheme="minorHAnsi" w:cstheme="minorHAnsi"/>
+              </w:rPr>
               <w:t>Optimierung der Streckung von Komponenten auf den maximal verfügbaren Platz,</w:t>
             </w:r>
           </w:p>
           <w:p>
-            <w:r>
+            <w:pPr>
+              <w:rPr>
+                <w:rFonts w:asciiTheme="minorHAnsi" w:hAnsiTheme="minorHAnsi" w:cstheme="minorHAnsi"/>
+              </w:rPr>
+            </w:pPr>
+            <w:r>
+              <w:rPr>
+                <w:rFonts w:asciiTheme="minorHAnsi" w:hAnsiTheme="minorHAnsi" w:cstheme="minorHAnsi"/>
+              </w:rPr>
               <w:t>Beschreibungen zu allen Seiten hinzugefügt,</w:t>
             </w:r>
           </w:p>
           <w:p>
-            <w:r>
+            <w:pPr>
+              <w:rPr>
+                <w:rFonts w:asciiTheme="minorHAnsi" w:hAnsiTheme="minorHAnsi" w:cstheme="minorHAnsi"/>
+              </w:rPr>
+            </w:pPr>
+            <w:r>
+              <w:rPr>
+                <w:rFonts w:asciiTheme="minorHAnsi" w:hAnsiTheme="minorHAnsi" w:cstheme="minorHAnsi"/>
+              </w:rPr>
               <w:t>„Über uns“-Seite ausgefüllt,</w:t>
             </w:r>
           </w:p>
           <w:p>
-            <w:r>
+            <w:pPr>
+              <w:rPr>
+                <w:rFonts w:asciiTheme="minorHAnsi" w:hAnsiTheme="minorHAnsi" w:cstheme="minorHAnsi"/>
+              </w:rPr>
+            </w:pPr>
+            <w:r>
+              <w:rPr>
+                <w:rFonts w:asciiTheme="minorHAnsi" w:hAnsiTheme="minorHAnsi" w:cstheme="minorHAnsi"/>
+              </w:rPr>
               <w:t>Kommentierungen verständlicher formuliert und Kommentierungen für einige Funktionen hinzugefügt,</w:t>
             </w:r>
           </w:p>
           <w:p>
-            <w:r>
-              <w:t>Issues aktualisiert</w:t>
-            </w:r>
-            <w:r>
+            <w:pPr>
+              <w:rPr>
+                <w:rFonts w:asciiTheme="minorHAnsi" w:hAnsiTheme="minorHAnsi" w:cstheme="minorHAnsi"/>
+              </w:rPr>
+            </w:pPr>
+            <w:proofErr w:type="spellStart"/>
+            <w:r>
+              <w:rPr>
+                <w:rFonts w:asciiTheme="minorHAnsi" w:hAnsiTheme="minorHAnsi" w:cstheme="minorHAnsi"/>
+              </w:rPr>
+              <w:t>Issues</w:t>
+            </w:r>
+            <w:proofErr w:type="spellEnd"/>
+            <w:r>
+              <w:rPr>
+                <w:rFonts w:asciiTheme="minorHAnsi" w:hAnsiTheme="minorHAnsi" w:cstheme="minorHAnsi"/>
+              </w:rPr>
+              <w:t xml:space="preserve"> aktualisiert</w:t>
+            </w:r>
+            <w:r>
+              <w:rPr>
+                <w:rFonts w:asciiTheme="minorHAnsi" w:hAnsiTheme="minorHAnsi" w:cstheme="minorHAnsi"/>
+              </w:rPr>
               <w:t>,</w:t>
             </w:r>
           </w:p>
           <w:p>
-            <w:r>
+            <w:pPr>
+              <w:rPr>
+                <w:rFonts w:asciiTheme="minorHAnsi" w:hAnsiTheme="minorHAnsi" w:cstheme="minorHAnsi"/>
+              </w:rPr>
+            </w:pPr>
+            <w:r>
+              <w:rPr>
+                <w:rFonts w:asciiTheme="minorHAnsi" w:hAnsiTheme="minorHAnsi" w:cstheme="minorHAnsi"/>
+              </w:rPr>
               <w:t xml:space="preserve">globale </w:t>
             </w:r>
             <w:r>
-              <w:t xml:space="preserve">Umstellung von v5.db.transport.rest </w:t>
-            </w:r>
-            <w:r>
-              <w:t>zu</w:t>
-            </w:r>
-            <w:r>
+              <w:rPr>
+                <w:rFonts w:asciiTheme="minorHAnsi" w:hAnsiTheme="minorHAnsi" w:cstheme="minorHAnsi"/>
+              </w:rPr>
+              <w:t>Umstellung von v5.</w:t>
+            </w:r>
+            <w:proofErr w:type="gramStart"/>
+            <w:r>
+              <w:rPr>
+                <w:rFonts w:asciiTheme="minorHAnsi" w:hAnsiTheme="minorHAnsi" w:cstheme="minorHAnsi"/>
+              </w:rPr>
+              <w:t>db.transport</w:t>
+            </w:r>
+            <w:proofErr w:type="gramEnd"/>
+            <w:r>
+              <w:rPr>
+                <w:rFonts w:asciiTheme="minorHAnsi" w:hAnsiTheme="minorHAnsi" w:cstheme="minorHAnsi"/>
+              </w:rPr>
+              <w:t xml:space="preserve">.rest </w:t>
+            </w:r>
+            <w:r>
+              <w:rPr>
+                <w:rFonts w:asciiTheme="minorHAnsi" w:hAnsiTheme="minorHAnsi" w:cstheme="minorHAnsi"/>
+              </w:rPr>
+              <w:t>auf</w:t>
+            </w:r>
+            <w:r>
+              <w:rPr>
+                <w:rFonts w:asciiTheme="minorHAnsi" w:hAnsiTheme="minorHAnsi" w:cstheme="minorHAnsi"/>
+              </w:rPr>
               <w:t xml:space="preserve"> v6.db.transport.rest</w:t>
             </w:r>
           </w:p>
         </w:tc>
         <w:tc>
           <w:tcPr>
-            <w:tcW w:w="672" w:type="dxa"/>
-          </w:tcPr>
-          <w:p>
-            <w:r>
+            <w:tcW w:w="766" w:type="dxa"/>
+          </w:tcPr>
+          <w:p>
+            <w:pPr>
+              <w:rPr>
+                <w:rFonts w:asciiTheme="minorHAnsi" w:hAnsiTheme="minorHAnsi" w:cstheme="minorHAnsi"/>
+              </w:rPr>
+            </w:pPr>
+            <w:r>
+              <w:rPr>
+                <w:rFonts w:asciiTheme="minorHAnsi" w:hAnsiTheme="minorHAnsi" w:cstheme="minorHAnsi"/>
+              </w:rPr>
               <w:t>1.5h</w:t>
             </w:r>
           </w:p>
         </w:tc>
         <w:tc>
           <w:tcPr>
-            <w:tcW w:w="1307" w:type="dxa"/>
-          </w:tcPr>
-          <w:p>
-            <w:r>
+            <w:tcW w:w="1311" w:type="dxa"/>
+          </w:tcPr>
+          <w:p>
+            <w:pPr>
+              <w:rPr>
+                <w:rFonts w:asciiTheme="minorHAnsi" w:hAnsiTheme="minorHAnsi" w:cstheme="minorHAnsi"/>
+              </w:rPr>
+            </w:pPr>
+            <w:r>
+              <w:rPr>
+                <w:rFonts w:asciiTheme="minorHAnsi" w:hAnsiTheme="minorHAnsi" w:cstheme="minorHAnsi"/>
+              </w:rPr>
               <w:t>19.04.2023</w:t>
             </w:r>
           </w:p>
@@ -1528,134 +3106,316 @@
       <w:tr>
         <w:tc>
           <w:tcPr>
-            <w:tcW w:w="2228" w:type="dxa"/>
-          </w:tcPr>
-          <w:p>
-            <w:r>
+            <w:tcW w:w="2144" w:type="dxa"/>
+          </w:tcPr>
+          <w:p>
+            <w:pPr>
+              <w:rPr>
+                <w:rFonts w:asciiTheme="minorHAnsi" w:hAnsiTheme="minorHAnsi" w:cstheme="minorHAnsi"/>
+              </w:rPr>
+            </w:pPr>
+            <w:proofErr w:type="spellStart"/>
+            <w:r>
+              <w:rPr>
+                <w:rFonts w:asciiTheme="minorHAnsi" w:hAnsiTheme="minorHAnsi" w:cstheme="minorHAnsi"/>
+              </w:rPr>
+              <w:t>Issues</w:t>
+            </w:r>
+            <w:proofErr w:type="spellEnd"/>
+            <w:r>
+              <w:rPr>
+                <w:rFonts w:asciiTheme="minorHAnsi" w:hAnsiTheme="minorHAnsi" w:cstheme="minorHAnsi"/>
+              </w:rPr>
+              <w:t xml:space="preserve"> bearbeitet (</w:t>
+            </w:r>
+            <w:r>
+              <w:rPr>
+                <w:rFonts w:asciiTheme="minorHAnsi" w:hAnsiTheme="minorHAnsi" w:cstheme="minorHAnsi"/>
+              </w:rPr>
+              <w:t>&lt;</w:t>
+            </w:r>
+            <w:proofErr w:type="spellStart"/>
+            <w:r>
+              <w:rPr>
+                <w:rFonts w:asciiTheme="minorHAnsi" w:hAnsiTheme="minorHAnsi" w:cstheme="minorHAnsi"/>
+              </w:rPr>
+              <w:t>noscript</w:t>
+            </w:r>
+            <w:proofErr w:type="spellEnd"/>
+            <w:r>
+              <w:rPr>
+                <w:rFonts w:asciiTheme="minorHAnsi" w:hAnsiTheme="minorHAnsi" w:cstheme="minorHAnsi"/>
+              </w:rPr>
+              <w:t>&gt;</w:t>
+            </w:r>
+            <w:r>
+              <w:rPr>
+                <w:rFonts w:asciiTheme="minorHAnsi" w:hAnsiTheme="minorHAnsi" w:cstheme="minorHAnsi"/>
+              </w:rPr>
+              <w:t xml:space="preserve">-Tags, </w:t>
+            </w:r>
+            <w:proofErr w:type="spellStart"/>
+            <w:r>
+              <w:rPr>
+                <w:rFonts w:asciiTheme="minorHAnsi" w:hAnsiTheme="minorHAnsi" w:cstheme="minorHAnsi"/>
+              </w:rPr>
+              <w:t>Cleanup</w:t>
+            </w:r>
+            <w:proofErr w:type="spellEnd"/>
+            <w:r>
+              <w:rPr>
+                <w:rFonts w:asciiTheme="minorHAnsi" w:hAnsiTheme="minorHAnsi" w:cstheme="minorHAnsi"/>
+              </w:rPr>
+              <w:t xml:space="preserve">, </w:t>
+            </w:r>
+            <w:r>
+              <w:rPr>
+                <w:rFonts w:asciiTheme="minorHAnsi" w:hAnsiTheme="minorHAnsi" w:cstheme="minorHAnsi"/>
+              </w:rPr>
+              <w:t>i</w:t>
+            </w:r>
+            <w:r>
+              <w:rPr>
+                <w:rFonts w:asciiTheme="minorHAnsi" w:hAnsiTheme="minorHAnsi" w:cstheme="minorHAnsi"/>
+              </w:rPr>
+              <w:t>ndex.html</w:t>
+            </w:r>
+            <w:r>
+              <w:rPr>
+                <w:rFonts w:asciiTheme="minorHAnsi" w:hAnsiTheme="minorHAnsi" w:cstheme="minorHAnsi"/>
+              </w:rPr>
+              <w:t xml:space="preserve"> vorbereitet</w:t>
+            </w:r>
+            <w:r>
+              <w:rPr>
+                <w:rFonts w:asciiTheme="minorHAnsi" w:hAnsiTheme="minorHAnsi" w:cstheme="minorHAnsi"/>
+              </w:rPr>
+              <w:t>)</w:t>
+            </w:r>
+          </w:p>
+        </w:tc>
+        <w:tc>
+          <w:tcPr>
+            <w:tcW w:w="1450" w:type="dxa"/>
+          </w:tcPr>
+          <w:p>
+            <w:pPr>
+              <w:rPr>
+                <w:rFonts w:asciiTheme="minorHAnsi" w:hAnsiTheme="minorHAnsi" w:cstheme="minorHAnsi"/>
+              </w:rPr>
+            </w:pPr>
+            <w:r>
+              <w:rPr>
+                <w:rFonts w:asciiTheme="minorHAnsi" w:hAnsiTheme="minorHAnsi" w:cstheme="minorHAnsi"/>
+              </w:rPr>
+              <w:t>Hollmann</w:t>
+            </w:r>
+          </w:p>
+        </w:tc>
+        <w:tc>
+          <w:tcPr>
+            <w:tcW w:w="3958" w:type="dxa"/>
+          </w:tcPr>
+          <w:p>
+            <w:pPr>
+              <w:rPr>
+                <w:rFonts w:asciiTheme="minorHAnsi" w:hAnsiTheme="minorHAnsi" w:cstheme="minorHAnsi"/>
+              </w:rPr>
+            </w:pPr>
+            <w:r>
+              <w:rPr>
+                <w:rFonts w:asciiTheme="minorHAnsi" w:hAnsiTheme="minorHAnsi" w:cstheme="minorHAnsi"/>
+              </w:rPr>
+              <w:t>&lt;</w:t>
+            </w:r>
+            <w:proofErr w:type="spellStart"/>
+            <w:r>
+              <w:rPr>
+                <w:rFonts w:asciiTheme="minorHAnsi" w:hAnsiTheme="minorHAnsi" w:cstheme="minorHAnsi"/>
+              </w:rPr>
+              <w:t>noscript</w:t>
+            </w:r>
+            <w:proofErr w:type="spellEnd"/>
+            <w:r>
+              <w:rPr>
+                <w:rFonts w:asciiTheme="minorHAnsi" w:hAnsiTheme="minorHAnsi" w:cstheme="minorHAnsi"/>
+              </w:rPr>
+              <w:t>&gt;-Tags zu allen Seiten hinzugefügt</w:t>
+            </w:r>
+            <w:r>
+              <w:rPr>
+                <w:rFonts w:asciiTheme="minorHAnsi" w:hAnsiTheme="minorHAnsi" w:cstheme="minorHAnsi"/>
+              </w:rPr>
+              <w:t xml:space="preserve"> &amp; getestet</w:t>
+            </w:r>
+            <w:r>
+              <w:rPr>
+                <w:rFonts w:asciiTheme="minorHAnsi" w:hAnsiTheme="minorHAnsi" w:cstheme="minorHAnsi"/>
+              </w:rPr>
+              <w:t>,</w:t>
+            </w:r>
+          </w:p>
+          <w:p>
+            <w:pPr>
+              <w:rPr>
+                <w:rFonts w:asciiTheme="minorHAnsi" w:hAnsiTheme="minorHAnsi" w:cstheme="minorHAnsi"/>
+              </w:rPr>
+            </w:pPr>
+            <w:r>
+              <w:rPr>
+                <w:rFonts w:asciiTheme="minorHAnsi" w:hAnsiTheme="minorHAnsi" w:cstheme="minorHAnsi"/>
+              </w:rPr>
+              <w:t xml:space="preserve">Auskommentierungen / </w:t>
+            </w:r>
+            <w:proofErr w:type="spellStart"/>
+            <w:r>
+              <w:rPr>
+                <w:rFonts w:asciiTheme="minorHAnsi" w:hAnsiTheme="minorHAnsi" w:cstheme="minorHAnsi"/>
+              </w:rPr>
+              <w:t>Refactoring</w:t>
+            </w:r>
+            <w:proofErr w:type="spellEnd"/>
+            <w:r>
+              <w:rPr>
+                <w:rFonts w:asciiTheme="minorHAnsi" w:hAnsiTheme="minorHAnsi" w:cstheme="minorHAnsi"/>
+              </w:rPr>
+              <w:t xml:space="preserve"> / Code-Optimierungen,</w:t>
+            </w:r>
+          </w:p>
+          <w:p>
+            <w:pPr>
+              <w:rPr>
+                <w:rFonts w:asciiTheme="minorHAnsi" w:hAnsiTheme="minorHAnsi" w:cstheme="minorHAnsi"/>
+              </w:rPr>
+            </w:pPr>
+            <w:r>
+              <w:rPr>
+                <w:rFonts w:asciiTheme="minorHAnsi" w:hAnsiTheme="minorHAnsi" w:cstheme="minorHAnsi"/>
+              </w:rPr>
+              <w:t>Flackern bei Seitenwechsel behoben,</w:t>
+            </w:r>
+          </w:p>
+          <w:p>
+            <w:pPr>
+              <w:rPr>
+                <w:rFonts w:asciiTheme="minorHAnsi" w:hAnsiTheme="minorHAnsi" w:cstheme="minorHAnsi"/>
+              </w:rPr>
+            </w:pPr>
+            <w:r>
+              <w:rPr>
+                <w:rFonts w:asciiTheme="minorHAnsi" w:hAnsiTheme="minorHAnsi" w:cstheme="minorHAnsi"/>
+              </w:rPr>
+              <w:t>i</w:t>
+            </w:r>
+            <w:r>
+              <w:rPr>
+                <w:rFonts w:asciiTheme="minorHAnsi" w:hAnsiTheme="minorHAnsi" w:cstheme="minorHAnsi"/>
+              </w:rPr>
+              <w:t xml:space="preserve">ndex.html und erste Version der </w:t>
+            </w:r>
+            <w:r>
+              <w:rPr>
+                <w:rFonts w:asciiTheme="minorHAnsi" w:hAnsiTheme="minorHAnsi" w:cstheme="minorHAnsi"/>
+              </w:rPr>
+              <w:t>Service</w:t>
+            </w:r>
+            <w:r>
+              <w:rPr>
+                <w:rFonts w:asciiTheme="minorHAnsi" w:hAnsiTheme="minorHAnsi" w:cstheme="minorHAnsi"/>
+              </w:rPr>
+              <w:t>-Übersicht erstellt,</w:t>
+            </w:r>
+          </w:p>
+          <w:p>
+            <w:pPr>
+              <w:rPr>
+                <w:rFonts w:asciiTheme="minorHAnsi" w:hAnsiTheme="minorHAnsi" w:cstheme="minorHAnsi"/>
+              </w:rPr>
+            </w:pPr>
+            <w:r>
+              <w:rPr>
+                <w:rFonts w:asciiTheme="minorHAnsi" w:hAnsiTheme="minorHAnsi" w:cstheme="minorHAnsi"/>
+              </w:rPr>
+              <w:t xml:space="preserve">Anzeige für API-Status </w:t>
+            </w:r>
+            <w:r>
+              <w:rPr>
+                <w:rFonts w:asciiTheme="minorHAnsi" w:hAnsiTheme="minorHAnsi" w:cstheme="minorHAnsi"/>
+              </w:rPr>
+              <w:t>auf</w:t>
+            </w:r>
+            <w:r>
+              <w:rPr>
+                <w:rFonts w:asciiTheme="minorHAnsi" w:hAnsiTheme="minorHAnsi" w:cstheme="minorHAnsi"/>
+              </w:rPr>
+              <w:t xml:space="preserve"> der </w:t>
+            </w:r>
+            <w:r>
+              <w:rPr>
+                <w:rFonts w:asciiTheme="minorHAnsi" w:hAnsiTheme="minorHAnsi" w:cstheme="minorHAnsi"/>
+              </w:rPr>
+              <w:t xml:space="preserve">Startseite </w:t>
+            </w:r>
+            <w:r>
+              <w:rPr>
+                <w:rFonts w:asciiTheme="minorHAnsi" w:hAnsiTheme="minorHAnsi" w:cstheme="minorHAnsi"/>
+              </w:rPr>
+              <w:t xml:space="preserve">hinzugefügt </w:t>
+            </w:r>
+            <w:r>
+              <w:rPr>
+                <w:rFonts w:asciiTheme="minorHAnsi" w:hAnsiTheme="minorHAnsi" w:cstheme="minorHAnsi"/>
+              </w:rPr>
               <w:lastRenderedPageBreak/>
-              <w:t>Issues bearbeitet (</w:t>
-            </w:r>
-            <w:r>
-              <w:t>&lt;</w:t>
-            </w:r>
-            <w:r>
-              <w:t>noscript</w:t>
-            </w:r>
-            <w:r>
-              <w:t>&gt;</w:t>
-            </w:r>
-            <w:r>
-              <w:t xml:space="preserve">-Tags, </w:t>
-            </w:r>
-            <w:r>
-              <w:t>Cleanup</w:t>
-            </w:r>
-            <w:r>
-              <w:t xml:space="preserve">, </w:t>
-            </w:r>
-            <w:r>
-              <w:t>i</w:t>
-            </w:r>
-            <w:r>
-              <w:t>ndex.html</w:t>
-            </w:r>
-            <w:r>
-              <w:t xml:space="preserve"> vorbereitet</w:t>
-            </w:r>
-            <w:r>
-              <w:t>)</w:t>
-            </w:r>
-          </w:p>
-        </w:tc>
-        <w:tc>
-          <w:tcPr>
-            <w:tcW w:w="1325" w:type="dxa"/>
-          </w:tcPr>
-          <w:p>
-            <w:r>
-              <w:t>Hollmann</w:t>
-            </w:r>
-          </w:p>
-        </w:tc>
-        <w:tc>
-          <w:tcPr>
-            <w:tcW w:w="3530" w:type="dxa"/>
-          </w:tcPr>
-          <w:p>
-            <w:r>
-              <w:t>&lt;noscript&gt;-Tags zu allen Seiten hinzugefügt</w:t>
-            </w:r>
-            <w:r>
-              <w:t xml:space="preserve"> &amp; getestet</w:t>
-            </w:r>
-            <w:r>
-              <w:t>,</w:t>
-            </w:r>
-          </w:p>
-          <w:p>
-            <w:r>
-              <w:t>Auskommentierungen / Refactoring / Code-Optimierungen,</w:t>
-            </w:r>
-          </w:p>
-          <w:p>
-            <w:r>
-              <w:t>Flackern bei Seitenwechsel behoben,</w:t>
-            </w:r>
-          </w:p>
-          <w:p>
-            <w:r>
-              <w:t>i</w:t>
-            </w:r>
-            <w:r>
-              <w:t xml:space="preserve">ndex.html und erste Version der </w:t>
-            </w:r>
-            <w:r>
-              <w:t>Service</w:t>
-            </w:r>
-            <w:r>
-              <w:t>-Übersicht erstellt,</w:t>
-            </w:r>
-          </w:p>
-          <w:p>
-            <w:r>
-              <w:t xml:space="preserve">Anzeige für API-Status </w:t>
-            </w:r>
-            <w:r>
-              <w:t>auf</w:t>
-            </w:r>
-            <w:r>
-              <w:t xml:space="preserve"> der </w:t>
-            </w:r>
-            <w:r>
-              <w:t xml:space="preserve">Startseite </w:t>
-            </w:r>
-            <w:r>
-              <w:t xml:space="preserve">hinzugefügt (Fehlermeldung, wenn API nicht erreichbar) </w:t>
-            </w:r>
-            <w:r>
+              <w:t xml:space="preserve">(Fehlermeldung, wenn API nicht erreichbar) </w:t>
+            </w:r>
+            <w:r>
+              <w:rPr>
+                <w:rFonts w:asciiTheme="minorHAnsi" w:hAnsiTheme="minorHAnsi" w:cstheme="minorHAnsi"/>
+              </w:rPr>
               <w:t>&amp; getestet</w:t>
             </w:r>
             <w:r>
+              <w:rPr>
+                <w:rFonts w:asciiTheme="minorHAnsi" w:hAnsiTheme="minorHAnsi" w:cstheme="minorHAnsi"/>
+              </w:rPr>
               <w:t xml:space="preserve"> </w:t>
             </w:r>
           </w:p>
         </w:tc>
         <w:tc>
           <w:tcPr>
-            <w:tcW w:w="672" w:type="dxa"/>
-          </w:tcPr>
-          <w:p>
-            <w:r>
+            <w:tcW w:w="766" w:type="dxa"/>
+          </w:tcPr>
+          <w:p>
+            <w:pPr>
+              <w:rPr>
+                <w:rFonts w:asciiTheme="minorHAnsi" w:hAnsiTheme="minorHAnsi" w:cstheme="minorHAnsi"/>
+              </w:rPr>
+            </w:pPr>
+            <w:r>
+              <w:rPr>
+                <w:rFonts w:asciiTheme="minorHAnsi" w:hAnsiTheme="minorHAnsi" w:cstheme="minorHAnsi"/>
+              </w:rPr>
+              <w:lastRenderedPageBreak/>
               <w:t>2h</w:t>
             </w:r>
           </w:p>
         </w:tc>
         <w:tc>
           <w:tcPr>
-            <w:tcW w:w="1307" w:type="dxa"/>
-          </w:tcPr>
-          <w:p>
-            <w:r>
+            <w:tcW w:w="1311" w:type="dxa"/>
+          </w:tcPr>
+          <w:p>
+            <w:pPr>
+              <w:rPr>
+                <w:rFonts w:asciiTheme="minorHAnsi" w:hAnsiTheme="minorHAnsi" w:cstheme="minorHAnsi"/>
+              </w:rPr>
+            </w:pPr>
+            <w:r>
+              <w:rPr>
+                <w:rFonts w:asciiTheme="minorHAnsi" w:hAnsiTheme="minorHAnsi" w:cstheme="minorHAnsi"/>
+              </w:rPr>
               <w:t>20.04.2023</w:t>
             </w:r>
           </w:p>
@@ -1664,67 +3424,395 @@
       <w:tr>
         <w:tc>
           <w:tcPr>
-            <w:tcW w:w="2228" w:type="dxa"/>
-          </w:tcPr>
-          <w:p>
-            <w:r>
+            <w:tcW w:w="2144" w:type="dxa"/>
+          </w:tcPr>
+          <w:p>
+            <w:pPr>
+              <w:rPr>
+                <w:rFonts w:asciiTheme="minorHAnsi" w:hAnsiTheme="minorHAnsi" w:cstheme="minorHAnsi"/>
+              </w:rPr>
+            </w:pPr>
+            <w:r>
+              <w:rPr>
+                <w:rFonts w:asciiTheme="minorHAnsi" w:hAnsiTheme="minorHAnsi" w:cstheme="minorHAnsi"/>
+              </w:rPr>
               <w:t>Styling der index.html</w:t>
             </w:r>
           </w:p>
         </w:tc>
         <w:tc>
           <w:tcPr>
-            <w:tcW w:w="1325" w:type="dxa"/>
-          </w:tcPr>
-          <w:p>
-            <w:r>
+            <w:tcW w:w="1450" w:type="dxa"/>
+          </w:tcPr>
+          <w:p>
+            <w:pPr>
+              <w:rPr>
+                <w:rFonts w:asciiTheme="minorHAnsi" w:hAnsiTheme="minorHAnsi" w:cstheme="minorHAnsi"/>
+              </w:rPr>
+            </w:pPr>
+            <w:r>
+              <w:rPr>
+                <w:rFonts w:asciiTheme="minorHAnsi" w:hAnsiTheme="minorHAnsi" w:cstheme="minorHAnsi"/>
+              </w:rPr>
               <w:t>Falk</w:t>
             </w:r>
           </w:p>
         </w:tc>
         <w:tc>
           <w:tcPr>
-            <w:tcW w:w="3530" w:type="dxa"/>
-          </w:tcPr>
-          <w:p>
-            <w:r>
-              <w:t>Einbindung von Fontawesome in die index.html,</w:t>
-            </w:r>
-          </w:p>
-          <w:p>
-            <w:r>
+            <w:tcW w:w="3958" w:type="dxa"/>
+          </w:tcPr>
+          <w:p>
+            <w:pPr>
+              <w:rPr>
+                <w:rFonts w:asciiTheme="minorHAnsi" w:hAnsiTheme="minorHAnsi" w:cstheme="minorHAnsi"/>
+              </w:rPr>
+            </w:pPr>
+            <w:r>
+              <w:rPr>
+                <w:rFonts w:asciiTheme="minorHAnsi" w:hAnsiTheme="minorHAnsi" w:cstheme="minorHAnsi"/>
+              </w:rPr>
+              <w:t xml:space="preserve">Einbindung von </w:t>
+            </w:r>
+            <w:r>
+              <w:rPr>
+                <w:rFonts w:asciiTheme="minorHAnsi" w:hAnsiTheme="minorHAnsi" w:cstheme="minorHAnsi"/>
+              </w:rPr>
+              <w:t>„</w:t>
+            </w:r>
+            <w:r>
+              <w:rPr>
+                <w:rFonts w:asciiTheme="minorHAnsi" w:hAnsiTheme="minorHAnsi" w:cstheme="minorHAnsi"/>
+              </w:rPr>
+              <w:t>Font</w:t>
+            </w:r>
+            <w:r>
+              <w:rPr>
+                <w:rFonts w:asciiTheme="minorHAnsi" w:hAnsiTheme="minorHAnsi" w:cstheme="minorHAnsi"/>
+              </w:rPr>
+              <w:t xml:space="preserve"> </w:t>
+            </w:r>
+            <w:proofErr w:type="spellStart"/>
+            <w:r>
+              <w:rPr>
+                <w:rFonts w:asciiTheme="minorHAnsi" w:hAnsiTheme="minorHAnsi" w:cstheme="minorHAnsi"/>
+              </w:rPr>
+              <w:t>A</w:t>
+            </w:r>
+            <w:r>
+              <w:rPr>
+                <w:rFonts w:asciiTheme="minorHAnsi" w:hAnsiTheme="minorHAnsi" w:cstheme="minorHAnsi"/>
+              </w:rPr>
+              <w:t>wesome</w:t>
+            </w:r>
+            <w:proofErr w:type="spellEnd"/>
+            <w:r>
+              <w:rPr>
+                <w:rFonts w:asciiTheme="minorHAnsi" w:hAnsiTheme="minorHAnsi" w:cstheme="minorHAnsi"/>
+              </w:rPr>
+              <w:t xml:space="preserve">“ </w:t>
+            </w:r>
+            <w:r>
+              <w:rPr>
+                <w:rFonts w:asciiTheme="minorHAnsi" w:hAnsiTheme="minorHAnsi" w:cstheme="minorHAnsi"/>
+              </w:rPr>
+              <w:t>in die index.html,</w:t>
+            </w:r>
+          </w:p>
+          <w:p>
+            <w:pPr>
+              <w:rPr>
+                <w:rFonts w:asciiTheme="minorHAnsi" w:hAnsiTheme="minorHAnsi" w:cstheme="minorHAnsi"/>
+              </w:rPr>
+            </w:pPr>
+            <w:r>
+              <w:rPr>
+                <w:rFonts w:asciiTheme="minorHAnsi" w:hAnsiTheme="minorHAnsi" w:cstheme="minorHAnsi"/>
+              </w:rPr>
               <w:t>Styling der Service-Übersicht,</w:t>
             </w:r>
           </w:p>
           <w:p>
-            <w:r>
+            <w:pPr>
+              <w:rPr>
+                <w:rFonts w:asciiTheme="minorHAnsi" w:hAnsiTheme="minorHAnsi" w:cstheme="minorHAnsi"/>
+              </w:rPr>
+            </w:pPr>
+            <w:r>
+              <w:rPr>
+                <w:rFonts w:asciiTheme="minorHAnsi" w:hAnsiTheme="minorHAnsi" w:cstheme="minorHAnsi"/>
+              </w:rPr>
               <w:t>Icons auf der index.html eingefügt</w:t>
             </w:r>
           </w:p>
         </w:tc>
         <w:tc>
           <w:tcPr>
-            <w:tcW w:w="672" w:type="dxa"/>
-          </w:tcPr>
-          <w:p>
-            <w:r>
+            <w:tcW w:w="766" w:type="dxa"/>
+          </w:tcPr>
+          <w:p>
+            <w:pPr>
+              <w:rPr>
+                <w:rFonts w:asciiTheme="minorHAnsi" w:hAnsiTheme="minorHAnsi" w:cstheme="minorHAnsi"/>
+              </w:rPr>
+            </w:pPr>
+            <w:r>
+              <w:rPr>
+                <w:rFonts w:asciiTheme="minorHAnsi" w:hAnsiTheme="minorHAnsi" w:cstheme="minorHAnsi"/>
+              </w:rPr>
               <w:t>1h</w:t>
             </w:r>
           </w:p>
         </w:tc>
         <w:tc>
           <w:tcPr>
-            <w:tcW w:w="1307" w:type="dxa"/>
-          </w:tcPr>
-          <w:p>
-            <w:r>
+            <w:tcW w:w="1311" w:type="dxa"/>
+          </w:tcPr>
+          <w:p>
+            <w:pPr>
+              <w:rPr>
+                <w:rFonts w:asciiTheme="minorHAnsi" w:hAnsiTheme="minorHAnsi" w:cstheme="minorHAnsi"/>
+              </w:rPr>
+            </w:pPr>
+            <w:r>
+              <w:rPr>
+                <w:rFonts w:asciiTheme="minorHAnsi" w:hAnsiTheme="minorHAnsi" w:cstheme="minorHAnsi"/>
+              </w:rPr>
               <w:t>21.04.2023</w:t>
+            </w:r>
+          </w:p>
+        </w:tc>
+      </w:tr>
+      <w:tr>
+        <w:tc>
+          <w:tcPr>
+            <w:tcW w:w="2144" w:type="dxa"/>
+          </w:tcPr>
+          <w:p>
+            <w:pPr>
+              <w:rPr>
+                <w:rFonts w:asciiTheme="minorHAnsi" w:hAnsiTheme="minorHAnsi" w:cstheme="minorHAnsi"/>
+              </w:rPr>
+            </w:pPr>
+            <w:r>
+              <w:rPr>
+                <w:rFonts w:asciiTheme="minorHAnsi" w:hAnsiTheme="minorHAnsi" w:cstheme="minorHAnsi"/>
+              </w:rPr>
+              <w:t>Vorbereitung der Dokumentation,</w:t>
+            </w:r>
+          </w:p>
+          <w:p>
+            <w:pPr>
+              <w:rPr>
+                <w:rFonts w:asciiTheme="minorHAnsi" w:hAnsiTheme="minorHAnsi" w:cstheme="minorHAnsi"/>
+              </w:rPr>
+            </w:pPr>
+            <w:r>
+              <w:rPr>
+                <w:rFonts w:asciiTheme="minorHAnsi" w:hAnsiTheme="minorHAnsi" w:cstheme="minorHAnsi"/>
+              </w:rPr>
+              <w:t>Absprachen zum Projekt</w:t>
+            </w:r>
+          </w:p>
+        </w:tc>
+        <w:tc>
+          <w:tcPr>
+            <w:tcW w:w="1450" w:type="dxa"/>
+          </w:tcPr>
+          <w:p>
+            <w:pPr>
+              <w:rPr>
+                <w:rFonts w:asciiTheme="minorHAnsi" w:hAnsiTheme="minorHAnsi" w:cstheme="minorHAnsi"/>
+              </w:rPr>
+            </w:pPr>
+            <w:r>
+              <w:rPr>
+                <w:rFonts w:asciiTheme="minorHAnsi" w:hAnsiTheme="minorHAnsi" w:cstheme="minorHAnsi"/>
+              </w:rPr>
+              <w:t>Hollmann</w:t>
+            </w:r>
+          </w:p>
+        </w:tc>
+        <w:tc>
+          <w:tcPr>
+            <w:tcW w:w="3958" w:type="dxa"/>
+          </w:tcPr>
+          <w:p>
+            <w:pPr>
+              <w:rPr>
+                <w:rFonts w:asciiTheme="minorHAnsi" w:hAnsiTheme="minorHAnsi" w:cstheme="minorHAnsi"/>
+              </w:rPr>
+            </w:pPr>
+            <w:r>
+              <w:rPr>
+                <w:rFonts w:asciiTheme="minorHAnsi" w:hAnsiTheme="minorHAnsi" w:cstheme="minorHAnsi"/>
+              </w:rPr>
+              <w:t>Dokumentations-Vorlage</w:t>
+            </w:r>
+            <w:r>
+              <w:rPr>
+                <w:rFonts w:asciiTheme="minorHAnsi" w:hAnsiTheme="minorHAnsi" w:cstheme="minorHAnsi"/>
+              </w:rPr>
+              <w:t xml:space="preserve"> erstellt</w:t>
+            </w:r>
+            <w:r>
+              <w:rPr>
+                <w:rFonts w:asciiTheme="minorHAnsi" w:hAnsiTheme="minorHAnsi" w:cstheme="minorHAnsi"/>
+              </w:rPr>
+              <w:t>,</w:t>
+            </w:r>
+          </w:p>
+          <w:p>
+            <w:pPr>
+              <w:rPr>
+                <w:rFonts w:asciiTheme="minorHAnsi" w:hAnsiTheme="minorHAnsi" w:cstheme="minorHAnsi"/>
+              </w:rPr>
+            </w:pPr>
+            <w:r>
+              <w:rPr>
+                <w:rFonts w:asciiTheme="minorHAnsi" w:hAnsiTheme="minorHAnsi" w:cstheme="minorHAnsi"/>
+              </w:rPr>
+              <w:t xml:space="preserve">Absprachen zur Dokumentation und </w:t>
+            </w:r>
+            <w:proofErr w:type="spellStart"/>
+            <w:r>
+              <w:rPr>
+                <w:rFonts w:asciiTheme="minorHAnsi" w:hAnsiTheme="minorHAnsi" w:cstheme="minorHAnsi"/>
+              </w:rPr>
+              <w:t>Issues</w:t>
+            </w:r>
+            <w:proofErr w:type="spellEnd"/>
+            <w:r>
+              <w:rPr>
+                <w:rFonts w:asciiTheme="minorHAnsi" w:hAnsiTheme="minorHAnsi" w:cstheme="minorHAnsi"/>
+              </w:rPr>
+              <w:t>,</w:t>
+            </w:r>
+          </w:p>
+          <w:p>
+            <w:pPr>
+              <w:rPr>
+                <w:rFonts w:asciiTheme="minorHAnsi" w:hAnsiTheme="minorHAnsi" w:cstheme="minorHAnsi"/>
+              </w:rPr>
+            </w:pPr>
+            <w:proofErr w:type="spellStart"/>
+            <w:r>
+              <w:rPr>
+                <w:rFonts w:asciiTheme="minorHAnsi" w:hAnsiTheme="minorHAnsi" w:cstheme="minorHAnsi"/>
+              </w:rPr>
+              <w:t>Issues</w:t>
+            </w:r>
+            <w:proofErr w:type="spellEnd"/>
+            <w:r>
+              <w:rPr>
+                <w:rFonts w:asciiTheme="minorHAnsi" w:hAnsiTheme="minorHAnsi" w:cstheme="minorHAnsi"/>
+              </w:rPr>
+              <w:t xml:space="preserve"> aktualisiert,</w:t>
+            </w:r>
+          </w:p>
+          <w:p>
+            <w:pPr>
+              <w:rPr>
+                <w:rFonts w:asciiTheme="minorHAnsi" w:hAnsiTheme="minorHAnsi" w:cstheme="minorHAnsi"/>
+              </w:rPr>
+            </w:pPr>
+            <w:r>
+              <w:rPr>
+                <w:rFonts w:asciiTheme="minorHAnsi" w:hAnsiTheme="minorHAnsi" w:cstheme="minorHAnsi"/>
+              </w:rPr>
+              <w:t>index.html: Service-Übersicht fertiggestellt,</w:t>
+            </w:r>
+          </w:p>
+          <w:p>
+            <w:pPr>
+              <w:rPr>
+                <w:rFonts w:asciiTheme="minorHAnsi" w:hAnsiTheme="minorHAnsi" w:cstheme="minorHAnsi"/>
+              </w:rPr>
+            </w:pPr>
+            <w:r>
+              <w:rPr>
+                <w:rFonts w:asciiTheme="minorHAnsi" w:hAnsiTheme="minorHAnsi" w:cstheme="minorHAnsi"/>
+              </w:rPr>
+              <w:t>Aufräumen der Daten auf GitHub</w:t>
+            </w:r>
+            <w:r>
+              <w:rPr>
+                <w:rFonts w:asciiTheme="minorHAnsi" w:hAnsiTheme="minorHAnsi" w:cstheme="minorHAnsi"/>
+              </w:rPr>
+              <w:t>,</w:t>
+            </w:r>
+          </w:p>
+          <w:p>
+            <w:pPr>
+              <w:rPr>
+                <w:rFonts w:asciiTheme="minorHAnsi" w:hAnsiTheme="minorHAnsi" w:cstheme="minorHAnsi"/>
+              </w:rPr>
+            </w:pPr>
+            <w:r>
+              <w:rPr>
+                <w:rFonts w:asciiTheme="minorHAnsi" w:hAnsiTheme="minorHAnsi" w:cstheme="minorHAnsi"/>
+              </w:rPr>
+              <w:t>Aktualisierung der README.md</w:t>
+            </w:r>
+            <w:r>
+              <w:rPr>
+                <w:rFonts w:asciiTheme="minorHAnsi" w:hAnsiTheme="minorHAnsi" w:cstheme="minorHAnsi"/>
+              </w:rPr>
+              <w:t>-</w:t>
+            </w:r>
+            <w:r>
+              <w:rPr>
+                <w:rFonts w:asciiTheme="minorHAnsi" w:hAnsiTheme="minorHAnsi" w:cstheme="minorHAnsi"/>
+              </w:rPr>
+              <w:t>Datei</w:t>
+            </w:r>
+          </w:p>
+        </w:tc>
+        <w:tc>
+          <w:tcPr>
+            <w:tcW w:w="766" w:type="dxa"/>
+          </w:tcPr>
+          <w:p>
+            <w:pPr>
+              <w:rPr>
+                <w:rFonts w:asciiTheme="minorHAnsi" w:hAnsiTheme="minorHAnsi" w:cstheme="minorHAnsi"/>
+              </w:rPr>
+            </w:pPr>
+            <w:r>
+              <w:rPr>
+                <w:rFonts w:asciiTheme="minorHAnsi" w:hAnsiTheme="minorHAnsi" w:cstheme="minorHAnsi"/>
+              </w:rPr>
+              <w:t>1.5h</w:t>
+            </w:r>
+          </w:p>
+        </w:tc>
+        <w:tc>
+          <w:tcPr>
+            <w:tcW w:w="1311" w:type="dxa"/>
+          </w:tcPr>
+          <w:p>
+            <w:pPr>
+              <w:rPr>
+                <w:rFonts w:asciiTheme="minorHAnsi" w:hAnsiTheme="minorHAnsi" w:cstheme="minorHAnsi"/>
+              </w:rPr>
+            </w:pPr>
+            <w:r>
+              <w:rPr>
+                <w:rFonts w:asciiTheme="minorHAnsi" w:hAnsiTheme="minorHAnsi" w:cstheme="minorHAnsi"/>
+              </w:rPr>
+              <w:t>23.04.2023</w:t>
             </w:r>
           </w:p>
         </w:tc>
       </w:tr>
     </w:tbl>
-    <w:p/>
+    <w:p>
+      <w:pPr>
+        <w:rPr>
+          <w:rFonts w:asciiTheme="minorHAnsi" w:hAnsiTheme="minorHAnsi" w:cstheme="minorHAnsi"/>
+        </w:rPr>
+      </w:pPr>
+    </w:p>
     <w:sectPr>
       <w:pgSz w:w="11906" w:h="16838"/>
       <w:pgMar w:top="1417" w:right="1417" w:bottom="1134" w:left="1417" w:header="708" w:footer="708" w:gutter="0"/>

--- a/Arbeitsnachweis.docx
+++ b/Arbeitsnachweis.docx
@@ -3801,6 +3801,137 @@
                 <w:rFonts w:asciiTheme="minorHAnsi" w:hAnsiTheme="minorHAnsi" w:cstheme="minorHAnsi"/>
               </w:rPr>
               <w:t>23.04.2023</w:t>
+            </w:r>
+          </w:p>
+        </w:tc>
+      </w:tr>
+      <w:tr>
+        <w:tc>
+          <w:tcPr>
+            <w:tcW w:w="2144" w:type="dxa"/>
+          </w:tcPr>
+          <w:p>
+            <w:pPr>
+              <w:rPr>
+                <w:rFonts w:asciiTheme="minorHAnsi" w:hAnsiTheme="minorHAnsi" w:cstheme="minorHAnsi"/>
+              </w:rPr>
+            </w:pPr>
+            <w:r>
+              <w:rPr>
+                <w:rFonts w:asciiTheme="minorHAnsi" w:hAnsiTheme="minorHAnsi" w:cstheme="minorHAnsi"/>
+              </w:rPr>
+              <w:t>Bugfixes, Anzeige „stufenloser Eingang“</w:t>
+            </w:r>
+          </w:p>
+        </w:tc>
+        <w:tc>
+          <w:tcPr>
+            <w:tcW w:w="1450" w:type="dxa"/>
+          </w:tcPr>
+          <w:p>
+            <w:pPr>
+              <w:rPr>
+                <w:rFonts w:asciiTheme="minorHAnsi" w:hAnsiTheme="minorHAnsi" w:cstheme="minorHAnsi"/>
+              </w:rPr>
+            </w:pPr>
+            <w:r>
+              <w:rPr>
+                <w:rFonts w:asciiTheme="minorHAnsi" w:hAnsiTheme="minorHAnsi" w:cstheme="minorHAnsi"/>
+              </w:rPr>
+              <w:t>Hollmann</w:t>
+            </w:r>
+          </w:p>
+        </w:tc>
+        <w:tc>
+          <w:tcPr>
+            <w:tcW w:w="3958" w:type="dxa"/>
+          </w:tcPr>
+          <w:p>
+            <w:pPr>
+              <w:rPr>
+                <w:rFonts w:asciiTheme="minorHAnsi" w:hAnsiTheme="minorHAnsi" w:cstheme="minorHAnsi"/>
+              </w:rPr>
+            </w:pPr>
+            <w:r>
+              <w:rPr>
+                <w:rFonts w:asciiTheme="minorHAnsi" w:hAnsiTheme="minorHAnsi" w:cstheme="minorHAnsi"/>
+              </w:rPr>
+              <w:t>„Stufenloser Eingang“-Eigenschaft wird nun in den Stations-Daten und in der Übersicht für die Fahrplanauskunft angezeigt,</w:t>
+            </w:r>
+          </w:p>
+          <w:p>
+            <w:pPr>
+              <w:rPr>
+                <w:rFonts w:asciiTheme="minorHAnsi" w:hAnsiTheme="minorHAnsi" w:cstheme="minorHAnsi"/>
+              </w:rPr>
+            </w:pPr>
+            <w:r>
+              <w:rPr>
+                <w:rFonts w:asciiTheme="minorHAnsi" w:hAnsiTheme="minorHAnsi" w:cstheme="minorHAnsi"/>
+              </w:rPr>
+              <w:t>Laden der Stationen verbessert,</w:t>
+            </w:r>
+          </w:p>
+          <w:p>
+            <w:pPr>
+              <w:rPr>
+                <w:rFonts w:asciiTheme="minorHAnsi" w:hAnsiTheme="minorHAnsi" w:cstheme="minorHAnsi"/>
+              </w:rPr>
+            </w:pPr>
+            <w:r>
+              <w:rPr>
+                <w:rFonts w:asciiTheme="minorHAnsi" w:hAnsiTheme="minorHAnsi" w:cstheme="minorHAnsi"/>
+              </w:rPr>
+              <w:t>Anzeige der Ergebnis-Übersichten beim Routenplaner verbessert,</w:t>
+            </w:r>
+          </w:p>
+          <w:p>
+            <w:pPr>
+              <w:rPr>
+                <w:rFonts w:asciiTheme="minorHAnsi" w:hAnsiTheme="minorHAnsi" w:cstheme="minorHAnsi"/>
+              </w:rPr>
+            </w:pPr>
+            <w:r>
+              <w:rPr>
+                <w:rFonts w:asciiTheme="minorHAnsi" w:hAnsiTheme="minorHAnsi" w:cstheme="minorHAnsi"/>
+              </w:rPr>
+              <w:t>sonstige kleine Code/GUI-Verbesserungen</w:t>
+            </w:r>
+          </w:p>
+        </w:tc>
+        <w:tc>
+          <w:tcPr>
+            <w:tcW w:w="766" w:type="dxa"/>
+          </w:tcPr>
+          <w:p>
+            <w:pPr>
+              <w:rPr>
+                <w:rFonts w:asciiTheme="minorHAnsi" w:hAnsiTheme="minorHAnsi" w:cstheme="minorHAnsi"/>
+              </w:rPr>
+            </w:pPr>
+            <w:r>
+              <w:rPr>
+                <w:rFonts w:asciiTheme="minorHAnsi" w:hAnsiTheme="minorHAnsi" w:cstheme="minorHAnsi"/>
+              </w:rPr>
+              <w:t>1h</w:t>
+            </w:r>
+          </w:p>
+        </w:tc>
+        <w:tc>
+          <w:tcPr>
+            <w:tcW w:w="1311" w:type="dxa"/>
+          </w:tcPr>
+          <w:p>
+            <w:pPr>
+              <w:rPr>
+                <w:rFonts w:asciiTheme="minorHAnsi" w:hAnsiTheme="minorHAnsi" w:cstheme="minorHAnsi"/>
+              </w:rPr>
+            </w:pPr>
+            <w:r>
+              <w:rPr>
+                <w:rFonts w:asciiTheme="minorHAnsi" w:hAnsiTheme="minorHAnsi" w:cstheme="minorHAnsi"/>
+              </w:rPr>
+              <w:t>25.04.2023</w:t>
             </w:r>
           </w:p>
         </w:tc>

--- a/Arbeitsnachweis.docx
+++ b/Arbeitsnachweis.docx
@@ -25,9 +25,9 @@
       </w:tblPr>
       <w:tblGrid>
         <w:gridCol w:w="2144"/>
-        <w:gridCol w:w="1450"/>
-        <w:gridCol w:w="3958"/>
-        <w:gridCol w:w="766"/>
+        <w:gridCol w:w="1442"/>
+        <w:gridCol w:w="3815"/>
+        <w:gridCol w:w="917"/>
         <w:gridCol w:w="1311"/>
       </w:tblGrid>
       <w:tr>
@@ -93,7 +93,7 @@
         </w:tc>
         <w:tc>
           <w:tcPr>
-            <w:tcW w:w="766" w:type="dxa"/>
+            <w:tcW w:w="948" w:type="dxa"/>
           </w:tcPr>
           <w:p>
             <w:pPr>
@@ -113,7 +113,7 @@
         </w:tc>
         <w:tc>
           <w:tcPr>
-            <w:tcW w:w="1311" w:type="dxa"/>
+            <w:tcW w:w="1129" w:type="dxa"/>
           </w:tcPr>
           <w:p>
             <w:pPr>
@@ -165,21 +165,7 @@
               <w:rPr>
                 <w:rFonts w:asciiTheme="minorHAnsi" w:hAnsiTheme="minorHAnsi" w:cstheme="minorHAnsi"/>
               </w:rPr>
-              <w:t xml:space="preserve">Falk, </w:t>
-            </w:r>
-            <w:proofErr w:type="spellStart"/>
-            <w:r>
-              <w:rPr>
-                <w:rFonts w:asciiTheme="minorHAnsi" w:hAnsiTheme="minorHAnsi" w:cstheme="minorHAnsi"/>
-              </w:rPr>
-              <w:t>Ament</w:t>
-            </w:r>
-            <w:proofErr w:type="spellEnd"/>
-            <w:r>
-              <w:rPr>
-                <w:rFonts w:asciiTheme="minorHAnsi" w:hAnsiTheme="minorHAnsi" w:cstheme="minorHAnsi"/>
-              </w:rPr>
-              <w:t>, Hollmann</w:t>
+              <w:t>Falk, Ament, Hollmann</w:t>
             </w:r>
           </w:p>
         </w:tc>
@@ -193,25 +179,17 @@
                 <w:rFonts w:asciiTheme="minorHAnsi" w:hAnsiTheme="minorHAnsi" w:cstheme="minorHAnsi"/>
               </w:rPr>
             </w:pPr>
-            <w:proofErr w:type="spellStart"/>
-            <w:r>
-              <w:rPr>
-                <w:rFonts w:asciiTheme="minorHAnsi" w:hAnsiTheme="minorHAnsi" w:cstheme="minorHAnsi"/>
-              </w:rPr>
-              <w:t>Issues</w:t>
-            </w:r>
-            <w:proofErr w:type="spellEnd"/>
-            <w:r>
-              <w:rPr>
-                <w:rFonts w:asciiTheme="minorHAnsi" w:hAnsiTheme="minorHAnsi" w:cstheme="minorHAnsi"/>
-              </w:rPr>
-              <w:t xml:space="preserve"> erstellt (zu erledigende Aufgaben)</w:t>
-            </w:r>
-          </w:p>
-        </w:tc>
-        <w:tc>
-          <w:tcPr>
-            <w:tcW w:w="766" w:type="dxa"/>
+            <w:r>
+              <w:rPr>
+                <w:rFonts w:asciiTheme="minorHAnsi" w:hAnsiTheme="minorHAnsi" w:cstheme="minorHAnsi"/>
+              </w:rPr>
+              <w:t>Issues erstellt (zu erledigende Aufgaben)</w:t>
+            </w:r>
+          </w:p>
+        </w:tc>
+        <w:tc>
+          <w:tcPr>
+            <w:tcW w:w="948" w:type="dxa"/>
           </w:tcPr>
           <w:p>
             <w:pPr>
@@ -229,7 +207,7 @@
         </w:tc>
         <w:tc>
           <w:tcPr>
-            <w:tcW w:w="1311" w:type="dxa"/>
+            <w:tcW w:w="1129" w:type="dxa"/>
           </w:tcPr>
           <w:p>
             <w:pPr>
@@ -297,55 +275,13 @@
               <w:rPr>
                 <w:rFonts w:asciiTheme="minorHAnsi" w:hAnsiTheme="minorHAnsi" w:cstheme="minorHAnsi"/>
               </w:rPr>
-              <w:t xml:space="preserve">Klasse </w:t>
-            </w:r>
-            <w:proofErr w:type="spellStart"/>
-            <w:r>
-              <w:rPr>
-                <w:rFonts w:asciiTheme="minorHAnsi" w:hAnsiTheme="minorHAnsi" w:cstheme="minorHAnsi"/>
-              </w:rPr>
-              <w:t>DBAPI_Base</w:t>
-            </w:r>
-            <w:proofErr w:type="spellEnd"/>
-            <w:r>
-              <w:rPr>
-                <w:rFonts w:asciiTheme="minorHAnsi" w:hAnsiTheme="minorHAnsi" w:cstheme="minorHAnsi"/>
-              </w:rPr>
-              <w:t xml:space="preserve">, </w:t>
-            </w:r>
-            <w:proofErr w:type="spellStart"/>
-            <w:r>
-              <w:rPr>
-                <w:rFonts w:asciiTheme="minorHAnsi" w:hAnsiTheme="minorHAnsi" w:cstheme="minorHAnsi"/>
-              </w:rPr>
-              <w:t>DBAPI_Fahrplan</w:t>
-            </w:r>
-            <w:proofErr w:type="spellEnd"/>
-            <w:r>
-              <w:rPr>
-                <w:rFonts w:asciiTheme="minorHAnsi" w:hAnsiTheme="minorHAnsi" w:cstheme="minorHAnsi"/>
-              </w:rPr>
-              <w:t xml:space="preserve"> und </w:t>
-            </w:r>
-            <w:proofErr w:type="spellStart"/>
-            <w:r>
-              <w:rPr>
-                <w:rFonts w:asciiTheme="minorHAnsi" w:hAnsiTheme="minorHAnsi" w:cstheme="minorHAnsi"/>
-              </w:rPr>
-              <w:t>DBAPI_StaDa</w:t>
-            </w:r>
-            <w:proofErr w:type="spellEnd"/>
-            <w:r>
-              <w:rPr>
-                <w:rFonts w:asciiTheme="minorHAnsi" w:hAnsiTheme="minorHAnsi" w:cstheme="minorHAnsi"/>
-              </w:rPr>
-              <w:t xml:space="preserve"> erstellt mit allen Funktionen</w:t>
-            </w:r>
-          </w:p>
-        </w:tc>
-        <w:tc>
-          <w:tcPr>
-            <w:tcW w:w="766" w:type="dxa"/>
+              <w:t>Klasse DBAPI_Base, DBAPI_Fahrplan und DBAPI_StaDa erstellt mit allen Funktionen</w:t>
+            </w:r>
+          </w:p>
+        </w:tc>
+        <w:tc>
+          <w:tcPr>
+            <w:tcW w:w="948" w:type="dxa"/>
           </w:tcPr>
           <w:p>
             <w:pPr>
@@ -363,7 +299,7 @@
         </w:tc>
         <w:tc>
           <w:tcPr>
-            <w:tcW w:w="1311" w:type="dxa"/>
+            <w:tcW w:w="1129" w:type="dxa"/>
           </w:tcPr>
           <w:p>
             <w:pPr>
@@ -422,19 +358,11 @@
                 <w:rFonts w:asciiTheme="minorHAnsi" w:hAnsiTheme="minorHAnsi" w:cstheme="minorHAnsi"/>
               </w:rPr>
             </w:pPr>
-            <w:proofErr w:type="spellStart"/>
-            <w:r>
-              <w:rPr>
-                <w:rFonts w:asciiTheme="minorHAnsi" w:hAnsiTheme="minorHAnsi" w:cstheme="minorHAnsi"/>
-              </w:rPr>
-              <w:t>Ament</w:t>
-            </w:r>
-            <w:proofErr w:type="spellEnd"/>
-            <w:r>
-              <w:rPr>
-                <w:rFonts w:asciiTheme="minorHAnsi" w:hAnsiTheme="minorHAnsi" w:cstheme="minorHAnsi"/>
-              </w:rPr>
-              <w:t>,</w:t>
+            <w:r>
+              <w:rPr>
+                <w:rFonts w:asciiTheme="minorHAnsi" w:hAnsiTheme="minorHAnsi" w:cstheme="minorHAnsi"/>
+              </w:rPr>
+              <w:t>Ament,</w:t>
             </w:r>
           </w:p>
           <w:p>
@@ -471,7 +399,7 @@
         </w:tc>
         <w:tc>
           <w:tcPr>
-            <w:tcW w:w="766" w:type="dxa"/>
+            <w:tcW w:w="948" w:type="dxa"/>
           </w:tcPr>
           <w:p>
             <w:pPr>
@@ -489,7 +417,7 @@
         </w:tc>
         <w:tc>
           <w:tcPr>
-            <w:tcW w:w="1311" w:type="dxa"/>
+            <w:tcW w:w="1129" w:type="dxa"/>
           </w:tcPr>
           <w:p>
             <w:pPr>
@@ -614,21 +542,7 @@
               <w:rPr>
                 <w:rFonts w:asciiTheme="minorHAnsi" w:hAnsiTheme="minorHAnsi" w:cstheme="minorHAnsi"/>
               </w:rPr>
-              <w:t xml:space="preserve">Bootstrap, </w:t>
-            </w:r>
-            <w:proofErr w:type="spellStart"/>
-            <w:r>
-              <w:rPr>
-                <w:rFonts w:asciiTheme="minorHAnsi" w:hAnsiTheme="minorHAnsi" w:cstheme="minorHAnsi"/>
-              </w:rPr>
-              <w:t>jQuery</w:t>
-            </w:r>
-            <w:proofErr w:type="spellEnd"/>
-            <w:r>
-              <w:rPr>
-                <w:rFonts w:asciiTheme="minorHAnsi" w:hAnsiTheme="minorHAnsi" w:cstheme="minorHAnsi"/>
-              </w:rPr>
-              <w:t xml:space="preserve"> und popper.js </w:t>
+              <w:t xml:space="preserve">Bootstrap, jQuery und popper.js </w:t>
             </w:r>
             <w:r>
               <w:rPr>
@@ -640,7 +554,7 @@
         </w:tc>
         <w:tc>
           <w:tcPr>
-            <w:tcW w:w="766" w:type="dxa"/>
+            <w:tcW w:w="948" w:type="dxa"/>
           </w:tcPr>
           <w:p>
             <w:pPr>
@@ -658,7 +572,7 @@
         </w:tc>
         <w:tc>
           <w:tcPr>
-            <w:tcW w:w="1311" w:type="dxa"/>
+            <w:tcW w:w="1129" w:type="dxa"/>
           </w:tcPr>
           <w:p>
             <w:pPr>
@@ -800,21 +714,7 @@
               <w:rPr>
                 <w:rFonts w:asciiTheme="minorHAnsi" w:hAnsiTheme="minorHAnsi" w:cstheme="minorHAnsi"/>
               </w:rPr>
-              <w:t xml:space="preserve">nstallation der Dateien von </w:t>
-            </w:r>
-            <w:proofErr w:type="spellStart"/>
-            <w:r>
-              <w:rPr>
-                <w:rFonts w:asciiTheme="minorHAnsi" w:hAnsiTheme="minorHAnsi" w:cstheme="minorHAnsi"/>
-              </w:rPr>
-              <w:t>jQuery</w:t>
-            </w:r>
-            <w:proofErr w:type="spellEnd"/>
-            <w:r>
-              <w:rPr>
-                <w:rFonts w:asciiTheme="minorHAnsi" w:hAnsiTheme="minorHAnsi" w:cstheme="minorHAnsi"/>
-              </w:rPr>
-              <w:t>, Bootstrap und popper.js</w:t>
+              <w:t>nstallation der Dateien von jQuery, Bootstrap und popper.js</w:t>
             </w:r>
             <w:r>
               <w:rPr>
@@ -833,21 +733,7 @@
               <w:rPr>
                 <w:rFonts w:asciiTheme="minorHAnsi" w:hAnsiTheme="minorHAnsi" w:cstheme="minorHAnsi"/>
               </w:rPr>
-              <w:t xml:space="preserve">Klasse </w:t>
-            </w:r>
-            <w:proofErr w:type="spellStart"/>
-            <w:r>
-              <w:rPr>
-                <w:rFonts w:asciiTheme="minorHAnsi" w:hAnsiTheme="minorHAnsi" w:cstheme="minorHAnsi"/>
-              </w:rPr>
-              <w:t>MainHandler</w:t>
-            </w:r>
-            <w:proofErr w:type="spellEnd"/>
-            <w:r>
-              <w:rPr>
-                <w:rFonts w:asciiTheme="minorHAnsi" w:hAnsiTheme="minorHAnsi" w:cstheme="minorHAnsi"/>
-              </w:rPr>
-              <w:t xml:space="preserve"> </w:t>
+              <w:t xml:space="preserve">Klasse MainHandler </w:t>
             </w:r>
             <w:r>
               <w:rPr>
@@ -865,7 +751,7 @@
         </w:tc>
         <w:tc>
           <w:tcPr>
-            <w:tcW w:w="766" w:type="dxa"/>
+            <w:tcW w:w="948" w:type="dxa"/>
           </w:tcPr>
           <w:p>
             <w:pPr>
@@ -895,7 +781,7 @@
         </w:tc>
         <w:tc>
           <w:tcPr>
-            <w:tcW w:w="1311" w:type="dxa"/>
+            <w:tcW w:w="1129" w:type="dxa"/>
           </w:tcPr>
           <w:p>
             <w:pPr>
@@ -975,7 +861,7 @@
         </w:tc>
         <w:tc>
           <w:tcPr>
-            <w:tcW w:w="766" w:type="dxa"/>
+            <w:tcW w:w="948" w:type="dxa"/>
           </w:tcPr>
           <w:p>
             <w:pPr>
@@ -993,7 +879,7 @@
         </w:tc>
         <w:tc>
           <w:tcPr>
-            <w:tcW w:w="1311" w:type="dxa"/>
+            <w:tcW w:w="1129" w:type="dxa"/>
           </w:tcPr>
           <w:p>
             <w:pPr>
@@ -1061,27 +947,13 @@
               <w:rPr>
                 <w:rFonts w:asciiTheme="minorHAnsi" w:hAnsiTheme="minorHAnsi" w:cstheme="minorHAnsi"/>
               </w:rPr>
-              <w:t xml:space="preserve">Request-Klassen erstellt, </w:t>
-            </w:r>
-            <w:proofErr w:type="spellStart"/>
-            <w:r>
-              <w:rPr>
-                <w:rFonts w:asciiTheme="minorHAnsi" w:hAnsiTheme="minorHAnsi" w:cstheme="minorHAnsi"/>
-              </w:rPr>
-              <w:t>PanelBuilder</w:t>
-            </w:r>
-            <w:proofErr w:type="spellEnd"/>
-            <w:r>
-              <w:rPr>
-                <w:rFonts w:asciiTheme="minorHAnsi" w:hAnsiTheme="minorHAnsi" w:cstheme="minorHAnsi"/>
-              </w:rPr>
-              <w:t xml:space="preserve"> erstellt</w:t>
-            </w:r>
-          </w:p>
-        </w:tc>
-        <w:tc>
-          <w:tcPr>
-            <w:tcW w:w="766" w:type="dxa"/>
+              <w:t>Request-Klassen erstellt, PanelBuilder erstellt</w:t>
+            </w:r>
+          </w:p>
+        </w:tc>
+        <w:tc>
+          <w:tcPr>
+            <w:tcW w:w="948" w:type="dxa"/>
           </w:tcPr>
           <w:p>
             <w:pPr>
@@ -1099,7 +971,7 @@
         </w:tc>
         <w:tc>
           <w:tcPr>
-            <w:tcW w:w="1311" w:type="dxa"/>
+            <w:tcW w:w="1129" w:type="dxa"/>
           </w:tcPr>
           <w:p>
             <w:pPr>
@@ -1179,7 +1051,7 @@
         </w:tc>
         <w:tc>
           <w:tcPr>
-            <w:tcW w:w="766" w:type="dxa"/>
+            <w:tcW w:w="948" w:type="dxa"/>
           </w:tcPr>
           <w:p>
             <w:pPr>
@@ -1197,7 +1069,7 @@
         </w:tc>
         <w:tc>
           <w:tcPr>
-            <w:tcW w:w="1311" w:type="dxa"/>
+            <w:tcW w:w="1129" w:type="dxa"/>
           </w:tcPr>
           <w:p>
             <w:pPr>
@@ -1290,7 +1162,7 @@
         </w:tc>
         <w:tc>
           <w:tcPr>
-            <w:tcW w:w="766" w:type="dxa"/>
+            <w:tcW w:w="948" w:type="dxa"/>
           </w:tcPr>
           <w:p>
             <w:pPr>
@@ -1320,7 +1192,7 @@
         </w:tc>
         <w:tc>
           <w:tcPr>
-            <w:tcW w:w="1311" w:type="dxa"/>
+            <w:tcW w:w="1129" w:type="dxa"/>
           </w:tcPr>
           <w:p>
             <w:pPr>
@@ -1366,19 +1238,11 @@
                 <w:rFonts w:asciiTheme="minorHAnsi" w:hAnsiTheme="minorHAnsi" w:cstheme="minorHAnsi"/>
               </w:rPr>
             </w:pPr>
-            <w:proofErr w:type="spellStart"/>
-            <w:r>
-              <w:rPr>
-                <w:rFonts w:asciiTheme="minorHAnsi" w:hAnsiTheme="minorHAnsi" w:cstheme="minorHAnsi"/>
-              </w:rPr>
-              <w:t>Ament</w:t>
-            </w:r>
-            <w:proofErr w:type="spellEnd"/>
-            <w:r>
-              <w:rPr>
-                <w:rFonts w:asciiTheme="minorHAnsi" w:hAnsiTheme="minorHAnsi" w:cstheme="minorHAnsi"/>
-              </w:rPr>
-              <w:t>,</w:t>
+            <w:r>
+              <w:rPr>
+                <w:rFonts w:asciiTheme="minorHAnsi" w:hAnsiTheme="minorHAnsi" w:cstheme="minorHAnsi"/>
+              </w:rPr>
+              <w:t>Ament,</w:t>
             </w:r>
           </w:p>
           <w:p>
@@ -1415,7 +1279,7 @@
         </w:tc>
         <w:tc>
           <w:tcPr>
-            <w:tcW w:w="766" w:type="dxa"/>
+            <w:tcW w:w="948" w:type="dxa"/>
           </w:tcPr>
           <w:p>
             <w:pPr>
@@ -1433,7 +1297,7 @@
         </w:tc>
         <w:tc>
           <w:tcPr>
-            <w:tcW w:w="1311" w:type="dxa"/>
+            <w:tcW w:w="1129" w:type="dxa"/>
           </w:tcPr>
           <w:p>
             <w:pPr>
@@ -1493,19 +1357,11 @@
                 <w:rFonts w:asciiTheme="minorHAnsi" w:hAnsiTheme="minorHAnsi" w:cstheme="minorHAnsi"/>
               </w:rPr>
             </w:pPr>
-            <w:proofErr w:type="spellStart"/>
-            <w:r>
-              <w:rPr>
-                <w:rFonts w:asciiTheme="minorHAnsi" w:hAnsiTheme="minorHAnsi" w:cstheme="minorHAnsi"/>
-              </w:rPr>
-              <w:t>Ament</w:t>
-            </w:r>
-            <w:proofErr w:type="spellEnd"/>
-            <w:r>
-              <w:rPr>
-                <w:rFonts w:asciiTheme="minorHAnsi" w:hAnsiTheme="minorHAnsi" w:cstheme="minorHAnsi"/>
-              </w:rPr>
-              <w:t>,</w:t>
+            <w:r>
+              <w:rPr>
+                <w:rFonts w:asciiTheme="minorHAnsi" w:hAnsiTheme="minorHAnsi" w:cstheme="minorHAnsi"/>
+              </w:rPr>
+              <w:t>Ament,</w:t>
             </w:r>
           </w:p>
           <w:p>
@@ -1557,39 +1413,17 @@
               </w:rPr>
               <w:t xml:space="preserve">von </w:t>
             </w:r>
-            <w:proofErr w:type="spellStart"/>
-            <w:r>
-              <w:rPr>
-                <w:rFonts w:asciiTheme="minorHAnsi" w:hAnsiTheme="minorHAnsi" w:cstheme="minorHAnsi"/>
-              </w:rPr>
-              <w:t>DevExpress</w:t>
-            </w:r>
-            <w:proofErr w:type="spellEnd"/>
-            <w:r>
-              <w:rPr>
-                <w:rFonts w:asciiTheme="minorHAnsi" w:hAnsiTheme="minorHAnsi" w:cstheme="minorHAnsi"/>
-              </w:rPr>
-              <w:t>-Komponenten</w:t>
-            </w:r>
-            <w:r>
-              <w:rPr>
-                <w:rFonts w:asciiTheme="minorHAnsi" w:hAnsiTheme="minorHAnsi" w:cstheme="minorHAnsi"/>
-              </w:rPr>
-              <w:t xml:space="preserve"> („</w:t>
-            </w:r>
-            <w:proofErr w:type="spellStart"/>
-            <w:r>
-              <w:rPr>
-                <w:rFonts w:asciiTheme="minorHAnsi" w:hAnsiTheme="minorHAnsi" w:cstheme="minorHAnsi"/>
-              </w:rPr>
-              <w:t>DevExtreme</w:t>
-            </w:r>
-            <w:proofErr w:type="spellEnd"/>
-            <w:r>
-              <w:rPr>
-                <w:rFonts w:asciiTheme="minorHAnsi" w:hAnsiTheme="minorHAnsi" w:cstheme="minorHAnsi"/>
-              </w:rPr>
-              <w:t>“)</w:t>
+            <w:r>
+              <w:rPr>
+                <w:rFonts w:asciiTheme="minorHAnsi" w:hAnsiTheme="minorHAnsi" w:cstheme="minorHAnsi"/>
+              </w:rPr>
+              <w:t>DevExpress-Komponenten</w:t>
+            </w:r>
+            <w:r>
+              <w:rPr>
+                <w:rFonts w:asciiTheme="minorHAnsi" w:hAnsiTheme="minorHAnsi" w:cstheme="minorHAnsi"/>
+              </w:rPr>
+              <w:t xml:space="preserve"> („DevExtreme“)</w:t>
             </w:r>
             <w:r>
               <w:rPr>
@@ -1608,7 +1442,7 @@
         </w:tc>
         <w:tc>
           <w:tcPr>
-            <w:tcW w:w="766" w:type="dxa"/>
+            <w:tcW w:w="948" w:type="dxa"/>
           </w:tcPr>
           <w:p>
             <w:pPr>
@@ -1626,7 +1460,7 @@
         </w:tc>
         <w:tc>
           <w:tcPr>
-            <w:tcW w:w="1311" w:type="dxa"/>
+            <w:tcW w:w="1129" w:type="dxa"/>
           </w:tcPr>
           <w:p>
             <w:pPr>
@@ -1658,21 +1492,7 @@
               <w:rPr>
                 <w:rFonts w:asciiTheme="minorHAnsi" w:hAnsiTheme="minorHAnsi" w:cstheme="minorHAnsi"/>
               </w:rPr>
-              <w:t xml:space="preserve">Implementierung der </w:t>
-            </w:r>
-            <w:proofErr w:type="spellStart"/>
-            <w:r>
-              <w:rPr>
-                <w:rFonts w:asciiTheme="minorHAnsi" w:hAnsiTheme="minorHAnsi" w:cstheme="minorHAnsi"/>
-              </w:rPr>
-              <w:t>DevExpress</w:t>
-            </w:r>
-            <w:proofErr w:type="spellEnd"/>
-            <w:r>
-              <w:rPr>
-                <w:rFonts w:asciiTheme="minorHAnsi" w:hAnsiTheme="minorHAnsi" w:cstheme="minorHAnsi"/>
-              </w:rPr>
-              <w:t>-Komponenten,</w:t>
+              <w:t>Implementierung der DevExpress-Komponenten,</w:t>
             </w:r>
           </w:p>
           <w:p>
@@ -1721,21 +1541,7 @@
               <w:rPr>
                 <w:rFonts w:asciiTheme="minorHAnsi" w:hAnsiTheme="minorHAnsi" w:cstheme="minorHAnsi"/>
               </w:rPr>
-              <w:t>Download und Implementierung der JavaScript-</w:t>
-            </w:r>
-            <w:proofErr w:type="spellStart"/>
-            <w:r>
-              <w:rPr>
-                <w:rFonts w:asciiTheme="minorHAnsi" w:hAnsiTheme="minorHAnsi" w:cstheme="minorHAnsi"/>
-              </w:rPr>
-              <w:t>DevExpress</w:t>
-            </w:r>
-            <w:proofErr w:type="spellEnd"/>
-            <w:r>
-              <w:rPr>
-                <w:rFonts w:asciiTheme="minorHAnsi" w:hAnsiTheme="minorHAnsi" w:cstheme="minorHAnsi"/>
-              </w:rPr>
-              <w:t>-Komponenten,</w:t>
+              <w:t>Download und Implementierung der JavaScript-DevExpress-Komponenten,</w:t>
             </w:r>
           </w:p>
           <w:p>
@@ -1767,7 +1573,7 @@
         </w:tc>
         <w:tc>
           <w:tcPr>
-            <w:tcW w:w="766" w:type="dxa"/>
+            <w:tcW w:w="948" w:type="dxa"/>
           </w:tcPr>
           <w:p>
             <w:pPr>
@@ -1785,7 +1591,7 @@
         </w:tc>
         <w:tc>
           <w:tcPr>
-            <w:tcW w:w="1311" w:type="dxa"/>
+            <w:tcW w:w="1129" w:type="dxa"/>
           </w:tcPr>
           <w:p>
             <w:pPr>
@@ -1844,19 +1650,11 @@
                 <w:rFonts w:asciiTheme="minorHAnsi" w:hAnsiTheme="minorHAnsi" w:cstheme="minorHAnsi"/>
               </w:rPr>
             </w:pPr>
-            <w:proofErr w:type="spellStart"/>
-            <w:r>
-              <w:rPr>
-                <w:rFonts w:asciiTheme="minorHAnsi" w:hAnsiTheme="minorHAnsi" w:cstheme="minorHAnsi"/>
-              </w:rPr>
-              <w:t>Ament</w:t>
-            </w:r>
-            <w:proofErr w:type="spellEnd"/>
-            <w:r>
-              <w:rPr>
-                <w:rFonts w:asciiTheme="minorHAnsi" w:hAnsiTheme="minorHAnsi" w:cstheme="minorHAnsi"/>
-              </w:rPr>
-              <w:t>,</w:t>
+            <w:r>
+              <w:rPr>
+                <w:rFonts w:asciiTheme="minorHAnsi" w:hAnsiTheme="minorHAnsi" w:cstheme="minorHAnsi"/>
+              </w:rPr>
+              <w:t>Ament,</w:t>
             </w:r>
           </w:p>
           <w:p>
@@ -1906,7 +1704,7 @@
         </w:tc>
         <w:tc>
           <w:tcPr>
-            <w:tcW w:w="766" w:type="dxa"/>
+            <w:tcW w:w="948" w:type="dxa"/>
           </w:tcPr>
           <w:p>
             <w:pPr>
@@ -1924,7 +1722,7 @@
         </w:tc>
         <w:tc>
           <w:tcPr>
-            <w:tcW w:w="1311" w:type="dxa"/>
+            <w:tcW w:w="1129" w:type="dxa"/>
           </w:tcPr>
           <w:p>
             <w:pPr>
@@ -1998,7 +1796,7 @@
         </w:tc>
         <w:tc>
           <w:tcPr>
-            <w:tcW w:w="766" w:type="dxa"/>
+            <w:tcW w:w="948" w:type="dxa"/>
           </w:tcPr>
           <w:p>
             <w:pPr>
@@ -2016,7 +1814,7 @@
         </w:tc>
         <w:tc>
           <w:tcPr>
-            <w:tcW w:w="1311" w:type="dxa"/>
+            <w:tcW w:w="1129" w:type="dxa"/>
           </w:tcPr>
           <w:p>
             <w:pPr>
@@ -2103,27 +1901,13 @@
               <w:rPr>
                 <w:rFonts w:asciiTheme="minorHAnsi" w:hAnsiTheme="minorHAnsi" w:cstheme="minorHAnsi"/>
               </w:rPr>
-              <w:t>„</w:t>
-            </w:r>
-            <w:proofErr w:type="spellStart"/>
-            <w:r>
-              <w:rPr>
-                <w:rFonts w:asciiTheme="minorHAnsi" w:hAnsiTheme="minorHAnsi" w:cstheme="minorHAnsi"/>
-              </w:rPr>
-              <w:t>Paging</w:t>
-            </w:r>
-            <w:proofErr w:type="spellEnd"/>
-            <w:r>
-              <w:rPr>
-                <w:rFonts w:asciiTheme="minorHAnsi" w:hAnsiTheme="minorHAnsi" w:cstheme="minorHAnsi"/>
-              </w:rPr>
-              <w:t>“ beim Dropdown hinzugefügt (Daten werden nacheinander geladen)</w:t>
-            </w:r>
-          </w:p>
-        </w:tc>
-        <w:tc>
-          <w:tcPr>
-            <w:tcW w:w="766" w:type="dxa"/>
+              <w:t>„Paging“ beim Dropdown hinzugefügt (Daten werden nacheinander geladen)</w:t>
+            </w:r>
+          </w:p>
+        </w:tc>
+        <w:tc>
+          <w:tcPr>
+            <w:tcW w:w="948" w:type="dxa"/>
           </w:tcPr>
           <w:p>
             <w:pPr>
@@ -2141,7 +1925,7 @@
         </w:tc>
         <w:tc>
           <w:tcPr>
-            <w:tcW w:w="1311" w:type="dxa"/>
+            <w:tcW w:w="1129" w:type="dxa"/>
           </w:tcPr>
           <w:p>
             <w:pPr>
@@ -2260,7 +2044,7 @@
         </w:tc>
         <w:tc>
           <w:tcPr>
-            <w:tcW w:w="766" w:type="dxa"/>
+            <w:tcW w:w="948" w:type="dxa"/>
           </w:tcPr>
           <w:p>
             <w:pPr>
@@ -2278,7 +2062,7 @@
         </w:tc>
         <w:tc>
           <w:tcPr>
-            <w:tcW w:w="1311" w:type="dxa"/>
+            <w:tcW w:w="1129" w:type="dxa"/>
           </w:tcPr>
           <w:p>
             <w:pPr>
@@ -2359,34 +2143,27 @@
               <w:rPr>
                 <w:rFonts w:asciiTheme="minorHAnsi" w:hAnsiTheme="minorHAnsi" w:cstheme="minorHAnsi"/>
               </w:rPr>
-              <w:t xml:space="preserve">Funktion erstellt, um eine Route zwischen zwei Bahnhöfen mit allen </w:t>
-            </w:r>
-            <w:proofErr w:type="spellStart"/>
-            <w:r>
-              <w:rPr>
-                <w:rFonts w:asciiTheme="minorHAnsi" w:hAnsiTheme="minorHAnsi" w:cstheme="minorHAnsi"/>
-              </w:rPr>
-              <w:t>Zwischenstops</w:t>
-            </w:r>
-            <w:proofErr w:type="spellEnd"/>
-            <w:r>
-              <w:rPr>
-                <w:rFonts w:asciiTheme="minorHAnsi" w:hAnsiTheme="minorHAnsi" w:cstheme="minorHAnsi"/>
-              </w:rPr>
-              <w:t xml:space="preserve"> von der API zu laden,</w:t>
-            </w:r>
-          </w:p>
-          <w:p>
-            <w:pPr>
-              <w:rPr>
-                <w:rFonts w:asciiTheme="minorHAnsi" w:hAnsiTheme="minorHAnsi" w:cstheme="minorHAnsi"/>
-              </w:rPr>
-            </w:pPr>
-            <w:r>
-              <w:rPr>
-                <w:rFonts w:asciiTheme="minorHAnsi" w:hAnsiTheme="minorHAnsi" w:cstheme="minorHAnsi"/>
-              </w:rPr>
-              <w:t>Routen-Ergebnisse werden in einer Tabelle dargestellt (Linien-Name, Abfahrt- und Endstation und Trip-Zeit),</w:t>
+              <w:t>Funktion erstellt, um eine Route zwischen zwei Bahnhöfen mit allen Zwischenstops von der API zu laden,</w:t>
+            </w:r>
+          </w:p>
+          <w:p>
+            <w:pPr>
+              <w:rPr>
+                <w:rFonts w:asciiTheme="minorHAnsi" w:hAnsiTheme="minorHAnsi" w:cstheme="minorHAnsi"/>
+              </w:rPr>
+            </w:pPr>
+            <w:r>
+              <w:rPr>
+                <w:rFonts w:asciiTheme="minorHAnsi" w:hAnsiTheme="minorHAnsi" w:cstheme="minorHAnsi"/>
+              </w:rPr>
+              <w:t xml:space="preserve">Routen-Ergebnisse werden in einer Tabelle dargestellt (Linien-Name, </w:t>
+            </w:r>
+            <w:r>
+              <w:rPr>
+                <w:rFonts w:asciiTheme="minorHAnsi" w:hAnsiTheme="minorHAnsi" w:cstheme="minorHAnsi"/>
+              </w:rPr>
+              <w:lastRenderedPageBreak/>
+              <w:t>Abfahrt- und Endstation und Trip-Zeit),</w:t>
             </w:r>
           </w:p>
           <w:p>
@@ -2429,25 +2206,26 @@
         </w:tc>
         <w:tc>
           <w:tcPr>
-            <w:tcW w:w="766" w:type="dxa"/>
-          </w:tcPr>
-          <w:p>
-            <w:pPr>
-              <w:rPr>
-                <w:rFonts w:asciiTheme="minorHAnsi" w:hAnsiTheme="minorHAnsi" w:cstheme="minorHAnsi"/>
-              </w:rPr>
-            </w:pPr>
-            <w:r>
-              <w:rPr>
-                <w:rFonts w:asciiTheme="minorHAnsi" w:hAnsiTheme="minorHAnsi" w:cstheme="minorHAnsi"/>
-              </w:rPr>
+            <w:tcW w:w="948" w:type="dxa"/>
+          </w:tcPr>
+          <w:p>
+            <w:pPr>
+              <w:rPr>
+                <w:rFonts w:asciiTheme="minorHAnsi" w:hAnsiTheme="minorHAnsi" w:cstheme="minorHAnsi"/>
+              </w:rPr>
+            </w:pPr>
+            <w:r>
+              <w:rPr>
+                <w:rFonts w:asciiTheme="minorHAnsi" w:hAnsiTheme="minorHAnsi" w:cstheme="minorHAnsi"/>
+              </w:rPr>
+              <w:lastRenderedPageBreak/>
               <w:t>2.5h</w:t>
             </w:r>
           </w:p>
         </w:tc>
         <w:tc>
           <w:tcPr>
-            <w:tcW w:w="1311" w:type="dxa"/>
+            <w:tcW w:w="1129" w:type="dxa"/>
           </w:tcPr>
           <w:p>
             <w:pPr>
@@ -2479,7 +2257,6 @@
               <w:rPr>
                 <w:rFonts w:asciiTheme="minorHAnsi" w:hAnsiTheme="minorHAnsi" w:cstheme="minorHAnsi"/>
               </w:rPr>
-              <w:lastRenderedPageBreak/>
               <w:t>Routenplaner fertiggestellt</w:t>
             </w:r>
           </w:p>
@@ -2548,7 +2325,7 @@
         </w:tc>
         <w:tc>
           <w:tcPr>
-            <w:tcW w:w="766" w:type="dxa"/>
+            <w:tcW w:w="948" w:type="dxa"/>
           </w:tcPr>
           <w:p>
             <w:pPr>
@@ -2566,7 +2343,7 @@
         </w:tc>
         <w:tc>
           <w:tcPr>
-            <w:tcW w:w="1311" w:type="dxa"/>
+            <w:tcW w:w="1129" w:type="dxa"/>
           </w:tcPr>
           <w:p>
             <w:pPr>
@@ -2660,41 +2437,13 @@
               <w:rPr>
                 <w:rFonts w:asciiTheme="minorHAnsi" w:hAnsiTheme="minorHAnsi" w:cstheme="minorHAnsi"/>
               </w:rPr>
-              <w:t xml:space="preserve">Kartenübersicht fortgesetzt: Anzeige der Weltkarte (Fokus auf Deutschland) über Bing mit Hilfe der </w:t>
-            </w:r>
-            <w:proofErr w:type="spellStart"/>
-            <w:r>
-              <w:rPr>
-                <w:rFonts w:asciiTheme="minorHAnsi" w:hAnsiTheme="minorHAnsi" w:cstheme="minorHAnsi"/>
-              </w:rPr>
-              <w:t>dxMap</w:t>
-            </w:r>
-            <w:proofErr w:type="spellEnd"/>
-            <w:r>
-              <w:rPr>
-                <w:rFonts w:asciiTheme="minorHAnsi" w:hAnsiTheme="minorHAnsi" w:cstheme="minorHAnsi"/>
-              </w:rPr>
-              <w:t xml:space="preserve">-Komponente von </w:t>
-            </w:r>
-            <w:proofErr w:type="spellStart"/>
-            <w:r>
-              <w:rPr>
-                <w:rFonts w:asciiTheme="minorHAnsi" w:hAnsiTheme="minorHAnsi" w:cstheme="minorHAnsi"/>
-              </w:rPr>
-              <w:t>DevExtreme</w:t>
-            </w:r>
-            <w:proofErr w:type="spellEnd"/>
-            <w:r>
-              <w:rPr>
-                <w:rFonts w:asciiTheme="minorHAnsi" w:hAnsiTheme="minorHAnsi" w:cstheme="minorHAnsi"/>
-              </w:rPr>
-              <w:t xml:space="preserve"> </w:t>
-            </w:r>
-          </w:p>
-        </w:tc>
-        <w:tc>
-          <w:tcPr>
-            <w:tcW w:w="766" w:type="dxa"/>
+              <w:t xml:space="preserve">Kartenübersicht fortgesetzt: Anzeige der Weltkarte (Fokus auf Deutschland) über Bing mit Hilfe der dxMap-Komponente von DevExtreme </w:t>
+            </w:r>
+          </w:p>
+        </w:tc>
+        <w:tc>
+          <w:tcPr>
+            <w:tcW w:w="948" w:type="dxa"/>
           </w:tcPr>
           <w:p>
             <w:pPr>
@@ -2712,7 +2461,7 @@
         </w:tc>
         <w:tc>
           <w:tcPr>
-            <w:tcW w:w="1311" w:type="dxa"/>
+            <w:tcW w:w="1129" w:type="dxa"/>
           </w:tcPr>
           <w:p>
             <w:pPr>
@@ -2818,7 +2567,7 @@
         </w:tc>
         <w:tc>
           <w:tcPr>
-            <w:tcW w:w="766" w:type="dxa"/>
+            <w:tcW w:w="948" w:type="dxa"/>
           </w:tcPr>
           <w:p>
             <w:pPr>
@@ -2836,7 +2585,7 @@
         </w:tc>
         <w:tc>
           <w:tcPr>
-            <w:tcW w:w="1311" w:type="dxa"/>
+            <w:tcW w:w="1129" w:type="dxa"/>
           </w:tcPr>
           <w:p>
             <w:pPr>
@@ -2890,19 +2639,11 @@
                 <w:rFonts w:asciiTheme="minorHAnsi" w:hAnsiTheme="minorHAnsi" w:cstheme="minorHAnsi"/>
               </w:rPr>
             </w:pPr>
-            <w:proofErr w:type="spellStart"/>
-            <w:r>
-              <w:rPr>
-                <w:rFonts w:asciiTheme="minorHAnsi" w:hAnsiTheme="minorHAnsi" w:cstheme="minorHAnsi"/>
-              </w:rPr>
-              <w:t>Issues</w:t>
-            </w:r>
-            <w:proofErr w:type="spellEnd"/>
-            <w:r>
-              <w:rPr>
-                <w:rFonts w:asciiTheme="minorHAnsi" w:hAnsiTheme="minorHAnsi" w:cstheme="minorHAnsi"/>
-              </w:rPr>
-              <w:t xml:space="preserve"> aktualisiert</w:t>
+            <w:r>
+              <w:rPr>
+                <w:rFonts w:asciiTheme="minorHAnsi" w:hAnsiTheme="minorHAnsi" w:cstheme="minorHAnsi"/>
+              </w:rPr>
+              <w:t>Issues aktualisiert</w:t>
             </w:r>
           </w:p>
         </w:tc>
@@ -2999,19 +2740,11 @@
                 <w:rFonts w:asciiTheme="minorHAnsi" w:hAnsiTheme="minorHAnsi" w:cstheme="minorHAnsi"/>
               </w:rPr>
             </w:pPr>
-            <w:proofErr w:type="spellStart"/>
-            <w:r>
-              <w:rPr>
-                <w:rFonts w:asciiTheme="minorHAnsi" w:hAnsiTheme="minorHAnsi" w:cstheme="minorHAnsi"/>
-              </w:rPr>
-              <w:t>Issues</w:t>
-            </w:r>
-            <w:proofErr w:type="spellEnd"/>
-            <w:r>
-              <w:rPr>
-                <w:rFonts w:asciiTheme="minorHAnsi" w:hAnsiTheme="minorHAnsi" w:cstheme="minorHAnsi"/>
-              </w:rPr>
-              <w:t xml:space="preserve"> aktualisiert</w:t>
+            <w:r>
+              <w:rPr>
+                <w:rFonts w:asciiTheme="minorHAnsi" w:hAnsiTheme="minorHAnsi" w:cstheme="minorHAnsi"/>
+              </w:rPr>
+              <w:t>Issues aktualisiert</w:t>
             </w:r>
             <w:r>
               <w:rPr>
@@ -3036,21 +2769,7 @@
               <w:rPr>
                 <w:rFonts w:asciiTheme="minorHAnsi" w:hAnsiTheme="minorHAnsi" w:cstheme="minorHAnsi"/>
               </w:rPr>
-              <w:t>Umstellung von v5.</w:t>
-            </w:r>
-            <w:proofErr w:type="gramStart"/>
-            <w:r>
-              <w:rPr>
-                <w:rFonts w:asciiTheme="minorHAnsi" w:hAnsiTheme="minorHAnsi" w:cstheme="minorHAnsi"/>
-              </w:rPr>
-              <w:t>db.transport</w:t>
-            </w:r>
-            <w:proofErr w:type="gramEnd"/>
-            <w:r>
-              <w:rPr>
-                <w:rFonts w:asciiTheme="minorHAnsi" w:hAnsiTheme="minorHAnsi" w:cstheme="minorHAnsi"/>
-              </w:rPr>
-              <w:t xml:space="preserve">.rest </w:t>
+              <w:t xml:space="preserve">Umstellung von v5.db.transport.rest </w:t>
             </w:r>
             <w:r>
               <w:rPr>
@@ -3068,7 +2787,7 @@
         </w:tc>
         <w:tc>
           <w:tcPr>
-            <w:tcW w:w="766" w:type="dxa"/>
+            <w:tcW w:w="948" w:type="dxa"/>
           </w:tcPr>
           <w:p>
             <w:pPr>
@@ -3086,7 +2805,7 @@
         </w:tc>
         <w:tc>
           <w:tcPr>
-            <w:tcW w:w="1311" w:type="dxa"/>
+            <w:tcW w:w="1129" w:type="dxa"/>
           </w:tcPr>
           <w:p>
             <w:pPr>
@@ -3114,19 +2833,11 @@
                 <w:rFonts w:asciiTheme="minorHAnsi" w:hAnsiTheme="minorHAnsi" w:cstheme="minorHAnsi"/>
               </w:rPr>
             </w:pPr>
-            <w:proofErr w:type="spellStart"/>
-            <w:r>
-              <w:rPr>
-                <w:rFonts w:asciiTheme="minorHAnsi" w:hAnsiTheme="minorHAnsi" w:cstheme="minorHAnsi"/>
-              </w:rPr>
-              <w:t>Issues</w:t>
-            </w:r>
-            <w:proofErr w:type="spellEnd"/>
-            <w:r>
-              <w:rPr>
-                <w:rFonts w:asciiTheme="minorHAnsi" w:hAnsiTheme="minorHAnsi" w:cstheme="minorHAnsi"/>
-              </w:rPr>
-              <w:t xml:space="preserve"> bearbeitet (</w:t>
+            <w:r>
+              <w:rPr>
+                <w:rFonts w:asciiTheme="minorHAnsi" w:hAnsiTheme="minorHAnsi" w:cstheme="minorHAnsi"/>
+              </w:rPr>
+              <w:t>Issues bearbeitet (</w:t>
             </w:r>
             <w:r>
               <w:rPr>
@@ -3134,14 +2845,12 @@
               </w:rPr>
               <w:t>&lt;</w:t>
             </w:r>
-            <w:proofErr w:type="spellStart"/>
             <w:r>
               <w:rPr>
                 <w:rFonts w:asciiTheme="minorHAnsi" w:hAnsiTheme="minorHAnsi" w:cstheme="minorHAnsi"/>
               </w:rPr>
               <w:t>noscript</w:t>
             </w:r>
-            <w:proofErr w:type="spellEnd"/>
             <w:r>
               <w:rPr>
                 <w:rFonts w:asciiTheme="minorHAnsi" w:hAnsiTheme="minorHAnsi" w:cstheme="minorHAnsi"/>
@@ -3154,14 +2863,12 @@
               </w:rPr>
               <w:t xml:space="preserve">-Tags, </w:t>
             </w:r>
-            <w:proofErr w:type="spellStart"/>
             <w:r>
               <w:rPr>
                 <w:rFonts w:asciiTheme="minorHAnsi" w:hAnsiTheme="minorHAnsi" w:cstheme="minorHAnsi"/>
               </w:rPr>
               <w:t>Cleanup</w:t>
             </w:r>
-            <w:proofErr w:type="spellEnd"/>
             <w:r>
               <w:rPr>
                 <w:rFonts w:asciiTheme="minorHAnsi" w:hAnsiTheme="minorHAnsi" w:cstheme="minorHAnsi"/>
@@ -3172,6 +2879,7 @@
               <w:rPr>
                 <w:rFonts w:asciiTheme="minorHAnsi" w:hAnsiTheme="minorHAnsi" w:cstheme="minorHAnsi"/>
               </w:rPr>
+              <w:lastRenderedPageBreak/>
               <w:t>i</w:t>
             </w:r>
             <w:r>
@@ -3208,6 +2916,7 @@
               <w:rPr>
                 <w:rFonts w:asciiTheme="minorHAnsi" w:hAnsiTheme="minorHAnsi" w:cstheme="minorHAnsi"/>
               </w:rPr>
+              <w:lastRenderedPageBreak/>
               <w:t>Hollmann</w:t>
             </w:r>
           </w:p>
@@ -3226,21 +2935,7 @@
               <w:rPr>
                 <w:rFonts w:asciiTheme="minorHAnsi" w:hAnsiTheme="minorHAnsi" w:cstheme="minorHAnsi"/>
               </w:rPr>
-              <w:t>&lt;</w:t>
-            </w:r>
-            <w:proofErr w:type="spellStart"/>
-            <w:r>
-              <w:rPr>
-                <w:rFonts w:asciiTheme="minorHAnsi" w:hAnsiTheme="minorHAnsi" w:cstheme="minorHAnsi"/>
-              </w:rPr>
-              <w:t>noscript</w:t>
-            </w:r>
-            <w:proofErr w:type="spellEnd"/>
-            <w:r>
-              <w:rPr>
-                <w:rFonts w:asciiTheme="minorHAnsi" w:hAnsiTheme="minorHAnsi" w:cstheme="minorHAnsi"/>
-              </w:rPr>
-              <w:t>&gt;-Tags zu allen Seiten hinzugefügt</w:t>
+              <w:t>&lt;noscript&gt;-Tags zu allen Seiten hinzugefügt</w:t>
             </w:r>
             <w:r>
               <w:rPr>
@@ -3265,33 +2960,20 @@
               <w:rPr>
                 <w:rFonts w:asciiTheme="minorHAnsi" w:hAnsiTheme="minorHAnsi" w:cstheme="minorHAnsi"/>
               </w:rPr>
-              <w:t xml:space="preserve">Auskommentierungen / </w:t>
-            </w:r>
-            <w:proofErr w:type="spellStart"/>
-            <w:r>
-              <w:rPr>
-                <w:rFonts w:asciiTheme="minorHAnsi" w:hAnsiTheme="minorHAnsi" w:cstheme="minorHAnsi"/>
-              </w:rPr>
-              <w:t>Refactoring</w:t>
-            </w:r>
-            <w:proofErr w:type="spellEnd"/>
-            <w:r>
-              <w:rPr>
-                <w:rFonts w:asciiTheme="minorHAnsi" w:hAnsiTheme="minorHAnsi" w:cstheme="minorHAnsi"/>
-              </w:rPr>
-              <w:t xml:space="preserve"> / Code-Optimierungen,</w:t>
-            </w:r>
-          </w:p>
-          <w:p>
-            <w:pPr>
-              <w:rPr>
-                <w:rFonts w:asciiTheme="minorHAnsi" w:hAnsiTheme="minorHAnsi" w:cstheme="minorHAnsi"/>
-              </w:rPr>
-            </w:pPr>
-            <w:r>
-              <w:rPr>
-                <w:rFonts w:asciiTheme="minorHAnsi" w:hAnsiTheme="minorHAnsi" w:cstheme="minorHAnsi"/>
-              </w:rPr>
+              <w:t>Auskommentierungen / Refactoring / Code-Optimierungen,</w:t>
+            </w:r>
+          </w:p>
+          <w:p>
+            <w:pPr>
+              <w:rPr>
+                <w:rFonts w:asciiTheme="minorHAnsi" w:hAnsiTheme="minorHAnsi" w:cstheme="minorHAnsi"/>
+              </w:rPr>
+            </w:pPr>
+            <w:r>
+              <w:rPr>
+                <w:rFonts w:asciiTheme="minorHAnsi" w:hAnsiTheme="minorHAnsi" w:cstheme="minorHAnsi"/>
+              </w:rPr>
+              <w:lastRenderedPageBreak/>
               <w:t>Flackern bei Seitenwechsel behoben,</w:t>
             </w:r>
           </w:p>
@@ -3360,14 +3042,7 @@
               <w:rPr>
                 <w:rFonts w:asciiTheme="minorHAnsi" w:hAnsiTheme="minorHAnsi" w:cstheme="minorHAnsi"/>
               </w:rPr>
-              <w:t xml:space="preserve">hinzugefügt </w:t>
-            </w:r>
-            <w:r>
-              <w:rPr>
-                <w:rFonts w:asciiTheme="minorHAnsi" w:hAnsiTheme="minorHAnsi" w:cstheme="minorHAnsi"/>
-              </w:rPr>
-              <w:lastRenderedPageBreak/>
-              <w:t xml:space="preserve">(Fehlermeldung, wenn API nicht erreichbar) </w:t>
+              <w:t xml:space="preserve">hinzugefügt (Fehlermeldung, wenn API nicht erreichbar) </w:t>
             </w:r>
             <w:r>
               <w:rPr>
@@ -3385,7 +3060,7 @@
         </w:tc>
         <w:tc>
           <w:tcPr>
-            <w:tcW w:w="766" w:type="dxa"/>
+            <w:tcW w:w="948" w:type="dxa"/>
           </w:tcPr>
           <w:p>
             <w:pPr>
@@ -3404,7 +3079,7 @@
         </w:tc>
         <w:tc>
           <w:tcPr>
-            <w:tcW w:w="1311" w:type="dxa"/>
+            <w:tcW w:w="1129" w:type="dxa"/>
           </w:tcPr>
           <w:p>
             <w:pPr>
@@ -3490,14 +3165,7 @@
               <w:rPr>
                 <w:rFonts w:asciiTheme="minorHAnsi" w:hAnsiTheme="minorHAnsi" w:cstheme="minorHAnsi"/>
               </w:rPr>
-              <w:t xml:space="preserve"> </w:t>
-            </w:r>
-            <w:proofErr w:type="spellStart"/>
-            <w:r>
-              <w:rPr>
-                <w:rFonts w:asciiTheme="minorHAnsi" w:hAnsiTheme="minorHAnsi" w:cstheme="minorHAnsi"/>
-              </w:rPr>
-              <w:t>A</w:t>
+              <w:t xml:space="preserve"> A</w:t>
             </w:r>
             <w:r>
               <w:rPr>
@@ -3505,7 +3173,6 @@
               </w:rPr>
               <w:t>wesome</w:t>
             </w:r>
-            <w:proofErr w:type="spellEnd"/>
             <w:r>
               <w:rPr>
                 <w:rFonts w:asciiTheme="minorHAnsi" w:hAnsiTheme="minorHAnsi" w:cstheme="minorHAnsi"/>
@@ -3548,7 +3215,7 @@
         </w:tc>
         <w:tc>
           <w:tcPr>
-            <w:tcW w:w="766" w:type="dxa"/>
+            <w:tcW w:w="948" w:type="dxa"/>
           </w:tcPr>
           <w:p>
             <w:pPr>
@@ -3566,7 +3233,7 @@
         </w:tc>
         <w:tc>
           <w:tcPr>
-            <w:tcW w:w="1311" w:type="dxa"/>
+            <w:tcW w:w="1129" w:type="dxa"/>
           </w:tcPr>
           <w:p>
             <w:pPr>
@@ -3672,16 +3339,47 @@
               <w:rPr>
                 <w:rFonts w:asciiTheme="minorHAnsi" w:hAnsiTheme="minorHAnsi" w:cstheme="minorHAnsi"/>
               </w:rPr>
-              <w:t xml:space="preserve">Absprachen zur Dokumentation und </w:t>
-            </w:r>
-            <w:proofErr w:type="spellStart"/>
-            <w:r>
-              <w:rPr>
-                <w:rFonts w:asciiTheme="minorHAnsi" w:hAnsiTheme="minorHAnsi" w:cstheme="minorHAnsi"/>
-              </w:rPr>
-              <w:t>Issues</w:t>
-            </w:r>
-            <w:proofErr w:type="spellEnd"/>
+              <w:t>Absprachen zur Dokumentation und Issues,</w:t>
+            </w:r>
+          </w:p>
+          <w:p>
+            <w:pPr>
+              <w:rPr>
+                <w:rFonts w:asciiTheme="minorHAnsi" w:hAnsiTheme="minorHAnsi" w:cstheme="minorHAnsi"/>
+              </w:rPr>
+            </w:pPr>
+            <w:r>
+              <w:rPr>
+                <w:rFonts w:asciiTheme="minorHAnsi" w:hAnsiTheme="minorHAnsi" w:cstheme="minorHAnsi"/>
+              </w:rPr>
+              <w:t>Issues aktualisiert,</w:t>
+            </w:r>
+          </w:p>
+          <w:p>
+            <w:pPr>
+              <w:rPr>
+                <w:rFonts w:asciiTheme="minorHAnsi" w:hAnsiTheme="minorHAnsi" w:cstheme="minorHAnsi"/>
+              </w:rPr>
+            </w:pPr>
+            <w:r>
+              <w:rPr>
+                <w:rFonts w:asciiTheme="minorHAnsi" w:hAnsiTheme="minorHAnsi" w:cstheme="minorHAnsi"/>
+              </w:rPr>
+              <w:t>index.html: Service-Übersicht fertiggestellt,</w:t>
+            </w:r>
+          </w:p>
+          <w:p>
+            <w:pPr>
+              <w:rPr>
+                <w:rFonts w:asciiTheme="minorHAnsi" w:hAnsiTheme="minorHAnsi" w:cstheme="minorHAnsi"/>
+              </w:rPr>
+            </w:pPr>
+            <w:r>
+              <w:rPr>
+                <w:rFonts w:asciiTheme="minorHAnsi" w:hAnsiTheme="minorHAnsi" w:cstheme="minorHAnsi"/>
+              </w:rPr>
+              <w:t>Aufräumen der Daten auf GitHub</w:t>
+            </w:r>
             <w:r>
               <w:rPr>
                 <w:rFonts w:asciiTheme="minorHAnsi" w:hAnsiTheme="minorHAnsi" w:cstheme="minorHAnsi"/>
@@ -3695,59 +3393,6 @@
                 <w:rFonts w:asciiTheme="minorHAnsi" w:hAnsiTheme="minorHAnsi" w:cstheme="minorHAnsi"/>
               </w:rPr>
             </w:pPr>
-            <w:proofErr w:type="spellStart"/>
-            <w:r>
-              <w:rPr>
-                <w:rFonts w:asciiTheme="minorHAnsi" w:hAnsiTheme="minorHAnsi" w:cstheme="minorHAnsi"/>
-              </w:rPr>
-              <w:t>Issues</w:t>
-            </w:r>
-            <w:proofErr w:type="spellEnd"/>
-            <w:r>
-              <w:rPr>
-                <w:rFonts w:asciiTheme="minorHAnsi" w:hAnsiTheme="minorHAnsi" w:cstheme="minorHAnsi"/>
-              </w:rPr>
-              <w:t xml:space="preserve"> aktualisiert,</w:t>
-            </w:r>
-          </w:p>
-          <w:p>
-            <w:pPr>
-              <w:rPr>
-                <w:rFonts w:asciiTheme="minorHAnsi" w:hAnsiTheme="minorHAnsi" w:cstheme="minorHAnsi"/>
-              </w:rPr>
-            </w:pPr>
-            <w:r>
-              <w:rPr>
-                <w:rFonts w:asciiTheme="minorHAnsi" w:hAnsiTheme="minorHAnsi" w:cstheme="minorHAnsi"/>
-              </w:rPr>
-              <w:t>index.html: Service-Übersicht fertiggestellt,</w:t>
-            </w:r>
-          </w:p>
-          <w:p>
-            <w:pPr>
-              <w:rPr>
-                <w:rFonts w:asciiTheme="minorHAnsi" w:hAnsiTheme="minorHAnsi" w:cstheme="minorHAnsi"/>
-              </w:rPr>
-            </w:pPr>
-            <w:r>
-              <w:rPr>
-                <w:rFonts w:asciiTheme="minorHAnsi" w:hAnsiTheme="minorHAnsi" w:cstheme="minorHAnsi"/>
-              </w:rPr>
-              <w:t>Aufräumen der Daten auf GitHub</w:t>
-            </w:r>
-            <w:r>
-              <w:rPr>
-                <w:rFonts w:asciiTheme="minorHAnsi" w:hAnsiTheme="minorHAnsi" w:cstheme="minorHAnsi"/>
-              </w:rPr>
-              <w:t>,</w:t>
-            </w:r>
-          </w:p>
-          <w:p>
-            <w:pPr>
-              <w:rPr>
-                <w:rFonts w:asciiTheme="minorHAnsi" w:hAnsiTheme="minorHAnsi" w:cstheme="minorHAnsi"/>
-              </w:rPr>
-            </w:pPr>
             <w:r>
               <w:rPr>
                 <w:rFonts w:asciiTheme="minorHAnsi" w:hAnsiTheme="minorHAnsi" w:cstheme="minorHAnsi"/>
@@ -3770,7 +3415,7 @@
         </w:tc>
         <w:tc>
           <w:tcPr>
-            <w:tcW w:w="766" w:type="dxa"/>
+            <w:tcW w:w="948" w:type="dxa"/>
           </w:tcPr>
           <w:p>
             <w:pPr>
@@ -3788,7 +3433,7 @@
         </w:tc>
         <w:tc>
           <w:tcPr>
-            <w:tcW w:w="1311" w:type="dxa"/>
+            <w:tcW w:w="1129" w:type="dxa"/>
           </w:tcPr>
           <w:p>
             <w:pPr>
@@ -3901,7 +3546,7 @@
         </w:tc>
         <w:tc>
           <w:tcPr>
-            <w:tcW w:w="766" w:type="dxa"/>
+            <w:tcW w:w="948" w:type="dxa"/>
           </w:tcPr>
           <w:p>
             <w:pPr>
@@ -3919,7 +3564,7 @@
         </w:tc>
         <w:tc>
           <w:tcPr>
-            <w:tcW w:w="1311" w:type="dxa"/>
+            <w:tcW w:w="1129" w:type="dxa"/>
           </w:tcPr>
           <w:p>
             <w:pPr>
@@ -3932,6 +3577,190 @@
                 <w:rFonts w:asciiTheme="minorHAnsi" w:hAnsiTheme="minorHAnsi" w:cstheme="minorHAnsi"/>
               </w:rPr>
               <w:t>25.04.2023</w:t>
+            </w:r>
+          </w:p>
+        </w:tc>
+      </w:tr>
+      <w:tr>
+        <w:tc>
+          <w:tcPr>
+            <w:tcW w:w="2144" w:type="dxa"/>
+          </w:tcPr>
+          <w:p>
+            <w:pPr>
+              <w:rPr>
+                <w:rFonts w:asciiTheme="minorHAnsi" w:hAnsiTheme="minorHAnsi" w:cstheme="minorHAnsi"/>
+              </w:rPr>
+            </w:pPr>
+            <w:r>
+              <w:rPr>
+                <w:rFonts w:asciiTheme="minorHAnsi" w:hAnsiTheme="minorHAnsi" w:cstheme="minorHAnsi"/>
+              </w:rPr>
+              <w:t>Tests</w:t>
+            </w:r>
+          </w:p>
+        </w:tc>
+        <w:tc>
+          <w:tcPr>
+            <w:tcW w:w="1450" w:type="dxa"/>
+          </w:tcPr>
+          <w:p>
+            <w:pPr>
+              <w:rPr>
+                <w:rFonts w:asciiTheme="minorHAnsi" w:hAnsiTheme="minorHAnsi" w:cstheme="minorHAnsi"/>
+              </w:rPr>
+            </w:pPr>
+            <w:r>
+              <w:rPr>
+                <w:rFonts w:asciiTheme="minorHAnsi" w:hAnsiTheme="minorHAnsi" w:cstheme="minorHAnsi"/>
+              </w:rPr>
+              <w:t>Falk</w:t>
+            </w:r>
+          </w:p>
+        </w:tc>
+        <w:tc>
+          <w:tcPr>
+            <w:tcW w:w="3958" w:type="dxa"/>
+          </w:tcPr>
+          <w:p>
+            <w:pPr>
+              <w:rPr>
+                <w:rFonts w:asciiTheme="minorHAnsi" w:hAnsiTheme="minorHAnsi" w:cstheme="minorHAnsi"/>
+              </w:rPr>
+            </w:pPr>
+            <w:r>
+              <w:rPr>
+                <w:rFonts w:asciiTheme="minorHAnsi" w:hAnsiTheme="minorHAnsi" w:cstheme="minorHAnsi"/>
+              </w:rPr>
+              <w:t>Tests mit allen Modulen</w:t>
+            </w:r>
+          </w:p>
+        </w:tc>
+        <w:tc>
+          <w:tcPr>
+            <w:tcW w:w="948" w:type="dxa"/>
+          </w:tcPr>
+          <w:p>
+            <w:pPr>
+              <w:rPr>
+                <w:rFonts w:asciiTheme="minorHAnsi" w:hAnsiTheme="minorHAnsi" w:cstheme="minorHAnsi"/>
+              </w:rPr>
+            </w:pPr>
+            <w:r>
+              <w:rPr>
+                <w:rFonts w:asciiTheme="minorHAnsi" w:hAnsiTheme="minorHAnsi" w:cstheme="minorHAnsi"/>
+              </w:rPr>
+              <w:t>15 min</w:t>
+            </w:r>
+          </w:p>
+        </w:tc>
+        <w:tc>
+          <w:tcPr>
+            <w:tcW w:w="1129" w:type="dxa"/>
+          </w:tcPr>
+          <w:p>
+            <w:pPr>
+              <w:rPr>
+                <w:rFonts w:asciiTheme="minorHAnsi" w:hAnsiTheme="minorHAnsi" w:cstheme="minorHAnsi"/>
+              </w:rPr>
+            </w:pPr>
+            <w:r>
+              <w:rPr>
+                <w:rFonts w:asciiTheme="minorHAnsi" w:hAnsiTheme="minorHAnsi" w:cstheme="minorHAnsi"/>
+              </w:rPr>
+              <w:t>25.04.2023</w:t>
+            </w:r>
+          </w:p>
+        </w:tc>
+      </w:tr>
+      <w:tr>
+        <w:tc>
+          <w:tcPr>
+            <w:tcW w:w="2144" w:type="dxa"/>
+          </w:tcPr>
+          <w:p>
+            <w:pPr>
+              <w:rPr>
+                <w:rFonts w:asciiTheme="minorHAnsi" w:hAnsiTheme="minorHAnsi" w:cstheme="minorHAnsi"/>
+              </w:rPr>
+            </w:pPr>
+            <w:r>
+              <w:rPr>
+                <w:rFonts w:asciiTheme="minorHAnsi" w:hAnsiTheme="minorHAnsi" w:cstheme="minorHAnsi"/>
+              </w:rPr>
+              <w:t>Tests</w:t>
+            </w:r>
+          </w:p>
+        </w:tc>
+        <w:tc>
+          <w:tcPr>
+            <w:tcW w:w="1450" w:type="dxa"/>
+          </w:tcPr>
+          <w:p>
+            <w:pPr>
+              <w:rPr>
+                <w:rFonts w:asciiTheme="minorHAnsi" w:hAnsiTheme="minorHAnsi" w:cstheme="minorHAnsi"/>
+              </w:rPr>
+            </w:pPr>
+            <w:r>
+              <w:rPr>
+                <w:rFonts w:asciiTheme="minorHAnsi" w:hAnsiTheme="minorHAnsi" w:cstheme="minorHAnsi"/>
+              </w:rPr>
+              <w:t>Ament</w:t>
+            </w:r>
+          </w:p>
+        </w:tc>
+        <w:tc>
+          <w:tcPr>
+            <w:tcW w:w="3958" w:type="dxa"/>
+          </w:tcPr>
+          <w:p>
+            <w:pPr>
+              <w:rPr>
+                <w:rFonts w:asciiTheme="minorHAnsi" w:hAnsiTheme="minorHAnsi" w:cstheme="minorHAnsi"/>
+              </w:rPr>
+            </w:pPr>
+            <w:r>
+              <w:rPr>
+                <w:rFonts w:asciiTheme="minorHAnsi" w:hAnsiTheme="minorHAnsi" w:cstheme="minorHAnsi"/>
+              </w:rPr>
+              <w:t>Tests mit allen Modulen</w:t>
+            </w:r>
+          </w:p>
+        </w:tc>
+        <w:tc>
+          <w:tcPr>
+            <w:tcW w:w="948" w:type="dxa"/>
+          </w:tcPr>
+          <w:p>
+            <w:pPr>
+              <w:rPr>
+                <w:rFonts w:asciiTheme="minorHAnsi" w:hAnsiTheme="minorHAnsi" w:cstheme="minorHAnsi"/>
+              </w:rPr>
+            </w:pPr>
+            <w:r>
+              <w:rPr>
+                <w:rFonts w:asciiTheme="minorHAnsi" w:hAnsiTheme="minorHAnsi" w:cstheme="minorHAnsi"/>
+              </w:rPr>
+              <w:t>15 min</w:t>
+            </w:r>
+          </w:p>
+        </w:tc>
+        <w:tc>
+          <w:tcPr>
+            <w:tcW w:w="1129" w:type="dxa"/>
+          </w:tcPr>
+          <w:p>
+            <w:pPr>
+              <w:rPr>
+                <w:rFonts w:asciiTheme="minorHAnsi" w:hAnsiTheme="minorHAnsi" w:cstheme="minorHAnsi"/>
+              </w:rPr>
+            </w:pPr>
+            <w:r>
+              <w:rPr>
+                <w:rFonts w:asciiTheme="minorHAnsi" w:hAnsiTheme="minorHAnsi" w:cstheme="minorHAnsi"/>
+              </w:rPr>
+              <w:t>27.04.2023</w:t>
             </w:r>
           </w:p>
         </w:tc>

--- a/Arbeitsnachweis.docx
+++ b/Arbeitsnachweis.docx
@@ -3761,6 +3761,98 @@
                 <w:rFonts w:asciiTheme="minorHAnsi" w:hAnsiTheme="minorHAnsi" w:cstheme="minorHAnsi"/>
               </w:rPr>
               <w:t>27.04.2023</w:t>
+            </w:r>
+          </w:p>
+        </w:tc>
+      </w:tr>
+      <w:tr>
+        <w:tc>
+          <w:tcPr>
+            <w:tcW w:w="2144" w:type="dxa"/>
+          </w:tcPr>
+          <w:p>
+            <w:pPr>
+              <w:rPr>
+                <w:rFonts w:asciiTheme="minorHAnsi" w:hAnsiTheme="minorHAnsi" w:cstheme="minorHAnsi"/>
+              </w:rPr>
+            </w:pPr>
+            <w:r>
+              <w:rPr>
+                <w:rFonts w:asciiTheme="minorHAnsi" w:hAnsiTheme="minorHAnsi" w:cstheme="minorHAnsi"/>
+              </w:rPr>
+              <w:t>Dokumentation</w:t>
+            </w:r>
+          </w:p>
+        </w:tc>
+        <w:tc>
+          <w:tcPr>
+            <w:tcW w:w="1450" w:type="dxa"/>
+          </w:tcPr>
+          <w:p>
+            <w:pPr>
+              <w:rPr>
+                <w:rFonts w:asciiTheme="minorHAnsi" w:hAnsiTheme="minorHAnsi" w:cstheme="minorHAnsi"/>
+              </w:rPr>
+            </w:pPr>
+            <w:r>
+              <w:rPr>
+                <w:rFonts w:asciiTheme="minorHAnsi" w:hAnsiTheme="minorHAnsi" w:cstheme="minorHAnsi"/>
+              </w:rPr>
+              <w:t>Ament</w:t>
+            </w:r>
+          </w:p>
+        </w:tc>
+        <w:tc>
+          <w:tcPr>
+            <w:tcW w:w="3958" w:type="dxa"/>
+          </w:tcPr>
+          <w:p>
+            <w:pPr>
+              <w:rPr>
+                <w:rFonts w:asciiTheme="minorHAnsi" w:hAnsiTheme="minorHAnsi" w:cstheme="minorHAnsi"/>
+              </w:rPr>
+            </w:pPr>
+            <w:r>
+              <w:rPr>
+                <w:rFonts w:asciiTheme="minorHAnsi" w:hAnsiTheme="minorHAnsi" w:cstheme="minorHAnsi"/>
+              </w:rPr>
+              <w:t>Vorbereitung der Dokumentation</w:t>
+            </w:r>
+          </w:p>
+        </w:tc>
+        <w:tc>
+          <w:tcPr>
+            <w:tcW w:w="948" w:type="dxa"/>
+          </w:tcPr>
+          <w:p>
+            <w:pPr>
+              <w:rPr>
+                <w:rFonts w:asciiTheme="minorHAnsi" w:hAnsiTheme="minorHAnsi" w:cstheme="minorHAnsi"/>
+              </w:rPr>
+            </w:pPr>
+            <w:r>
+              <w:rPr>
+                <w:rFonts w:asciiTheme="minorHAnsi" w:hAnsiTheme="minorHAnsi" w:cstheme="minorHAnsi"/>
+              </w:rPr>
+              <w:t>2.5h</w:t>
+            </w:r>
+          </w:p>
+        </w:tc>
+        <w:tc>
+          <w:tcPr>
+            <w:tcW w:w="1129" w:type="dxa"/>
+          </w:tcPr>
+          <w:p>
+            <w:pPr>
+              <w:rPr>
+                <w:rFonts w:asciiTheme="minorHAnsi" w:hAnsiTheme="minorHAnsi" w:cstheme="minorHAnsi"/>
+              </w:rPr>
+            </w:pPr>
+            <w:r>
+              <w:rPr>
+                <w:rFonts w:asciiTheme="minorHAnsi" w:hAnsiTheme="minorHAnsi" w:cstheme="minorHAnsi"/>
+              </w:rPr>
+              <w:t>28.04.2023</w:t>
             </w:r>
           </w:p>
         </w:tc>
